--- a/ПРОЕКТ ЗА ОЦЕНКА ПО СПР.docx
+++ b/ПРОЕКТ ЗА ОЦЕНКА ПО СПР.docx
@@ -682,7 +682,7 @@
           <w:r>
             <w:fldChar w:fldCharType="separate"/>
           </w:r>
-          <w:hyperlink w:anchor="_Toc193021633" w:history="1">
+          <w:hyperlink w:anchor="_Toc193641860" w:history="1">
             <w:r>
               <w:rPr>
                 <w:rStyle w:val="Hyperlink"/>
@@ -726,7 +726,7 @@
                 <w:noProof/>
                 <w:webHidden/>
               </w:rPr>
-              <w:instrText xml:space="preserve"> PAGEREF _Toc193021633 \h </w:instrText>
+              <w:instrText xml:space="preserve"> PAGEREF _Toc193641860 \h </w:instrText>
             </w:r>
             <w:r>
               <w:rPr>
@@ -770,7 +770,7 @@
               <w:lang w:eastAsia="bg-BG"/>
             </w:rPr>
           </w:pPr>
-          <w:hyperlink w:anchor="_Toc193021634" w:history="1">
+          <w:hyperlink w:anchor="_Toc193641861" w:history="1">
             <w:r>
               <w:rPr>
                 <w:rStyle w:val="Hyperlink"/>
@@ -816,7 +816,7 @@
                 <w:noProof/>
                 <w:webHidden/>
               </w:rPr>
-              <w:instrText xml:space="preserve"> PAGEREF _Toc193021634 \h </w:instrText>
+              <w:instrText xml:space="preserve"> PAGEREF _Toc193641861 \h </w:instrText>
             </w:r>
             <w:r>
               <w:rPr>
@@ -860,7 +860,7 @@
               <w:lang w:eastAsia="bg-BG"/>
             </w:rPr>
           </w:pPr>
-          <w:hyperlink w:anchor="_Toc193021635" w:history="1">
+          <w:hyperlink w:anchor="_Toc193641862" w:history="1">
             <w:r>
               <w:rPr>
                 <w:rStyle w:val="Hyperlink"/>
@@ -906,7 +906,7 @@
                 <w:noProof/>
                 <w:webHidden/>
               </w:rPr>
-              <w:instrText xml:space="preserve"> PAGEREF _Toc193021635 \h </w:instrText>
+              <w:instrText xml:space="preserve"> PAGEREF _Toc193641862 \h </w:instrText>
             </w:r>
             <w:r>
               <w:rPr>
@@ -950,7 +950,7 @@
               <w:lang w:eastAsia="bg-BG"/>
             </w:rPr>
           </w:pPr>
-          <w:hyperlink w:anchor="_Toc193021636" w:history="1">
+          <w:hyperlink w:anchor="_Toc193641863" w:history="1">
             <w:r>
               <w:rPr>
                 <w:rStyle w:val="Hyperlink"/>
@@ -994,7 +994,7 @@
                 <w:noProof/>
                 <w:webHidden/>
               </w:rPr>
-              <w:instrText xml:space="preserve"> PAGEREF _Toc193021636 \h </w:instrText>
+              <w:instrText xml:space="preserve"> PAGEREF _Toc193641863 \h </w:instrText>
             </w:r>
             <w:r>
               <w:rPr>
@@ -1027,9 +1027,8 @@
         </w:p>
         <w:p>
           <w:pPr>
-            <w:pStyle w:val="TOC2"/>
+            <w:pStyle w:val="TOC3"/>
             <w:tabs>
-              <w:tab w:val="left" w:pos="660"/>
               <w:tab w:val="right" w:leader="dot" w:pos="9016"/>
             </w:tabs>
             <w:rPr>
@@ -1038,42 +1037,23 @@
               <w:lang w:eastAsia="bg-BG"/>
             </w:rPr>
           </w:pPr>
-          <w:hyperlink w:anchor="_Toc193021637" w:history="1">
+          <w:hyperlink w:anchor="_Toc193641864" w:history="1">
             <w:r>
               <w:rPr>
                 <w:rStyle w:val="Hyperlink"/>
-                <w:rFonts w:ascii="Times New Roman" w:eastAsia="Times New Roman" w:hAnsi="Times New Roman"/>
-                <w:noProof/>
-                <w:lang w:eastAsia="bg-BG"/>
-              </w:rPr>
-              <w:t>1.</w:t>
-            </w:r>
-            <w:r>
-              <w:rPr>
-                <w:rFonts w:asciiTheme="minorHAnsi" w:eastAsiaTheme="minorEastAsia" w:hAnsiTheme="minorHAnsi" w:cstheme="minorBidi"/>
-                <w:noProof/>
-                <w:lang w:eastAsia="bg-BG"/>
+                <w:noProof/>
+              </w:rPr>
+              <w:t>1. Инициализация на системата</w:t>
+            </w:r>
+            <w:r>
+              <w:rPr>
+                <w:noProof/>
+                <w:webHidden/>
               </w:rPr>
               <w:tab/>
             </w:r>
             <w:r>
               <w:rPr>
-                <w:rStyle w:val="Hyperlink"/>
-                <w:rFonts w:ascii="Times New Roman" w:eastAsia="Times New Roman" w:hAnsi="Times New Roman"/>
-                <w:noProof/>
-                <w:lang w:eastAsia="bg-BG"/>
-              </w:rPr>
-              <w:t>Инициализация на системата</w:t>
-            </w:r>
-            <w:r>
-              <w:rPr>
-                <w:noProof/>
-                <w:webHidden/>
-              </w:rPr>
-              <w:tab/>
-            </w:r>
-            <w:r>
-              <w:rPr>
                 <w:noProof/>
                 <w:webHidden/>
               </w:rPr>
@@ -1084,7 +1064,7 @@
                 <w:noProof/>
                 <w:webHidden/>
               </w:rPr>
-              <w:instrText xml:space="preserve"> PAGEREF _Toc193021637 \h </w:instrText>
+              <w:instrText xml:space="preserve"> PAGEREF _Toc193641864 \h </w:instrText>
             </w:r>
             <w:r>
               <w:rPr>
@@ -1117,9 +1097,8 @@
         </w:p>
         <w:p>
           <w:pPr>
-            <w:pStyle w:val="TOC2"/>
+            <w:pStyle w:val="TOC3"/>
             <w:tabs>
-              <w:tab w:val="left" w:pos="660"/>
               <w:tab w:val="right" w:leader="dot" w:pos="9016"/>
             </w:tabs>
             <w:rPr>
@@ -1128,42 +1107,23 @@
               <w:lang w:eastAsia="bg-BG"/>
             </w:rPr>
           </w:pPr>
-          <w:hyperlink w:anchor="_Toc193021638" w:history="1">
+          <w:hyperlink w:anchor="_Toc193641865" w:history="1">
             <w:r>
               <w:rPr>
                 <w:rStyle w:val="Hyperlink"/>
-                <w:rFonts w:ascii="Times New Roman" w:eastAsia="Times New Roman" w:hAnsi="Times New Roman"/>
-                <w:noProof/>
-                <w:lang w:eastAsia="bg-BG"/>
-              </w:rPr>
-              <w:t>2.</w:t>
-            </w:r>
-            <w:r>
-              <w:rPr>
-                <w:rFonts w:asciiTheme="minorHAnsi" w:eastAsiaTheme="minorEastAsia" w:hAnsiTheme="minorHAnsi" w:cstheme="minorBidi"/>
-                <w:noProof/>
-                <w:lang w:eastAsia="bg-BG"/>
+                <w:noProof/>
+              </w:rPr>
+              <w:t>2. Обработка на операциите</w:t>
+            </w:r>
+            <w:r>
+              <w:rPr>
+                <w:noProof/>
+                <w:webHidden/>
               </w:rPr>
               <w:tab/>
             </w:r>
             <w:r>
               <w:rPr>
-                <w:rStyle w:val="Hyperlink"/>
-                <w:rFonts w:ascii="Times New Roman" w:eastAsia="Times New Roman" w:hAnsi="Times New Roman"/>
-                <w:noProof/>
-                <w:lang w:eastAsia="bg-BG"/>
-              </w:rPr>
-              <w:t>Обработка на операциите</w:t>
-            </w:r>
-            <w:r>
-              <w:rPr>
-                <w:noProof/>
-                <w:webHidden/>
-              </w:rPr>
-              <w:tab/>
-            </w:r>
-            <w:r>
-              <w:rPr>
                 <w:noProof/>
                 <w:webHidden/>
               </w:rPr>
@@ -1174,7 +1134,7 @@
                 <w:noProof/>
                 <w:webHidden/>
               </w:rPr>
-              <w:instrText xml:space="preserve"> PAGEREF _Toc193021638 \h </w:instrText>
+              <w:instrText xml:space="preserve"> PAGEREF _Toc193641865 \h </w:instrText>
             </w:r>
             <w:r>
               <w:rPr>
@@ -1194,7 +1154,7 @@
                 <w:noProof/>
                 <w:webHidden/>
               </w:rPr>
-              <w:t>3</w:t>
+              <w:t>4</w:t>
             </w:r>
             <w:r>
               <w:rPr>
@@ -1207,9 +1167,8 @@
         </w:p>
         <w:p>
           <w:pPr>
-            <w:pStyle w:val="TOC2"/>
+            <w:pStyle w:val="TOC3"/>
             <w:tabs>
-              <w:tab w:val="left" w:pos="660"/>
               <w:tab w:val="right" w:leader="dot" w:pos="9016"/>
             </w:tabs>
             <w:rPr>
@@ -1218,42 +1177,23 @@
               <w:lang w:eastAsia="bg-BG"/>
             </w:rPr>
           </w:pPr>
-          <w:hyperlink w:anchor="_Toc193021639" w:history="1">
+          <w:hyperlink w:anchor="_Toc193641866" w:history="1">
             <w:r>
               <w:rPr>
                 <w:rStyle w:val="Hyperlink"/>
-                <w:rFonts w:ascii="Times New Roman" w:eastAsia="Times New Roman" w:hAnsi="Times New Roman"/>
-                <w:noProof/>
-                <w:lang w:eastAsia="bg-BG"/>
-              </w:rPr>
-              <w:t>3.</w:t>
-            </w:r>
-            <w:r>
-              <w:rPr>
-                <w:rFonts w:asciiTheme="minorHAnsi" w:eastAsiaTheme="minorEastAsia" w:hAnsiTheme="minorHAnsi" w:cstheme="minorBidi"/>
-                <w:noProof/>
-                <w:lang w:eastAsia="bg-BG"/>
+                <w:noProof/>
+              </w:rPr>
+              <w:t>3. Обновяване на информацията в реално време</w:t>
+            </w:r>
+            <w:r>
+              <w:rPr>
+                <w:noProof/>
+                <w:webHidden/>
               </w:rPr>
               <w:tab/>
             </w:r>
             <w:r>
               <w:rPr>
-                <w:rStyle w:val="Hyperlink"/>
-                <w:rFonts w:ascii="Times New Roman" w:eastAsia="Times New Roman" w:hAnsi="Times New Roman"/>
-                <w:noProof/>
-                <w:lang w:eastAsia="bg-BG"/>
-              </w:rPr>
-              <w:t>Обновяване на информацията в реално време</w:t>
-            </w:r>
-            <w:r>
-              <w:rPr>
-                <w:noProof/>
-                <w:webHidden/>
-              </w:rPr>
-              <w:tab/>
-            </w:r>
-            <w:r>
-              <w:rPr>
                 <w:noProof/>
                 <w:webHidden/>
               </w:rPr>
@@ -1264,7 +1204,7 @@
                 <w:noProof/>
                 <w:webHidden/>
               </w:rPr>
-              <w:instrText xml:space="preserve"> PAGEREF _Toc193021639 \h </w:instrText>
+              <w:instrText xml:space="preserve"> PAGEREF _Toc193641866 \h </w:instrText>
             </w:r>
             <w:r>
               <w:rPr>
@@ -1297,9 +1237,8 @@
         </w:p>
         <w:p>
           <w:pPr>
-            <w:pStyle w:val="TOC2"/>
+            <w:pStyle w:val="TOC3"/>
             <w:tabs>
-              <w:tab w:val="left" w:pos="660"/>
               <w:tab w:val="right" w:leader="dot" w:pos="9016"/>
             </w:tabs>
             <w:rPr>
@@ -1308,42 +1247,23 @@
               <w:lang w:eastAsia="bg-BG"/>
             </w:rPr>
           </w:pPr>
-          <w:hyperlink w:anchor="_Toc193021640" w:history="1">
+          <w:hyperlink w:anchor="_Toc193641867" w:history="1">
             <w:r>
               <w:rPr>
                 <w:rStyle w:val="Hyperlink"/>
-                <w:rFonts w:ascii="Times New Roman" w:eastAsia="Times New Roman" w:hAnsi="Times New Roman"/>
-                <w:noProof/>
-                <w:lang w:eastAsia="bg-BG"/>
-              </w:rPr>
-              <w:t>4.</w:t>
-            </w:r>
-            <w:r>
-              <w:rPr>
-                <w:rFonts w:asciiTheme="minorHAnsi" w:eastAsiaTheme="minorEastAsia" w:hAnsiTheme="minorHAnsi" w:cstheme="minorBidi"/>
-                <w:noProof/>
-                <w:lang w:eastAsia="bg-BG"/>
+                <w:noProof/>
+              </w:rPr>
+              <w:t>4. Завършване и освобождаване на ресурси</w:t>
+            </w:r>
+            <w:r>
+              <w:rPr>
+                <w:noProof/>
+                <w:webHidden/>
               </w:rPr>
               <w:tab/>
             </w:r>
             <w:r>
               <w:rPr>
-                <w:rStyle w:val="Hyperlink"/>
-                <w:rFonts w:ascii="Times New Roman" w:eastAsia="Times New Roman" w:hAnsi="Times New Roman"/>
-                <w:noProof/>
-                <w:lang w:eastAsia="bg-BG"/>
-              </w:rPr>
-              <w:t>Завършване и освобождаване на ресурси</w:t>
-            </w:r>
-            <w:r>
-              <w:rPr>
-                <w:noProof/>
-                <w:webHidden/>
-              </w:rPr>
-              <w:tab/>
-            </w:r>
-            <w:r>
-              <w:rPr>
                 <w:noProof/>
                 <w:webHidden/>
               </w:rPr>
@@ -1354,7 +1274,7 @@
                 <w:noProof/>
                 <w:webHidden/>
               </w:rPr>
-              <w:instrText xml:space="preserve"> PAGEREF _Toc193021640 \h </w:instrText>
+              <w:instrText xml:space="preserve"> PAGEREF _Toc193641867 \h </w:instrText>
             </w:r>
             <w:r>
               <w:rPr>
@@ -1398,7 +1318,7 @@
               <w:lang w:eastAsia="bg-BG"/>
             </w:rPr>
           </w:pPr>
-          <w:hyperlink w:anchor="_Toc193021641" w:history="1">
+          <w:hyperlink w:anchor="_Toc193641868" w:history="1">
             <w:r>
               <w:rPr>
                 <w:rStyle w:val="Hyperlink"/>
@@ -1442,7 +1362,7 @@
                 <w:noProof/>
                 <w:webHidden/>
               </w:rPr>
-              <w:instrText xml:space="preserve"> PAGEREF _Toc193021641 \h </w:instrText>
+              <w:instrText xml:space="preserve"> PAGEREF _Toc193641868 \h </w:instrText>
             </w:r>
             <w:r>
               <w:rPr>
@@ -1475,9 +1395,8 @@
         </w:p>
         <w:p>
           <w:pPr>
-            <w:pStyle w:val="TOC2"/>
+            <w:pStyle w:val="TOC3"/>
             <w:tabs>
-              <w:tab w:val="left" w:pos="660"/>
               <w:tab w:val="right" w:leader="dot" w:pos="9016"/>
             </w:tabs>
             <w:rPr>
@@ -1486,42 +1405,31 @@
               <w:lang w:eastAsia="bg-BG"/>
             </w:rPr>
           </w:pPr>
-          <w:hyperlink w:anchor="_Toc193021642" w:history="1">
+          <w:hyperlink w:anchor="_Toc193641869" w:history="1">
             <w:r>
               <w:rPr>
                 <w:rStyle w:val="Hyperlink"/>
-                <w:rFonts w:ascii="Times New Roman" w:eastAsia="Times New Roman" w:hAnsi="Times New Roman"/>
-                <w:noProof/>
-                <w:lang w:eastAsia="bg-BG"/>
-              </w:rPr>
-              <w:t>1.</w:t>
-            </w:r>
-            <w:r>
-              <w:rPr>
-                <w:rFonts w:asciiTheme="minorHAnsi" w:eastAsiaTheme="minorEastAsia" w:hAnsiTheme="minorHAnsi" w:cstheme="minorBidi"/>
-                <w:noProof/>
-                <w:lang w:eastAsia="bg-BG"/>
+                <w:noProof/>
+              </w:rPr>
+              <w:t xml:space="preserve">Основни функции на класа </w:t>
+            </w:r>
+            <w:r>
+              <w:rPr>
+                <w:rStyle w:val="Hyperlink"/>
+                <w:rFonts w:ascii="Courier New" w:hAnsi="Courier New" w:cs="Courier New"/>
+                <w:noProof/>
+              </w:rPr>
+              <w:t>CashRegister</w:t>
+            </w:r>
+            <w:r>
+              <w:rPr>
+                <w:noProof/>
+                <w:webHidden/>
               </w:rPr>
               <w:tab/>
             </w:r>
             <w:r>
               <w:rPr>
-                <w:rStyle w:val="Hyperlink"/>
-                <w:rFonts w:ascii="Times New Roman" w:eastAsia="Times New Roman" w:hAnsi="Times New Roman"/>
-                <w:noProof/>
-                <w:lang w:eastAsia="bg-BG"/>
-              </w:rPr>
-              <w:t>CashRegister</w:t>
-            </w:r>
-            <w:r>
-              <w:rPr>
-                <w:noProof/>
-                <w:webHidden/>
-              </w:rPr>
-              <w:tab/>
-            </w:r>
-            <w:r>
-              <w:rPr>
                 <w:noProof/>
                 <w:webHidden/>
               </w:rPr>
@@ -1532,7 +1440,7 @@
                 <w:noProof/>
                 <w:webHidden/>
               </w:rPr>
-              <w:instrText xml:space="preserve"> PAGEREF _Toc193021642 \h </w:instrText>
+              <w:instrText xml:space="preserve"> PAGEREF _Toc193641869 \h </w:instrText>
             </w:r>
             <w:r>
               <w:rPr>
@@ -1565,9 +1473,8 @@
         </w:p>
         <w:p>
           <w:pPr>
-            <w:pStyle w:val="TOC2"/>
+            <w:pStyle w:val="TOC3"/>
             <w:tabs>
-              <w:tab w:val="left" w:pos="660"/>
               <w:tab w:val="right" w:leader="dot" w:pos="9016"/>
             </w:tabs>
             <w:rPr>
@@ -1576,32 +1483,83 @@
               <w:lang w:eastAsia="bg-BG"/>
             </w:rPr>
           </w:pPr>
-          <w:hyperlink w:anchor="_Toc193021643" w:history="1">
+          <w:hyperlink w:anchor="_Toc193641870" w:history="1">
             <w:r>
               <w:rPr>
                 <w:rStyle w:val="Hyperlink"/>
-                <w:rFonts w:ascii="Times New Roman" w:eastAsia="Times New Roman" w:hAnsi="Times New Roman"/>
-                <w:noProof/>
-                <w:lang w:eastAsia="bg-BG"/>
-              </w:rPr>
-              <w:t>2.</w:t>
-            </w:r>
-            <w:r>
-              <w:rPr>
-                <w:rFonts w:asciiTheme="minorHAnsi" w:eastAsiaTheme="minorEastAsia" w:hAnsiTheme="minorHAnsi" w:cstheme="minorBidi"/>
-                <w:noProof/>
-                <w:lang w:eastAsia="bg-BG"/>
+                <w:noProof/>
+              </w:rPr>
+              <w:t>Многопоточност и синхронизация</w:t>
+            </w:r>
+            <w:r>
+              <w:rPr>
+                <w:noProof/>
+                <w:webHidden/>
               </w:rPr>
               <w:tab/>
             </w:r>
             <w:r>
               <w:rPr>
+                <w:noProof/>
+                <w:webHidden/>
+              </w:rPr>
+              <w:fldChar w:fldCharType="begin"/>
+            </w:r>
+            <w:r>
+              <w:rPr>
+                <w:noProof/>
+                <w:webHidden/>
+              </w:rPr>
+              <w:instrText xml:space="preserve"> PAGEREF _Toc193641870 \h </w:instrText>
+            </w:r>
+            <w:r>
+              <w:rPr>
+                <w:noProof/>
+                <w:webHidden/>
+              </w:rPr>
+            </w:r>
+            <w:r>
+              <w:rPr>
+                <w:noProof/>
+                <w:webHidden/>
+              </w:rPr>
+              <w:fldChar w:fldCharType="separate"/>
+            </w:r>
+            <w:r>
+              <w:rPr>
+                <w:noProof/>
+                <w:webHidden/>
+              </w:rPr>
+              <w:t>5</w:t>
+            </w:r>
+            <w:r>
+              <w:rPr>
+                <w:noProof/>
+                <w:webHidden/>
+              </w:rPr>
+              <w:fldChar w:fldCharType="end"/>
+            </w:r>
+          </w:hyperlink>
+        </w:p>
+        <w:p>
+          <w:pPr>
+            <w:pStyle w:val="TOC3"/>
+            <w:tabs>
+              <w:tab w:val="right" w:leader="dot" w:pos="9016"/>
+            </w:tabs>
+            <w:rPr>
+              <w:rFonts w:asciiTheme="minorHAnsi" w:eastAsiaTheme="minorEastAsia" w:hAnsiTheme="minorHAnsi" w:cstheme="minorBidi"/>
+              <w:noProof/>
+              <w:lang w:eastAsia="bg-BG"/>
+            </w:rPr>
+          </w:pPr>
+          <w:hyperlink w:anchor="_Toc193641871" w:history="1">
+            <w:r>
+              <w:rPr>
                 <w:rStyle w:val="Hyperlink"/>
-                <w:rFonts w:ascii="Times New Roman" w:eastAsia="Times New Roman" w:hAnsi="Times New Roman"/>
-                <w:noProof/>
-                <w:lang w:eastAsia="bg-BG"/>
-              </w:rPr>
-              <w:t>Engine</w:t>
+                <w:noProof/>
+              </w:rPr>
+              <w:t>Последователност на изпълнение</w:t>
             </w:r>
             <w:r>
               <w:rPr>
@@ -1622,7 +1580,7 @@
                 <w:noProof/>
                 <w:webHidden/>
               </w:rPr>
-              <w:instrText xml:space="preserve"> PAGEREF _Toc193021643 \h </w:instrText>
+              <w:instrText xml:space="preserve"> PAGEREF _Toc193641871 \h </w:instrText>
             </w:r>
             <w:r>
               <w:rPr>
@@ -1666,7 +1624,7 @@
               <w:lang w:eastAsia="bg-BG"/>
             </w:rPr>
           </w:pPr>
-          <w:hyperlink w:anchor="_Toc193021644" w:history="1">
+          <w:hyperlink w:anchor="_Toc193641872" w:history="1">
             <w:r>
               <w:rPr>
                 <w:rStyle w:val="Hyperlink"/>
@@ -1710,7 +1668,147 @@
                 <w:noProof/>
                 <w:webHidden/>
               </w:rPr>
-              <w:instrText xml:space="preserve"> PAGEREF _Toc193021644 \h </w:instrText>
+              <w:instrText xml:space="preserve"> PAGEREF _Toc193641872 \h </w:instrText>
+            </w:r>
+            <w:r>
+              <w:rPr>
+                <w:noProof/>
+                <w:webHidden/>
+              </w:rPr>
+            </w:r>
+            <w:r>
+              <w:rPr>
+                <w:noProof/>
+                <w:webHidden/>
+              </w:rPr>
+              <w:fldChar w:fldCharType="separate"/>
+            </w:r>
+            <w:r>
+              <w:rPr>
+                <w:noProof/>
+                <w:webHidden/>
+              </w:rPr>
+              <w:t>5</w:t>
+            </w:r>
+            <w:r>
+              <w:rPr>
+                <w:noProof/>
+                <w:webHidden/>
+              </w:rPr>
+              <w:fldChar w:fldCharType="end"/>
+            </w:r>
+          </w:hyperlink>
+        </w:p>
+        <w:p>
+          <w:pPr>
+            <w:pStyle w:val="TOC3"/>
+            <w:tabs>
+              <w:tab w:val="right" w:leader="dot" w:pos="9016"/>
+            </w:tabs>
+            <w:rPr>
+              <w:rFonts w:asciiTheme="minorHAnsi" w:eastAsiaTheme="minorEastAsia" w:hAnsiTheme="minorHAnsi" w:cstheme="minorBidi"/>
+              <w:noProof/>
+              <w:lang w:eastAsia="bg-BG"/>
+            </w:rPr>
+          </w:pPr>
+          <w:hyperlink w:anchor="_Toc193641873" w:history="1">
+            <w:r>
+              <w:rPr>
+                <w:rStyle w:val="Hyperlink"/>
+                <w:noProof/>
+              </w:rPr>
+              <w:t>1. Тестова среда</w:t>
+            </w:r>
+            <w:r>
+              <w:rPr>
+                <w:noProof/>
+                <w:webHidden/>
+              </w:rPr>
+              <w:tab/>
+            </w:r>
+            <w:r>
+              <w:rPr>
+                <w:noProof/>
+                <w:webHidden/>
+              </w:rPr>
+              <w:fldChar w:fldCharType="begin"/>
+            </w:r>
+            <w:r>
+              <w:rPr>
+                <w:noProof/>
+                <w:webHidden/>
+              </w:rPr>
+              <w:instrText xml:space="preserve"> PAGEREF _Toc193641873 \h </w:instrText>
+            </w:r>
+            <w:r>
+              <w:rPr>
+                <w:noProof/>
+                <w:webHidden/>
+              </w:rPr>
+            </w:r>
+            <w:r>
+              <w:rPr>
+                <w:noProof/>
+                <w:webHidden/>
+              </w:rPr>
+              <w:fldChar w:fldCharType="separate"/>
+            </w:r>
+            <w:r>
+              <w:rPr>
+                <w:noProof/>
+                <w:webHidden/>
+              </w:rPr>
+              <w:t>5</w:t>
+            </w:r>
+            <w:r>
+              <w:rPr>
+                <w:noProof/>
+                <w:webHidden/>
+              </w:rPr>
+              <w:fldChar w:fldCharType="end"/>
+            </w:r>
+          </w:hyperlink>
+        </w:p>
+        <w:p>
+          <w:pPr>
+            <w:pStyle w:val="TOC3"/>
+            <w:tabs>
+              <w:tab w:val="right" w:leader="dot" w:pos="9016"/>
+            </w:tabs>
+            <w:rPr>
+              <w:rFonts w:asciiTheme="minorHAnsi" w:eastAsiaTheme="minorEastAsia" w:hAnsiTheme="minorHAnsi" w:cstheme="minorBidi"/>
+              <w:noProof/>
+              <w:lang w:eastAsia="bg-BG"/>
+            </w:rPr>
+          </w:pPr>
+          <w:hyperlink w:anchor="_Toc193641874" w:history="1">
+            <w:r>
+              <w:rPr>
+                <w:rStyle w:val="Hyperlink"/>
+                <w:noProof/>
+              </w:rPr>
+              <w:t>2. Тествани сценарии</w:t>
+            </w:r>
+            <w:r>
+              <w:rPr>
+                <w:noProof/>
+                <w:webHidden/>
+              </w:rPr>
+              <w:tab/>
+            </w:r>
+            <w:r>
+              <w:rPr>
+                <w:noProof/>
+                <w:webHidden/>
+              </w:rPr>
+              <w:fldChar w:fldCharType="begin"/>
+            </w:r>
+            <w:r>
+              <w:rPr>
+                <w:noProof/>
+                <w:webHidden/>
+              </w:rPr>
+              <w:instrText xml:space="preserve"> PAGEREF _Toc193641874 \h </w:instrText>
             </w:r>
             <w:r>
               <w:rPr>
@@ -1754,7 +1852,7 @@
               <w:lang w:eastAsia="bg-BG"/>
             </w:rPr>
           </w:pPr>
-          <w:hyperlink w:anchor="_Toc193021645" w:history="1">
+          <w:hyperlink w:anchor="_Toc193641875" w:history="1">
             <w:r>
               <w:rPr>
                 <w:rStyle w:val="Hyperlink"/>
@@ -1798,7 +1896,7 @@
                 <w:noProof/>
                 <w:webHidden/>
               </w:rPr>
-              <w:instrText xml:space="preserve"> PAGEREF _Toc193021645 \h </w:instrText>
+              <w:instrText xml:space="preserve"> PAGEREF _Toc193641875 \h </w:instrText>
             </w:r>
             <w:r>
               <w:rPr>
@@ -1818,7 +1916,7 @@
                 <w:noProof/>
                 <w:webHidden/>
               </w:rPr>
-              <w:t>7</w:t>
+              <w:t>6</w:t>
             </w:r>
             <w:r>
               <w:rPr>
@@ -1858,7 +1956,7 @@
           <w:rFonts w:ascii="Times New Roman" w:hAnsi="Times New Roman" w:cs="Times New Roman"/>
         </w:rPr>
       </w:pPr>
-      <w:bookmarkStart w:id="1" w:name="_Toc193021633"/>
+      <w:bookmarkStart w:id="1" w:name="_Toc193641860"/>
       <w:r>
         <w:rPr>
           <w:rFonts w:ascii="Times New Roman" w:hAnsi="Times New Roman" w:cs="Times New Roman"/>
@@ -1885,7 +1983,7 @@
           <w:lang w:eastAsia="bg-BG"/>
         </w:rPr>
       </w:pPr>
-      <w:bookmarkStart w:id="2" w:name="_Toc193021634"/>
+      <w:bookmarkStart w:id="2" w:name="_Toc193641861"/>
       <w:r>
         <w:rPr>
           <w:rFonts w:ascii="Times New Roman" w:eastAsia="Times New Roman" w:hAnsi="Times New Roman"/>
@@ -1978,7 +2076,7 @@
           <w:lang w:eastAsia="bg-BG"/>
         </w:rPr>
       </w:pPr>
-      <w:bookmarkStart w:id="3" w:name="_Toc193021635"/>
+      <w:bookmarkStart w:id="3" w:name="_Toc193641862"/>
       <w:r>
         <w:rPr>
           <w:rFonts w:ascii="Times New Roman" w:eastAsia="Times New Roman" w:hAnsi="Times New Roman"/>
@@ -2225,6 +2323,7 @@
     <w:p>
       <w:pPr>
         <w:spacing w:before="100" w:beforeAutospacing="1" w:after="100" w:afterAutospacing="1" w:line="240" w:lineRule="auto"/>
+        <w:ind w:firstLine="360"/>
         <w:jc w:val="both"/>
         <w:rPr>
           <w:rFonts w:ascii="Times New Roman" w:eastAsia="Times New Roman" w:hAnsi="Times New Roman"/>
@@ -2329,7 +2428,7 @@
           <w:szCs w:val="22"/>
         </w:rPr>
       </w:pPr>
-      <w:bookmarkStart w:id="4" w:name="_Toc193021636"/>
+      <w:bookmarkStart w:id="4" w:name="_Toc193641863"/>
       <w:r>
         <w:rPr>
           <w:rFonts w:ascii="Times New Roman" w:hAnsi="Times New Roman" w:cs="Times New Roman"/>
@@ -2346,7 +2445,7 @@
     </w:p>
     <w:p>
       <w:pPr>
-        <w:spacing w:before="100" w:beforeAutospacing="1" w:after="100" w:afterAutospacing="1" w:line="240" w:lineRule="auto"/>
+        <w:spacing w:before="100" w:beforeAutospacing="1" w:after="100" w:afterAutospacing="1"/>
         <w:ind w:firstLine="360"/>
         <w:jc w:val="both"/>
         <w:rPr>
@@ -2363,43 +2462,110 @@
           <w:szCs w:val="24"/>
           <w:lang w:eastAsia="bg-BG"/>
         </w:rPr>
-        <w:t>Приложението ще симулира управление на касата в магазин с използване на многопоточност и синхронизация в C++. Основните функционалности са:</w:t>
-      </w:r>
-    </w:p>
-    <w:p>
-      <w:pPr>
-        <w:pStyle w:val="ListParagraph"/>
+        <w:t xml:space="preserve">Приложението симулира управление на каса в магазин, като използва </w:t>
+      </w:r>
+      <w:r>
+        <w:rPr>
+          <w:rFonts w:ascii="Times New Roman" w:eastAsia="Times New Roman" w:hAnsi="Times New Roman"/>
+          <w:b/>
+          <w:bCs/>
+          <w:sz w:val="24"/>
+          <w:szCs w:val="24"/>
+          <w:lang w:eastAsia="bg-BG"/>
+        </w:rPr>
+        <w:t>многопоточност</w:t>
+      </w:r>
+      <w:r>
+        <w:rPr>
+          <w:rFonts w:ascii="Times New Roman" w:eastAsia="Times New Roman" w:hAnsi="Times New Roman"/>
+          <w:sz w:val="24"/>
+          <w:szCs w:val="24"/>
+          <w:lang w:eastAsia="bg-BG"/>
+        </w:rPr>
+        <w:t xml:space="preserve"> и </w:t>
+      </w:r>
+      <w:r>
+        <w:rPr>
+          <w:rFonts w:ascii="Times New Roman" w:eastAsia="Times New Roman" w:hAnsi="Times New Roman"/>
+          <w:b/>
+          <w:bCs/>
+          <w:sz w:val="24"/>
+          <w:szCs w:val="24"/>
+          <w:lang w:eastAsia="bg-BG"/>
+        </w:rPr>
+        <w:t>синхронизация</w:t>
+      </w:r>
+      <w:r>
+        <w:rPr>
+          <w:rFonts w:ascii="Times New Roman" w:eastAsia="Times New Roman" w:hAnsi="Times New Roman"/>
+          <w:sz w:val="24"/>
+          <w:szCs w:val="24"/>
+          <w:lang w:eastAsia="bg-BG"/>
+        </w:rPr>
+        <w:t xml:space="preserve"> в C++. Основната цел е да се осигури </w:t>
+      </w:r>
+      <w:r>
+        <w:rPr>
+          <w:rFonts w:ascii="Times New Roman" w:eastAsia="Times New Roman" w:hAnsi="Times New Roman"/>
+          <w:b/>
+          <w:bCs/>
+          <w:sz w:val="24"/>
+          <w:szCs w:val="24"/>
+          <w:lang w:eastAsia="bg-BG"/>
+        </w:rPr>
+        <w:t>контролиран достъп</w:t>
+      </w:r>
+      <w:r>
+        <w:rPr>
+          <w:rFonts w:ascii="Times New Roman" w:eastAsia="Times New Roman" w:hAnsi="Times New Roman"/>
+          <w:sz w:val="24"/>
+          <w:szCs w:val="24"/>
+          <w:lang w:eastAsia="bg-BG"/>
+        </w:rPr>
+        <w:t xml:space="preserve"> до касата и </w:t>
+      </w:r>
+      <w:r>
+        <w:rPr>
+          <w:rFonts w:ascii="Times New Roman" w:eastAsia="Times New Roman" w:hAnsi="Times New Roman"/>
+          <w:b/>
+          <w:bCs/>
+          <w:sz w:val="24"/>
+          <w:szCs w:val="24"/>
+          <w:lang w:eastAsia="bg-BG"/>
+        </w:rPr>
+        <w:t>управление на чакащите заявки</w:t>
+      </w:r>
+      <w:r>
+        <w:rPr>
+          <w:rFonts w:ascii="Times New Roman" w:eastAsia="Times New Roman" w:hAnsi="Times New Roman"/>
+          <w:sz w:val="24"/>
+          <w:szCs w:val="24"/>
+          <w:lang w:eastAsia="bg-BG"/>
+        </w:rPr>
+        <w:t>, така че да няма конфликт при едновременни операции.</w:t>
+      </w:r>
+    </w:p>
+    <w:p>
+      <w:pPr>
+        <w:pStyle w:val="Heading3"/>
+        <w:jc w:val="both"/>
+      </w:pPr>
+      <w:bookmarkStart w:id="5" w:name="_Toc193641864"/>
+      <w:r>
+        <w:rPr>
+          <w:rStyle w:val="Strong"/>
+          <w:b w:val="0"/>
+          <w:bCs w:val="0"/>
+        </w:rPr>
+        <w:t>1. Инициализация на системата</w:t>
+      </w:r>
+      <w:bookmarkEnd w:id="5"/>
+    </w:p>
+    <w:p>
+      <w:pPr>
         <w:numPr>
           <w:ilvl w:val="0"/>
-          <w:numId w:val="6"/>
-        </w:numPr>
-        <w:ind w:left="709" w:hanging="283"/>
-        <w:jc w:val="both"/>
-        <w:outlineLvl w:val="1"/>
-        <w:rPr>
-          <w:rFonts w:ascii="Times New Roman" w:eastAsia="Times New Roman" w:hAnsi="Times New Roman"/>
-          <w:sz w:val="28"/>
-          <w:szCs w:val="28"/>
-          <w:lang w:eastAsia="bg-BG"/>
-        </w:rPr>
-      </w:pPr>
-      <w:bookmarkStart w:id="5" w:name="_Toc193021637"/>
-      <w:r>
-        <w:rPr>
-          <w:rFonts w:ascii="Times New Roman" w:eastAsia="Times New Roman" w:hAnsi="Times New Roman"/>
-          <w:sz w:val="28"/>
-          <w:szCs w:val="28"/>
-          <w:lang w:eastAsia="bg-BG"/>
-        </w:rPr>
-        <w:t>Инициализация на системата</w:t>
-      </w:r>
-      <w:bookmarkEnd w:id="5"/>
-    </w:p>
-    <w:p>
-      <w:pPr>
-        <w:numPr>
-          <w:ilvl w:val="0"/>
-          <w:numId w:val="3"/>
+          <w:numId w:val="11"/>
         </w:numPr>
         <w:spacing w:before="100" w:beforeAutospacing="1" w:after="100" w:afterAutospacing="1" w:line="240" w:lineRule="auto"/>
         <w:jc w:val="both"/>
@@ -2417,43 +2583,14 @@
           <w:szCs w:val="24"/>
           <w:lang w:eastAsia="bg-BG"/>
         </w:rPr>
-        <w:t>Зареждане на първоначалните данни за касата (налична сума).</w:t>
-      </w:r>
-    </w:p>
-    <w:p>
-      <w:pPr>
-        <w:pStyle w:val="ListParagraph"/>
+        <w:t>Зареждане на началните данни за касата (начална наличност на средства).</w:t>
+      </w:r>
+    </w:p>
+    <w:p>
+      <w:pPr>
         <w:numPr>
           <w:ilvl w:val="0"/>
-          <w:numId w:val="6"/>
-        </w:numPr>
-        <w:ind w:left="709" w:hanging="283"/>
-        <w:jc w:val="both"/>
-        <w:outlineLvl w:val="1"/>
-        <w:rPr>
-          <w:rFonts w:ascii="Times New Roman" w:eastAsia="Times New Roman" w:hAnsi="Times New Roman"/>
-          <w:sz w:val="28"/>
-          <w:szCs w:val="28"/>
-          <w:lang w:eastAsia="bg-BG"/>
-        </w:rPr>
-      </w:pPr>
-      <w:bookmarkStart w:id="6" w:name="_Toc193021638"/>
-      <w:r>
-        <w:rPr>
-          <w:rFonts w:ascii="Times New Roman" w:eastAsia="Times New Roman" w:hAnsi="Times New Roman"/>
-          <w:sz w:val="28"/>
-          <w:szCs w:val="28"/>
-          <w:lang w:eastAsia="bg-BG"/>
-        </w:rPr>
-        <w:t>Обработка на операциите</w:t>
-      </w:r>
-      <w:bookmarkEnd w:id="6"/>
-    </w:p>
-    <w:p>
-      <w:pPr>
-        <w:numPr>
-          <w:ilvl w:val="0"/>
-          <w:numId w:val="3"/>
+          <w:numId w:val="11"/>
         </w:numPr>
         <w:spacing w:before="100" w:beforeAutospacing="1" w:after="100" w:afterAutospacing="1" w:line="240" w:lineRule="auto"/>
         <w:jc w:val="both"/>
@@ -2471,23 +2608,31 @@
           <w:szCs w:val="24"/>
           <w:lang w:eastAsia="bg-BG"/>
         </w:rPr>
-        <w:t>В</w:t>
-      </w:r>
-      <w:r>
-        <w:rPr>
-          <w:rFonts w:ascii="Times New Roman" w:eastAsia="Times New Roman" w:hAnsi="Times New Roman"/>
-          <w:sz w:val="24"/>
-          <w:szCs w:val="24"/>
-          <w:lang w:eastAsia="bg-BG"/>
-        </w:rPr>
-        <w:t>насяне на пари.</w:t>
-      </w:r>
+        <w:t>Подготовка на необходимите структури за синхронизация и управление на заявки.</w:t>
+      </w:r>
+    </w:p>
+    <w:p>
+      <w:pPr>
+        <w:pStyle w:val="Heading3"/>
+        <w:jc w:val="both"/>
+      </w:pPr>
+      <w:bookmarkStart w:id="6" w:name="_Toc193641865"/>
+      <w:r>
+        <w:rPr>
+          <w:rStyle w:val="Strong"/>
+          <w:b w:val="0"/>
+          <w:bCs w:val="0"/>
+        </w:rPr>
+        <w:lastRenderedPageBreak/>
+        <w:t>2. Обработка на операциите</w:t>
+      </w:r>
+      <w:bookmarkEnd w:id="6"/>
     </w:p>
     <w:p>
       <w:pPr>
         <w:numPr>
           <w:ilvl w:val="0"/>
-          <w:numId w:val="3"/>
+          <w:numId w:val="12"/>
         </w:numPr>
         <w:spacing w:before="100" w:beforeAutospacing="1" w:after="100" w:afterAutospacing="1" w:line="240" w:lineRule="auto"/>
         <w:jc w:val="both"/>
@@ -2501,27 +2646,29 @@
       <w:r>
         <w:rPr>
           <w:rFonts w:ascii="Times New Roman" w:eastAsia="Times New Roman" w:hAnsi="Times New Roman"/>
-          <w:sz w:val="24"/>
-          <w:szCs w:val="24"/>
-          <w:lang w:eastAsia="bg-BG"/>
-        </w:rPr>
-        <w:t>Т</w:t>
-      </w:r>
-      <w:r>
-        <w:rPr>
-          <w:rFonts w:ascii="Times New Roman" w:eastAsia="Times New Roman" w:hAnsi="Times New Roman"/>
-          <w:sz w:val="24"/>
-          <w:szCs w:val="24"/>
-          <w:lang w:eastAsia="bg-BG"/>
-        </w:rPr>
-        <w:t>еглене на пари.</w:t>
+          <w:b/>
+          <w:bCs/>
+          <w:sz w:val="24"/>
+          <w:szCs w:val="24"/>
+          <w:lang w:eastAsia="bg-BG"/>
+        </w:rPr>
+        <w:t>Внасяне на пари:</w:t>
+      </w:r>
+      <w:r>
+        <w:rPr>
+          <w:rFonts w:ascii="Times New Roman" w:eastAsia="Times New Roman" w:hAnsi="Times New Roman"/>
+          <w:sz w:val="24"/>
+          <w:szCs w:val="24"/>
+          <w:lang w:eastAsia="bg-BG"/>
+        </w:rPr>
+        <w:t xml:space="preserve"> Служителите могат да добавят суми към касата, като актуализират наличността.</w:t>
       </w:r>
     </w:p>
     <w:p>
       <w:pPr>
         <w:numPr>
           <w:ilvl w:val="0"/>
-          <w:numId w:val="3"/>
+          <w:numId w:val="12"/>
         </w:numPr>
         <w:spacing w:before="100" w:beforeAutospacing="1" w:after="100" w:afterAutospacing="1" w:line="240" w:lineRule="auto"/>
         <w:jc w:val="both"/>
@@ -2535,54 +2682,29 @@
       <w:r>
         <w:rPr>
           <w:rFonts w:ascii="Times New Roman" w:eastAsia="Times New Roman" w:hAnsi="Times New Roman"/>
-          <w:sz w:val="24"/>
-          <w:szCs w:val="24"/>
-          <w:lang w:eastAsia="bg-BG"/>
-        </w:rPr>
-        <w:t>Управление на чакащите заявки</w:t>
-      </w:r>
-      <w:r>
-        <w:rPr>
-          <w:rFonts w:ascii="Times New Roman" w:eastAsia="Times New Roman" w:hAnsi="Times New Roman"/>
-          <w:sz w:val="24"/>
-          <w:szCs w:val="24"/>
-          <w:lang w:eastAsia="bg-BG"/>
-        </w:rPr>
-        <w:t xml:space="preserve"> </w:t>
-      </w:r>
-      <w:r>
-        <w:rPr>
-          <w:rFonts w:ascii="Times New Roman" w:eastAsia="Times New Roman" w:hAnsi="Times New Roman"/>
-          <w:sz w:val="24"/>
-          <w:szCs w:val="24"/>
-          <w:lang w:eastAsia="bg-BG"/>
-        </w:rPr>
-        <w:t xml:space="preserve">- </w:t>
-      </w:r>
-      <w:r>
-        <w:rPr>
-          <w:rFonts w:ascii="Times New Roman" w:eastAsia="Times New Roman" w:hAnsi="Times New Roman"/>
-          <w:sz w:val="24"/>
-          <w:szCs w:val="24"/>
-          <w:lang w:eastAsia="bg-BG"/>
-        </w:rPr>
-        <w:t>а</w:t>
-      </w:r>
-      <w:r>
-        <w:rPr>
-          <w:rFonts w:ascii="Times New Roman" w:eastAsia="Times New Roman" w:hAnsi="Times New Roman"/>
-          <w:sz w:val="24"/>
-          <w:szCs w:val="24"/>
-          <w:lang w:eastAsia="bg-BG"/>
-        </w:rPr>
-        <w:t>ко в касата няма достатъчно пари за теглене, служителят се поставя в опашка за изчакване.</w:t>
+          <w:b/>
+          <w:bCs/>
+          <w:sz w:val="24"/>
+          <w:szCs w:val="24"/>
+          <w:lang w:eastAsia="bg-BG"/>
+        </w:rPr>
+        <w:t>Теглене на пари:</w:t>
+      </w:r>
+      <w:r>
+        <w:rPr>
+          <w:rFonts w:ascii="Times New Roman" w:eastAsia="Times New Roman" w:hAnsi="Times New Roman"/>
+          <w:sz w:val="24"/>
+          <w:szCs w:val="24"/>
+          <w:lang w:eastAsia="bg-BG"/>
+        </w:rPr>
+        <w:t xml:space="preserve"> Служителите могат да теглят пари, ако има достатъчна наличност.</w:t>
       </w:r>
     </w:p>
     <w:p>
       <w:pPr>
         <w:numPr>
           <w:ilvl w:val="0"/>
-          <w:numId w:val="3"/>
+          <w:numId w:val="12"/>
         </w:numPr>
         <w:spacing w:before="100" w:beforeAutospacing="1" w:after="100" w:afterAutospacing="1" w:line="240" w:lineRule="auto"/>
         <w:jc w:val="both"/>
@@ -2596,48 +2718,20 @@
       <w:r>
         <w:rPr>
           <w:rFonts w:ascii="Times New Roman" w:eastAsia="Times New Roman" w:hAnsi="Times New Roman"/>
-          <w:sz w:val="24"/>
-          <w:szCs w:val="24"/>
-          <w:lang w:eastAsia="bg-BG"/>
-        </w:rPr>
-        <w:t>Когато парите бъдат внесени, първият чакащ служител получава достъп.</w:t>
-      </w:r>
-    </w:p>
-    <w:p>
-      <w:pPr>
-        <w:pStyle w:val="ListParagraph"/>
+          <w:b/>
+          <w:bCs/>
+          <w:sz w:val="24"/>
+          <w:szCs w:val="24"/>
+          <w:lang w:eastAsia="bg-BG"/>
+        </w:rPr>
+        <w:t>Управление на чакащи заявки:</w:t>
+      </w:r>
+    </w:p>
+    <w:p>
+      <w:pPr>
         <w:numPr>
-          <w:ilvl w:val="0"/>
-          <w:numId w:val="6"/>
-        </w:numPr>
-        <w:ind w:left="709" w:hanging="283"/>
-        <w:jc w:val="both"/>
-        <w:outlineLvl w:val="1"/>
-        <w:rPr>
-          <w:rFonts w:ascii="Times New Roman" w:eastAsia="Times New Roman" w:hAnsi="Times New Roman"/>
-          <w:sz w:val="28"/>
-          <w:szCs w:val="28"/>
-          <w:lang w:eastAsia="bg-BG"/>
-        </w:rPr>
-      </w:pPr>
-      <w:bookmarkStart w:id="7" w:name="_Toc193021639"/>
-      <w:r>
-        <w:rPr>
-          <w:rFonts w:ascii="Times New Roman" w:eastAsia="Times New Roman" w:hAnsi="Times New Roman"/>
-          <w:sz w:val="28"/>
-          <w:szCs w:val="28"/>
-          <w:lang w:eastAsia="bg-BG"/>
-        </w:rPr>
-        <w:lastRenderedPageBreak/>
-        <w:t>Обновяване на информацията в реално време</w:t>
-      </w:r>
-      <w:bookmarkEnd w:id="7"/>
-    </w:p>
-    <w:p>
-      <w:pPr>
-        <w:numPr>
-          <w:ilvl w:val="0"/>
-          <w:numId w:val="3"/>
+          <w:ilvl w:val="1"/>
+          <w:numId w:val="12"/>
         </w:numPr>
         <w:spacing w:before="100" w:beforeAutospacing="1" w:after="100" w:afterAutospacing="1" w:line="240" w:lineRule="auto"/>
         <w:jc w:val="both"/>
@@ -2655,14 +2749,14 @@
           <w:szCs w:val="24"/>
           <w:lang w:eastAsia="bg-BG"/>
         </w:rPr>
-        <w:t>След всяка операция се записват промени в баланса на касата.</w:t>
+        <w:t>Ако наличността не е достатъчна, заявката се поставя в опашка.</w:t>
       </w:r>
     </w:p>
     <w:p>
       <w:pPr>
         <w:numPr>
-          <w:ilvl w:val="0"/>
-          <w:numId w:val="3"/>
+          <w:ilvl w:val="1"/>
+          <w:numId w:val="12"/>
         </w:numPr>
         <w:spacing w:before="100" w:beforeAutospacing="1" w:after="100" w:afterAutospacing="1" w:line="240" w:lineRule="auto"/>
         <w:jc w:val="both"/>
@@ -2680,43 +2774,30 @@
           <w:szCs w:val="24"/>
           <w:lang w:eastAsia="bg-BG"/>
         </w:rPr>
-        <w:t>Служителите получават обратна връзка за успешни/неуспешни операции.</w:t>
-      </w:r>
-    </w:p>
-    <w:p>
-      <w:pPr>
-        <w:pStyle w:val="ListParagraph"/>
+        <w:t>Когато в касата се внесат пари, чакащите заявки се обработват по реда на постъпване (FIFO).</w:t>
+      </w:r>
+    </w:p>
+    <w:p>
+      <w:pPr>
+        <w:pStyle w:val="Heading3"/>
+        <w:jc w:val="both"/>
+      </w:pPr>
+      <w:bookmarkStart w:id="7" w:name="_Toc193641866"/>
+      <w:r>
+        <w:rPr>
+          <w:rStyle w:val="Strong"/>
+          <w:b w:val="0"/>
+          <w:bCs w:val="0"/>
+        </w:rPr>
+        <w:t>3. Обновяване на информацията в реално време</w:t>
+      </w:r>
+      <w:bookmarkEnd w:id="7"/>
+    </w:p>
+    <w:p>
+      <w:pPr>
         <w:numPr>
           <w:ilvl w:val="0"/>
-          <w:numId w:val="6"/>
-        </w:numPr>
-        <w:ind w:left="709" w:hanging="283"/>
-        <w:jc w:val="both"/>
-        <w:outlineLvl w:val="1"/>
-        <w:rPr>
-          <w:rFonts w:ascii="Times New Roman" w:eastAsia="Times New Roman" w:hAnsi="Times New Roman"/>
-          <w:sz w:val="28"/>
-          <w:szCs w:val="28"/>
-          <w:lang w:eastAsia="bg-BG"/>
-        </w:rPr>
-      </w:pPr>
-      <w:bookmarkStart w:id="8" w:name="_Toc193021640"/>
-      <w:r>
-        <w:rPr>
-          <w:rFonts w:ascii="Times New Roman" w:eastAsia="Times New Roman" w:hAnsi="Times New Roman"/>
-          <w:sz w:val="28"/>
-          <w:szCs w:val="28"/>
-          <w:lang w:eastAsia="bg-BG"/>
-        </w:rPr>
-        <w:t>Завършване и освобождаване на ресурси</w:t>
-      </w:r>
-      <w:bookmarkEnd w:id="8"/>
-    </w:p>
-    <w:p>
-      <w:pPr>
-        <w:numPr>
-          <w:ilvl w:val="0"/>
-          <w:numId w:val="3"/>
+          <w:numId w:val="13"/>
         </w:numPr>
         <w:spacing w:before="100" w:beforeAutospacing="1" w:after="100" w:afterAutospacing="1" w:line="240" w:lineRule="auto"/>
         <w:jc w:val="both"/>
@@ -2734,32 +2815,14 @@
           <w:szCs w:val="24"/>
           <w:lang w:eastAsia="bg-BG"/>
         </w:rPr>
-        <w:t xml:space="preserve">Финален отчет за </w:t>
-      </w:r>
-      <w:r>
-        <w:rPr>
-          <w:rFonts w:ascii="Times New Roman" w:eastAsia="Times New Roman" w:hAnsi="Times New Roman"/>
-          <w:sz w:val="24"/>
-          <w:szCs w:val="24"/>
-          <w:lang w:eastAsia="bg-BG"/>
-        </w:rPr>
-        <w:t>наличността в касата</w:t>
-      </w:r>
-      <w:r>
-        <w:rPr>
-          <w:rFonts w:ascii="Times New Roman" w:eastAsia="Times New Roman" w:hAnsi="Times New Roman"/>
-          <w:sz w:val="24"/>
-          <w:szCs w:val="24"/>
-          <w:lang w:eastAsia="bg-BG"/>
-        </w:rPr>
-        <w:t>.</w:t>
+        <w:t>Балансът на касата се актуализира след всяка операция.</w:t>
       </w:r>
     </w:p>
     <w:p>
       <w:pPr>
         <w:numPr>
           <w:ilvl w:val="0"/>
-          <w:numId w:val="3"/>
+          <w:numId w:val="13"/>
         </w:numPr>
         <w:spacing w:before="100" w:beforeAutospacing="1" w:after="100" w:afterAutospacing="1" w:line="240" w:lineRule="auto"/>
         <w:jc w:val="both"/>
@@ -2777,13 +2840,32 @@
           <w:szCs w:val="24"/>
           <w:lang w:eastAsia="bg-BG"/>
         </w:rPr>
-        <w:t>Освобождаване на паметта.</w:t>
-      </w:r>
-    </w:p>
-    <w:p>
-      <w:pPr>
+        <w:t>Всеки служител получава обратна връзка за статуса на заявката си (успешна, отложена и т.н.).</w:t>
+      </w:r>
+    </w:p>
+    <w:p>
+      <w:pPr>
+        <w:pStyle w:val="Heading3"/>
+        <w:jc w:val="both"/>
+      </w:pPr>
+      <w:bookmarkStart w:id="8" w:name="_Toc193641867"/>
+      <w:r>
+        <w:rPr>
+          <w:rStyle w:val="Strong"/>
+          <w:b w:val="0"/>
+          <w:bCs w:val="0"/>
+        </w:rPr>
+        <w:t>4. Завършване и освобождаване на ресурси</w:t>
+      </w:r>
+      <w:bookmarkEnd w:id="8"/>
+    </w:p>
+    <w:p>
+      <w:pPr>
+        <w:numPr>
+          <w:ilvl w:val="0"/>
+          <w:numId w:val="14"/>
+        </w:numPr>
         <w:spacing w:before="100" w:beforeAutospacing="1" w:after="100" w:afterAutospacing="1" w:line="240" w:lineRule="auto"/>
-        <w:ind w:firstLine="708"/>
         <w:jc w:val="both"/>
         <w:rPr>
           <w:rFonts w:ascii="Times New Roman" w:eastAsia="Times New Roman" w:hAnsi="Times New Roman"/>
@@ -2799,7 +2881,114 @@
           <w:szCs w:val="24"/>
           <w:lang w:eastAsia="bg-BG"/>
         </w:rPr>
-        <w:t xml:space="preserve">Тези функционалности ще осигурят коректна работа на касата, като предотвратяват едновременен достъп и спазват правилата за работа с опашката на чакащите служители. </w:t>
+        <w:t>Генериране на финален отчет за наличността в касата.</w:t>
+      </w:r>
+    </w:p>
+    <w:p>
+      <w:pPr>
+        <w:numPr>
+          <w:ilvl w:val="0"/>
+          <w:numId w:val="14"/>
+        </w:numPr>
+        <w:spacing w:before="100" w:beforeAutospacing="1" w:after="100" w:afterAutospacing="1" w:line="240" w:lineRule="auto"/>
+        <w:jc w:val="both"/>
+        <w:rPr>
+          <w:rFonts w:ascii="Times New Roman" w:eastAsia="Times New Roman" w:hAnsi="Times New Roman"/>
+          <w:sz w:val="24"/>
+          <w:szCs w:val="24"/>
+          <w:lang w:eastAsia="bg-BG"/>
+        </w:rPr>
+      </w:pPr>
+      <w:r>
+        <w:rPr>
+          <w:rFonts w:ascii="Times New Roman" w:eastAsia="Times New Roman" w:hAnsi="Times New Roman"/>
+          <w:sz w:val="24"/>
+          <w:szCs w:val="24"/>
+          <w:lang w:eastAsia="bg-BG"/>
+        </w:rPr>
+        <w:t>Коректно освобождаване на използваните ресурси (памет, синхронизационни механизми и т.н.).</w:t>
+      </w:r>
+    </w:p>
+    <w:p>
+      <w:pPr>
+        <w:spacing w:before="100" w:beforeAutospacing="1" w:after="100" w:afterAutospacing="1"/>
+        <w:ind w:firstLine="360"/>
+        <w:jc w:val="both"/>
+        <w:rPr>
+          <w:rFonts w:ascii="Times New Roman" w:eastAsia="Times New Roman" w:hAnsi="Times New Roman"/>
+          <w:sz w:val="24"/>
+          <w:szCs w:val="24"/>
+          <w:lang w:eastAsia="bg-BG"/>
+        </w:rPr>
+      </w:pPr>
+      <w:r>
+        <w:rPr>
+          <w:rFonts w:ascii="Times New Roman" w:eastAsia="Times New Roman" w:hAnsi="Times New Roman"/>
+          <w:sz w:val="24"/>
+          <w:szCs w:val="24"/>
+          <w:lang w:eastAsia="bg-BG"/>
+        </w:rPr>
+        <w:t xml:space="preserve">Тези функционалности гарантират </w:t>
+      </w:r>
+      <w:r>
+        <w:rPr>
+          <w:rFonts w:ascii="Times New Roman" w:eastAsia="Times New Roman" w:hAnsi="Times New Roman"/>
+          <w:b/>
+          <w:bCs/>
+          <w:sz w:val="24"/>
+          <w:szCs w:val="24"/>
+          <w:lang w:eastAsia="bg-BG"/>
+        </w:rPr>
+        <w:t>безконфликтна работа на касата</w:t>
+      </w:r>
+      <w:r>
+        <w:rPr>
+          <w:rFonts w:ascii="Times New Roman" w:eastAsia="Times New Roman" w:hAnsi="Times New Roman"/>
+          <w:sz w:val="24"/>
+          <w:szCs w:val="24"/>
+          <w:lang w:eastAsia="bg-BG"/>
+        </w:rPr>
+        <w:t xml:space="preserve">, като </w:t>
+      </w:r>
+      <w:r>
+        <w:rPr>
+          <w:rFonts w:ascii="Times New Roman" w:eastAsia="Times New Roman" w:hAnsi="Times New Roman"/>
+          <w:b/>
+          <w:bCs/>
+          <w:sz w:val="24"/>
+          <w:szCs w:val="24"/>
+          <w:lang w:eastAsia="bg-BG"/>
+        </w:rPr>
+        <w:t>предотвратяват едновременен достъп</w:t>
+      </w:r>
+      <w:r>
+        <w:rPr>
+          <w:rFonts w:ascii="Times New Roman" w:eastAsia="Times New Roman" w:hAnsi="Times New Roman"/>
+          <w:sz w:val="24"/>
+          <w:szCs w:val="24"/>
+          <w:lang w:eastAsia="bg-BG"/>
+        </w:rPr>
+        <w:t xml:space="preserve"> и осигуряват </w:t>
+      </w:r>
+      <w:r>
+        <w:rPr>
+          <w:rFonts w:ascii="Times New Roman" w:eastAsia="Times New Roman" w:hAnsi="Times New Roman"/>
+          <w:b/>
+          <w:bCs/>
+          <w:sz w:val="24"/>
+          <w:szCs w:val="24"/>
+          <w:lang w:eastAsia="bg-BG"/>
+        </w:rPr>
+        <w:t>справедливо управление на чакащите заявки</w:t>
+      </w:r>
+      <w:r>
+        <w:rPr>
+          <w:rFonts w:ascii="Times New Roman" w:eastAsia="Times New Roman" w:hAnsi="Times New Roman"/>
+          <w:sz w:val="24"/>
+          <w:szCs w:val="24"/>
+          <w:lang w:eastAsia="bg-BG"/>
+        </w:rPr>
+        <w:t>.</w:t>
       </w:r>
     </w:p>
     <w:p>
@@ -2819,7 +3008,7 @@
           <w:szCs w:val="32"/>
         </w:rPr>
       </w:pPr>
-      <w:bookmarkStart w:id="9" w:name="_Toc193021641"/>
+      <w:bookmarkStart w:id="9" w:name="_Toc193641868"/>
       <w:r>
         <w:rPr>
           <w:rFonts w:ascii="Times New Roman" w:eastAsiaTheme="majorEastAsia" w:hAnsi="Times New Roman"/>
@@ -2833,7 +3022,7 @@
     </w:p>
     <w:p>
       <w:pPr>
-        <w:ind w:firstLine="360"/>
+        <w:spacing w:before="100" w:beforeAutospacing="1" w:after="100" w:afterAutospacing="1"/>
         <w:jc w:val="both"/>
         <w:rPr>
           <w:rFonts w:ascii="Times New Roman" w:eastAsia="Times New Roman" w:hAnsi="Times New Roman"/>
@@ -2849,16 +3038,1068 @@
           <w:szCs w:val="24"/>
           <w:lang w:eastAsia="bg-BG"/>
         </w:rPr>
-        <w:t xml:space="preserve">Програмата се състои от два класа – CashRegister и Engine. </w:t>
-      </w:r>
-      <w:r>
-        <w:rPr>
-          <w:rFonts w:ascii="Times New Roman" w:eastAsia="Times New Roman" w:hAnsi="Times New Roman"/>
-          <w:sz w:val="24"/>
-          <w:szCs w:val="24"/>
-          <w:lang w:eastAsia="bg-BG"/>
-        </w:rPr>
-        <w:t>CashRegister менежира процесите свързани с касата, Engine управлява процесите за прочитане на данни от клавиатурата.</w:t>
+        <w:t xml:space="preserve">Програмата се състои от основен клас CashRegister, който управлява процесите, свързани с касата. Основната цел на този клас е да осигури </w:t>
+      </w:r>
+      <w:r>
+        <w:rPr>
+          <w:rFonts w:ascii="Times New Roman" w:eastAsia="Times New Roman" w:hAnsi="Times New Roman"/>
+          <w:b/>
+          <w:bCs/>
+          <w:sz w:val="24"/>
+          <w:szCs w:val="24"/>
+          <w:lang w:eastAsia="bg-BG"/>
+        </w:rPr>
+        <w:t>сигурен достъп</w:t>
+      </w:r>
+      <w:r>
+        <w:rPr>
+          <w:rFonts w:ascii="Times New Roman" w:eastAsia="Times New Roman" w:hAnsi="Times New Roman"/>
+          <w:sz w:val="24"/>
+          <w:szCs w:val="24"/>
+          <w:lang w:eastAsia="bg-BG"/>
+        </w:rPr>
+        <w:t xml:space="preserve"> до средствата в касата чрез </w:t>
+      </w:r>
+      <w:r>
+        <w:rPr>
+          <w:rFonts w:ascii="Times New Roman" w:eastAsia="Times New Roman" w:hAnsi="Times New Roman"/>
+          <w:b/>
+          <w:bCs/>
+          <w:sz w:val="24"/>
+          <w:szCs w:val="24"/>
+          <w:lang w:eastAsia="bg-BG"/>
+        </w:rPr>
+        <w:t>многопоточност</w:t>
+      </w:r>
+      <w:r>
+        <w:rPr>
+          <w:rFonts w:ascii="Times New Roman" w:eastAsia="Times New Roman" w:hAnsi="Times New Roman"/>
+          <w:sz w:val="24"/>
+          <w:szCs w:val="24"/>
+          <w:lang w:eastAsia="bg-BG"/>
+        </w:rPr>
+        <w:t xml:space="preserve"> и </w:t>
+      </w:r>
+      <w:r>
+        <w:rPr>
+          <w:rFonts w:ascii="Times New Roman" w:eastAsia="Times New Roman" w:hAnsi="Times New Roman"/>
+          <w:b/>
+          <w:bCs/>
+          <w:sz w:val="24"/>
+          <w:szCs w:val="24"/>
+          <w:lang w:eastAsia="bg-BG"/>
+        </w:rPr>
+        <w:t>синхронизация</w:t>
+      </w:r>
+      <w:r>
+        <w:rPr>
+          <w:rFonts w:ascii="Times New Roman" w:eastAsia="Times New Roman" w:hAnsi="Times New Roman"/>
+          <w:sz w:val="24"/>
+          <w:szCs w:val="24"/>
+          <w:lang w:eastAsia="bg-BG"/>
+        </w:rPr>
+        <w:t>.</w:t>
+      </w:r>
+    </w:p>
+    <w:p>
+      <w:pPr>
+        <w:pStyle w:val="Heading3"/>
+        <w:jc w:val="both"/>
+      </w:pPr>
+      <w:bookmarkStart w:id="10" w:name="_Toc193641869"/>
+      <w:r>
+        <w:rPr>
+          <w:rStyle w:val="Strong"/>
+          <w:b w:val="0"/>
+          <w:bCs w:val="0"/>
+        </w:rPr>
+        <w:t xml:space="preserve">Основни функции на класа </w:t>
+      </w:r>
+      <w:r>
+        <w:rPr>
+          <w:rStyle w:val="HTMLCode"/>
+          <w:rFonts w:eastAsiaTheme="majorEastAsia"/>
+        </w:rPr>
+        <w:t>CashRegister</w:t>
+      </w:r>
+      <w:bookmarkEnd w:id="10"/>
+    </w:p>
+    <w:p>
+      <w:pPr>
+        <w:numPr>
+          <w:ilvl w:val="0"/>
+          <w:numId w:val="15"/>
+        </w:numPr>
+        <w:spacing w:before="100" w:beforeAutospacing="1" w:after="100" w:afterAutospacing="1" w:line="240" w:lineRule="auto"/>
+        <w:jc w:val="both"/>
+        <w:rPr>
+          <w:rFonts w:ascii="Times New Roman" w:eastAsia="Times New Roman" w:hAnsi="Times New Roman"/>
+          <w:sz w:val="24"/>
+          <w:szCs w:val="24"/>
+          <w:lang w:eastAsia="bg-BG"/>
+        </w:rPr>
+      </w:pPr>
+      <w:r>
+        <w:rPr>
+          <w:rFonts w:ascii="Times New Roman" w:eastAsia="Times New Roman" w:hAnsi="Times New Roman"/>
+          <w:sz w:val="24"/>
+          <w:szCs w:val="24"/>
+          <w:lang w:eastAsia="bg-BG"/>
+        </w:rPr>
+        <w:t>CashRegister(double initial_balance)</w:t>
+      </w:r>
+    </w:p>
+    <w:p>
+      <w:pPr>
+        <w:numPr>
+          <w:ilvl w:val="1"/>
+          <w:numId w:val="15"/>
+        </w:numPr>
+        <w:spacing w:before="100" w:beforeAutospacing="1" w:after="100" w:afterAutospacing="1" w:line="240" w:lineRule="auto"/>
+        <w:jc w:val="both"/>
+        <w:rPr>
+          <w:rFonts w:ascii="Times New Roman" w:eastAsia="Times New Roman" w:hAnsi="Times New Roman"/>
+          <w:sz w:val="24"/>
+          <w:szCs w:val="24"/>
+          <w:lang w:eastAsia="bg-BG"/>
+        </w:rPr>
+      </w:pPr>
+      <w:r>
+        <w:rPr>
+          <w:rFonts w:ascii="Times New Roman" w:eastAsia="Times New Roman" w:hAnsi="Times New Roman"/>
+          <w:sz w:val="24"/>
+          <w:szCs w:val="24"/>
+          <w:lang w:eastAsia="bg-BG"/>
+        </w:rPr>
+        <w:t>Конструкторът инициализира касата с начална сума.</w:t>
+      </w:r>
+    </w:p>
+    <w:p>
+      <w:pPr>
+        <w:numPr>
+          <w:ilvl w:val="0"/>
+          <w:numId w:val="15"/>
+        </w:numPr>
+        <w:spacing w:before="100" w:beforeAutospacing="1" w:after="100" w:afterAutospacing="1" w:line="240" w:lineRule="auto"/>
+        <w:jc w:val="both"/>
+        <w:rPr>
+          <w:rFonts w:ascii="Times New Roman" w:eastAsia="Times New Roman" w:hAnsi="Times New Roman"/>
+          <w:sz w:val="24"/>
+          <w:szCs w:val="24"/>
+          <w:lang w:eastAsia="bg-BG"/>
+        </w:rPr>
+      </w:pPr>
+      <w:r>
+        <w:rPr>
+          <w:rFonts w:ascii="Times New Roman" w:eastAsia="Times New Roman" w:hAnsi="Times New Roman"/>
+          <w:sz w:val="24"/>
+          <w:szCs w:val="24"/>
+          <w:lang w:eastAsia="bg-BG"/>
+        </w:rPr>
+        <w:t>void withdraw(int employee_id, double amount)</w:t>
+      </w:r>
+    </w:p>
+    <w:p>
+      <w:pPr>
+        <w:numPr>
+          <w:ilvl w:val="1"/>
+          <w:numId w:val="15"/>
+        </w:numPr>
+        <w:spacing w:before="100" w:beforeAutospacing="1" w:after="100" w:afterAutospacing="1" w:line="240" w:lineRule="auto"/>
+        <w:jc w:val="both"/>
+        <w:rPr>
+          <w:rFonts w:ascii="Times New Roman" w:eastAsia="Times New Roman" w:hAnsi="Times New Roman"/>
+          <w:sz w:val="24"/>
+          <w:szCs w:val="24"/>
+          <w:lang w:eastAsia="bg-BG"/>
+        </w:rPr>
+      </w:pPr>
+      <w:r>
+        <w:rPr>
+          <w:rFonts w:ascii="Times New Roman" w:eastAsia="Times New Roman" w:hAnsi="Times New Roman"/>
+          <w:sz w:val="24"/>
+          <w:szCs w:val="24"/>
+          <w:lang w:eastAsia="bg-BG"/>
+        </w:rPr>
+        <w:t>Опит за теглене на сума от касата.</w:t>
+      </w:r>
+    </w:p>
+    <w:p>
+      <w:pPr>
+        <w:numPr>
+          <w:ilvl w:val="1"/>
+          <w:numId w:val="15"/>
+        </w:numPr>
+        <w:spacing w:before="100" w:beforeAutospacing="1" w:after="100" w:afterAutospacing="1" w:line="240" w:lineRule="auto"/>
+        <w:jc w:val="both"/>
+        <w:rPr>
+          <w:rFonts w:ascii="Times New Roman" w:eastAsia="Times New Roman" w:hAnsi="Times New Roman"/>
+          <w:sz w:val="24"/>
+          <w:szCs w:val="24"/>
+          <w:lang w:eastAsia="bg-BG"/>
+        </w:rPr>
+      </w:pPr>
+      <w:r>
+        <w:rPr>
+          <w:rFonts w:ascii="Times New Roman" w:eastAsia="Times New Roman" w:hAnsi="Times New Roman"/>
+          <w:sz w:val="24"/>
+          <w:szCs w:val="24"/>
+          <w:lang w:eastAsia="bg-BG"/>
+        </w:rPr>
+        <w:t>Ако наличността е достатъчна, балансът се намалява и операцията се маркира като успешна.</w:t>
+      </w:r>
+    </w:p>
+    <w:p>
+      <w:pPr>
+        <w:numPr>
+          <w:ilvl w:val="1"/>
+          <w:numId w:val="15"/>
+        </w:numPr>
+        <w:spacing w:before="100" w:beforeAutospacing="1" w:after="100" w:afterAutospacing="1" w:line="240" w:lineRule="auto"/>
+        <w:jc w:val="both"/>
+        <w:rPr>
+          <w:rFonts w:ascii="Times New Roman" w:eastAsia="Times New Roman" w:hAnsi="Times New Roman"/>
+          <w:sz w:val="24"/>
+          <w:szCs w:val="24"/>
+          <w:lang w:eastAsia="bg-BG"/>
+        </w:rPr>
+      </w:pPr>
+      <w:r>
+        <w:rPr>
+          <w:rFonts w:ascii="Times New Roman" w:eastAsia="Times New Roman" w:hAnsi="Times New Roman"/>
+          <w:sz w:val="24"/>
+          <w:szCs w:val="24"/>
+          <w:lang w:eastAsia="bg-BG"/>
+        </w:rPr>
+        <w:t xml:space="preserve">Ако средствата не достигат, заявката се поставя в </w:t>
+      </w:r>
+      <w:r>
+        <w:rPr>
+          <w:rFonts w:ascii="Times New Roman" w:eastAsia="Times New Roman" w:hAnsi="Times New Roman"/>
+          <w:b/>
+          <w:bCs/>
+          <w:sz w:val="24"/>
+          <w:szCs w:val="24"/>
+          <w:lang w:eastAsia="bg-BG"/>
+        </w:rPr>
+        <w:t>опашка за изчакване</w:t>
+      </w:r>
+      <w:r>
+        <w:rPr>
+          <w:rFonts w:ascii="Times New Roman" w:eastAsia="Times New Roman" w:hAnsi="Times New Roman"/>
+          <w:sz w:val="24"/>
+          <w:szCs w:val="24"/>
+          <w:lang w:eastAsia="bg-BG"/>
+        </w:rPr>
+        <w:t>.</w:t>
+      </w:r>
+    </w:p>
+    <w:p>
+      <w:pPr>
+        <w:numPr>
+          <w:ilvl w:val="0"/>
+          <w:numId w:val="15"/>
+        </w:numPr>
+        <w:spacing w:before="100" w:beforeAutospacing="1" w:after="100" w:afterAutospacing="1" w:line="240" w:lineRule="auto"/>
+        <w:jc w:val="both"/>
+        <w:rPr>
+          <w:rFonts w:ascii="Times New Roman" w:eastAsia="Times New Roman" w:hAnsi="Times New Roman"/>
+          <w:sz w:val="24"/>
+          <w:szCs w:val="24"/>
+          <w:lang w:eastAsia="bg-BG"/>
+        </w:rPr>
+      </w:pPr>
+      <w:r>
+        <w:rPr>
+          <w:rFonts w:ascii="Times New Roman" w:eastAsia="Times New Roman" w:hAnsi="Times New Roman"/>
+          <w:sz w:val="24"/>
+          <w:szCs w:val="24"/>
+          <w:lang w:eastAsia="bg-BG"/>
+        </w:rPr>
+        <w:t>void deposit(int employee_id, double amount)</w:t>
+      </w:r>
+    </w:p>
+    <w:p>
+      <w:pPr>
+        <w:numPr>
+          <w:ilvl w:val="1"/>
+          <w:numId w:val="15"/>
+        </w:numPr>
+        <w:spacing w:before="100" w:beforeAutospacing="1" w:after="100" w:afterAutospacing="1" w:line="240" w:lineRule="auto"/>
+        <w:jc w:val="both"/>
+        <w:rPr>
+          <w:rFonts w:ascii="Times New Roman" w:eastAsia="Times New Roman" w:hAnsi="Times New Roman"/>
+          <w:sz w:val="24"/>
+          <w:szCs w:val="24"/>
+          <w:lang w:eastAsia="bg-BG"/>
+        </w:rPr>
+      </w:pPr>
+      <w:r>
+        <w:rPr>
+          <w:rFonts w:ascii="Times New Roman" w:eastAsia="Times New Roman" w:hAnsi="Times New Roman"/>
+          <w:sz w:val="24"/>
+          <w:szCs w:val="24"/>
+          <w:lang w:eastAsia="bg-BG"/>
+        </w:rPr>
+        <w:t>Добавяне на сума в касата.</w:t>
+      </w:r>
+    </w:p>
+    <w:p>
+      <w:pPr>
+        <w:numPr>
+          <w:ilvl w:val="1"/>
+          <w:numId w:val="15"/>
+        </w:numPr>
+        <w:spacing w:before="100" w:beforeAutospacing="1" w:after="100" w:afterAutospacing="1" w:line="240" w:lineRule="auto"/>
+        <w:jc w:val="both"/>
+        <w:rPr>
+          <w:rFonts w:ascii="Times New Roman" w:eastAsia="Times New Roman" w:hAnsi="Times New Roman"/>
+          <w:sz w:val="24"/>
+          <w:szCs w:val="24"/>
+          <w:lang w:eastAsia="bg-BG"/>
+        </w:rPr>
+      </w:pPr>
+      <w:r>
+        <w:rPr>
+          <w:rFonts w:ascii="Times New Roman" w:eastAsia="Times New Roman" w:hAnsi="Times New Roman"/>
+          <w:sz w:val="24"/>
+          <w:szCs w:val="24"/>
+          <w:lang w:eastAsia="bg-BG"/>
+        </w:rPr>
+        <w:t xml:space="preserve">След всяко успешно внасяне се проверява </w:t>
+      </w:r>
+      <w:r>
+        <w:rPr>
+          <w:rFonts w:ascii="Times New Roman" w:eastAsia="Times New Roman" w:hAnsi="Times New Roman"/>
+          <w:b/>
+          <w:bCs/>
+          <w:sz w:val="24"/>
+          <w:szCs w:val="24"/>
+          <w:lang w:eastAsia="bg-BG"/>
+        </w:rPr>
+        <w:t>опашката с чакащи заявки</w:t>
+      </w:r>
+      <w:r>
+        <w:rPr>
+          <w:rFonts w:ascii="Times New Roman" w:eastAsia="Times New Roman" w:hAnsi="Times New Roman"/>
+          <w:sz w:val="24"/>
+          <w:szCs w:val="24"/>
+          <w:lang w:eastAsia="bg-BG"/>
+        </w:rPr>
+        <w:t xml:space="preserve"> и се обработват тези, за които вече има достатъчно наличност.</w:t>
+      </w:r>
+    </w:p>
+    <w:p>
+      <w:pPr>
+        <w:numPr>
+          <w:ilvl w:val="0"/>
+          <w:numId w:val="15"/>
+        </w:numPr>
+        <w:spacing w:before="100" w:beforeAutospacing="1" w:after="100" w:afterAutospacing="1" w:line="240" w:lineRule="auto"/>
+        <w:jc w:val="both"/>
+        <w:rPr>
+          <w:rFonts w:ascii="Times New Roman" w:eastAsia="Times New Roman" w:hAnsi="Times New Roman"/>
+          <w:sz w:val="24"/>
+          <w:szCs w:val="24"/>
+          <w:lang w:eastAsia="bg-BG"/>
+        </w:rPr>
+      </w:pPr>
+      <w:r>
+        <w:rPr>
+          <w:rFonts w:ascii="Times New Roman" w:eastAsia="Times New Roman" w:hAnsi="Times New Roman"/>
+          <w:sz w:val="24"/>
+          <w:szCs w:val="24"/>
+          <w:lang w:eastAsia="bg-BG"/>
+        </w:rPr>
+        <w:t>double getBalance()</w:t>
+      </w:r>
+    </w:p>
+    <w:p>
+      <w:pPr>
+        <w:numPr>
+          <w:ilvl w:val="1"/>
+          <w:numId w:val="15"/>
+        </w:numPr>
+        <w:spacing w:before="100" w:beforeAutospacing="1" w:after="100" w:afterAutospacing="1" w:line="240" w:lineRule="auto"/>
+        <w:jc w:val="both"/>
+        <w:rPr>
+          <w:rFonts w:ascii="Times New Roman" w:eastAsia="Times New Roman" w:hAnsi="Times New Roman"/>
+          <w:sz w:val="24"/>
+          <w:szCs w:val="24"/>
+          <w:lang w:eastAsia="bg-BG"/>
+        </w:rPr>
+      </w:pPr>
+      <w:r>
+        <w:rPr>
+          <w:rFonts w:ascii="Times New Roman" w:eastAsia="Times New Roman" w:hAnsi="Times New Roman"/>
+          <w:sz w:val="24"/>
+          <w:szCs w:val="24"/>
+          <w:lang w:eastAsia="bg-BG"/>
+        </w:rPr>
+        <w:t>Връща текущата наличност в касата.</w:t>
+      </w:r>
+    </w:p>
+    <w:p>
+      <w:pPr>
+        <w:numPr>
+          <w:ilvl w:val="0"/>
+          <w:numId w:val="15"/>
+        </w:numPr>
+        <w:spacing w:before="100" w:beforeAutospacing="1" w:after="100" w:afterAutospacing="1" w:line="240" w:lineRule="auto"/>
+        <w:jc w:val="both"/>
+        <w:rPr>
+          <w:rFonts w:ascii="Times New Roman" w:eastAsia="Times New Roman" w:hAnsi="Times New Roman"/>
+          <w:sz w:val="24"/>
+          <w:szCs w:val="24"/>
+          <w:lang w:eastAsia="bg-BG"/>
+        </w:rPr>
+      </w:pPr>
+      <w:r>
+        <w:rPr>
+          <w:rFonts w:ascii="Times New Roman" w:eastAsia="Times New Roman" w:hAnsi="Times New Roman"/>
+          <w:sz w:val="24"/>
+          <w:szCs w:val="24"/>
+          <w:lang w:eastAsia="bg-BG"/>
+        </w:rPr>
+        <w:lastRenderedPageBreak/>
+        <w:t>void viewPendingTransactions()</w:t>
+      </w:r>
+    </w:p>
+    <w:p>
+      <w:pPr>
+        <w:numPr>
+          <w:ilvl w:val="1"/>
+          <w:numId w:val="15"/>
+        </w:numPr>
+        <w:spacing w:before="100" w:beforeAutospacing="1" w:after="100" w:afterAutospacing="1" w:line="240" w:lineRule="auto"/>
+        <w:jc w:val="both"/>
+        <w:rPr>
+          <w:rFonts w:ascii="Times New Roman" w:eastAsia="Times New Roman" w:hAnsi="Times New Roman"/>
+          <w:sz w:val="24"/>
+          <w:szCs w:val="24"/>
+          <w:lang w:eastAsia="bg-BG"/>
+        </w:rPr>
+      </w:pPr>
+      <w:r>
+        <w:rPr>
+          <w:rFonts w:ascii="Times New Roman" w:eastAsia="Times New Roman" w:hAnsi="Times New Roman"/>
+          <w:sz w:val="24"/>
+          <w:szCs w:val="24"/>
+          <w:lang w:eastAsia="bg-BG"/>
+        </w:rPr>
+        <w:t>Извежда списък с чакащите тегления, които все още не могат да бъдат изпълнени поради недостатъчни средства.</w:t>
+      </w:r>
+    </w:p>
+    <w:p>
+      <w:pPr>
+        <w:pStyle w:val="Heading3"/>
+        <w:jc w:val="both"/>
+      </w:pPr>
+      <w:bookmarkStart w:id="11" w:name="_Toc193641870"/>
+      <w:r>
+        <w:rPr>
+          <w:rStyle w:val="Strong"/>
+          <w:b w:val="0"/>
+          <w:bCs w:val="0"/>
+        </w:rPr>
+        <w:t>Многопоточност и синхронизация</w:t>
+      </w:r>
+      <w:bookmarkEnd w:id="11"/>
+    </w:p>
+    <w:p>
+      <w:pPr>
+        <w:spacing w:before="100" w:beforeAutospacing="1" w:after="100" w:afterAutospacing="1"/>
+        <w:jc w:val="both"/>
+        <w:rPr>
+          <w:rFonts w:ascii="Times New Roman" w:eastAsia="Times New Roman" w:hAnsi="Times New Roman"/>
+          <w:sz w:val="24"/>
+          <w:szCs w:val="24"/>
+          <w:lang w:eastAsia="bg-BG"/>
+        </w:rPr>
+      </w:pPr>
+      <w:r>
+        <w:rPr>
+          <w:rFonts w:ascii="Times New Roman" w:eastAsia="Times New Roman" w:hAnsi="Times New Roman"/>
+          <w:sz w:val="24"/>
+          <w:szCs w:val="24"/>
+          <w:lang w:eastAsia="bg-BG"/>
+        </w:rPr>
+        <w:t xml:space="preserve">За да се гарантира, че </w:t>
+      </w:r>
+      <w:r>
+        <w:rPr>
+          <w:rFonts w:ascii="Times New Roman" w:eastAsia="Times New Roman" w:hAnsi="Times New Roman"/>
+          <w:b/>
+          <w:bCs/>
+          <w:sz w:val="24"/>
+          <w:szCs w:val="24"/>
+          <w:lang w:eastAsia="bg-BG"/>
+        </w:rPr>
+        <w:t>само един служител</w:t>
+      </w:r>
+      <w:r>
+        <w:rPr>
+          <w:rFonts w:ascii="Times New Roman" w:eastAsia="Times New Roman" w:hAnsi="Times New Roman"/>
+          <w:sz w:val="24"/>
+          <w:szCs w:val="24"/>
+          <w:lang w:eastAsia="bg-BG"/>
+        </w:rPr>
+        <w:t xml:space="preserve"> може да тегли или внася пари едновременно, се използват </w:t>
+      </w:r>
+      <w:r>
+        <w:rPr>
+          <w:rFonts w:ascii="Times New Roman" w:eastAsia="Times New Roman" w:hAnsi="Times New Roman"/>
+          <w:b/>
+          <w:bCs/>
+          <w:sz w:val="24"/>
+          <w:szCs w:val="24"/>
+          <w:lang w:eastAsia="bg-BG"/>
+        </w:rPr>
+        <w:t>pthread mutex-и</w:t>
+      </w:r>
+      <w:r>
+        <w:rPr>
+          <w:rFonts w:ascii="Times New Roman" w:eastAsia="Times New Roman" w:hAnsi="Times New Roman"/>
+          <w:sz w:val="24"/>
+          <w:szCs w:val="24"/>
+          <w:lang w:eastAsia="bg-BG"/>
+        </w:rPr>
+        <w:t xml:space="preserve"> и </w:t>
+      </w:r>
+      <w:r>
+        <w:rPr>
+          <w:rFonts w:ascii="Times New Roman" w:eastAsia="Times New Roman" w:hAnsi="Times New Roman"/>
+          <w:b/>
+          <w:bCs/>
+          <w:sz w:val="24"/>
+          <w:szCs w:val="24"/>
+          <w:lang w:eastAsia="bg-BG"/>
+        </w:rPr>
+        <w:t>message queue (mq)</w:t>
+      </w:r>
+      <w:r>
+        <w:rPr>
+          <w:rFonts w:ascii="Times New Roman" w:eastAsia="Times New Roman" w:hAnsi="Times New Roman"/>
+          <w:sz w:val="24"/>
+          <w:szCs w:val="24"/>
+          <w:lang w:eastAsia="bg-BG"/>
+        </w:rPr>
+        <w:t xml:space="preserve"> за комуникация:</w:t>
+      </w:r>
+    </w:p>
+    <w:p>
+      <w:pPr>
+        <w:numPr>
+          <w:ilvl w:val="0"/>
+          <w:numId w:val="16"/>
+        </w:numPr>
+        <w:spacing w:before="100" w:beforeAutospacing="1" w:after="100" w:afterAutospacing="1" w:line="240" w:lineRule="auto"/>
+        <w:jc w:val="both"/>
+        <w:rPr>
+          <w:rFonts w:ascii="Times New Roman" w:eastAsia="Times New Roman" w:hAnsi="Times New Roman"/>
+          <w:sz w:val="24"/>
+          <w:szCs w:val="24"/>
+          <w:lang w:eastAsia="bg-BG"/>
+        </w:rPr>
+      </w:pPr>
+      <w:r>
+        <w:rPr>
+          <w:rFonts w:ascii="Times New Roman" w:eastAsia="Times New Roman" w:hAnsi="Times New Roman"/>
+          <w:sz w:val="24"/>
+          <w:szCs w:val="24"/>
+          <w:lang w:eastAsia="bg-BG"/>
+        </w:rPr>
+        <w:t>pthread_mutex_t предотвратява едновременен достъп до данните.</w:t>
+      </w:r>
+    </w:p>
+    <w:p>
+      <w:pPr>
+        <w:numPr>
+          <w:ilvl w:val="0"/>
+          <w:numId w:val="16"/>
+        </w:numPr>
+        <w:spacing w:before="100" w:beforeAutospacing="1" w:after="100" w:afterAutospacing="1" w:line="240" w:lineRule="auto"/>
+        <w:jc w:val="both"/>
+        <w:rPr>
+          <w:rFonts w:ascii="Times New Roman" w:eastAsia="Times New Roman" w:hAnsi="Times New Roman"/>
+          <w:sz w:val="24"/>
+          <w:szCs w:val="24"/>
+          <w:lang w:eastAsia="bg-BG"/>
+        </w:rPr>
+      </w:pPr>
+      <w:r>
+        <w:rPr>
+          <w:rFonts w:ascii="Times New Roman" w:eastAsia="Times New Roman" w:hAnsi="Times New Roman"/>
+          <w:b/>
+          <w:bCs/>
+          <w:sz w:val="24"/>
+          <w:szCs w:val="24"/>
+          <w:lang w:eastAsia="bg-BG"/>
+        </w:rPr>
+        <w:t>Message queue (mq)</w:t>
+      </w:r>
+      <w:r>
+        <w:rPr>
+          <w:rFonts w:ascii="Times New Roman" w:eastAsia="Times New Roman" w:hAnsi="Times New Roman"/>
+          <w:sz w:val="24"/>
+          <w:szCs w:val="24"/>
+          <w:lang w:eastAsia="bg-BG"/>
+        </w:rPr>
+        <w:t xml:space="preserve"> се използва за предаване на заявки между потоците.</w:t>
+      </w:r>
+    </w:p>
+    <w:p>
+      <w:pPr>
+        <w:numPr>
+          <w:ilvl w:val="0"/>
+          <w:numId w:val="16"/>
+        </w:numPr>
+        <w:spacing w:before="100" w:beforeAutospacing="1" w:after="100" w:afterAutospacing="1" w:line="240" w:lineRule="auto"/>
+        <w:jc w:val="both"/>
+        <w:rPr>
+          <w:rFonts w:ascii="Times New Roman" w:eastAsia="Times New Roman" w:hAnsi="Times New Roman"/>
+          <w:sz w:val="24"/>
+          <w:szCs w:val="24"/>
+          <w:lang w:eastAsia="bg-BG"/>
+        </w:rPr>
+      </w:pPr>
+      <w:r>
+        <w:rPr>
+          <w:rFonts w:ascii="Times New Roman" w:eastAsia="Times New Roman" w:hAnsi="Times New Roman"/>
+          <w:sz w:val="24"/>
+          <w:szCs w:val="24"/>
+          <w:lang w:eastAsia="bg-BG"/>
+        </w:rPr>
+        <w:t xml:space="preserve">Чакащите служители </w:t>
+      </w:r>
+      <w:r>
+        <w:rPr>
+          <w:rFonts w:ascii="Times New Roman" w:eastAsia="Times New Roman" w:hAnsi="Times New Roman"/>
+          <w:b/>
+          <w:bCs/>
+          <w:sz w:val="24"/>
+          <w:szCs w:val="24"/>
+          <w:lang w:eastAsia="bg-BG"/>
+        </w:rPr>
+        <w:t>заспиват</w:t>
+      </w:r>
+      <w:r>
+        <w:rPr>
+          <w:rFonts w:ascii="Times New Roman" w:eastAsia="Times New Roman" w:hAnsi="Times New Roman"/>
+          <w:sz w:val="24"/>
+          <w:szCs w:val="24"/>
+          <w:lang w:eastAsia="bg-BG"/>
+        </w:rPr>
+        <w:t>, докато не бъдат уведомени, че могат да извършат операцията си.</w:t>
+      </w:r>
+    </w:p>
+    <w:p>
+      <w:pPr>
+        <w:pStyle w:val="Heading3"/>
+        <w:jc w:val="both"/>
+      </w:pPr>
+      <w:bookmarkStart w:id="12" w:name="_Toc193641871"/>
+      <w:r>
+        <w:rPr>
+          <w:rStyle w:val="Strong"/>
+          <w:b w:val="0"/>
+          <w:bCs w:val="0"/>
+        </w:rPr>
+        <w:t>Последователност на изпълнение</w:t>
+      </w:r>
+      <w:bookmarkEnd w:id="12"/>
+    </w:p>
+    <w:p>
+      <w:pPr>
+        <w:numPr>
+          <w:ilvl w:val="0"/>
+          <w:numId w:val="17"/>
+        </w:numPr>
+        <w:spacing w:before="100" w:beforeAutospacing="1" w:after="100" w:afterAutospacing="1" w:line="240" w:lineRule="auto"/>
+        <w:jc w:val="both"/>
+        <w:rPr>
+          <w:rFonts w:ascii="Times New Roman" w:eastAsia="Times New Roman" w:hAnsi="Times New Roman"/>
+          <w:sz w:val="24"/>
+          <w:szCs w:val="24"/>
+          <w:lang w:eastAsia="bg-BG"/>
+        </w:rPr>
+      </w:pPr>
+      <w:r>
+        <w:rPr>
+          <w:rFonts w:ascii="Times New Roman" w:eastAsia="Times New Roman" w:hAnsi="Times New Roman"/>
+          <w:b/>
+          <w:bCs/>
+          <w:sz w:val="24"/>
+          <w:szCs w:val="24"/>
+          <w:lang w:eastAsia="bg-BG"/>
+        </w:rPr>
+        <w:t>Инициализация:</w:t>
+      </w:r>
+    </w:p>
+    <w:p>
+      <w:pPr>
+        <w:numPr>
+          <w:ilvl w:val="1"/>
+          <w:numId w:val="17"/>
+        </w:numPr>
+        <w:spacing w:before="100" w:beforeAutospacing="1" w:after="100" w:afterAutospacing="1" w:line="240" w:lineRule="auto"/>
+        <w:jc w:val="both"/>
+        <w:rPr>
+          <w:rFonts w:ascii="Times New Roman" w:eastAsia="Times New Roman" w:hAnsi="Times New Roman"/>
+          <w:sz w:val="24"/>
+          <w:szCs w:val="24"/>
+          <w:lang w:eastAsia="bg-BG"/>
+        </w:rPr>
+      </w:pPr>
+      <w:r>
+        <w:rPr>
+          <w:rFonts w:ascii="Times New Roman" w:eastAsia="Times New Roman" w:hAnsi="Times New Roman"/>
+          <w:sz w:val="24"/>
+          <w:szCs w:val="24"/>
+          <w:lang w:eastAsia="bg-BG"/>
+        </w:rPr>
+        <w:t>Създава се обект от CashRegister с начална сума.</w:t>
+      </w:r>
+    </w:p>
+    <w:p>
+      <w:pPr>
+        <w:numPr>
+          <w:ilvl w:val="1"/>
+          <w:numId w:val="17"/>
+        </w:numPr>
+        <w:spacing w:before="100" w:beforeAutospacing="1" w:after="100" w:afterAutospacing="1" w:line="240" w:lineRule="auto"/>
+        <w:jc w:val="both"/>
+        <w:rPr>
+          <w:rFonts w:ascii="Times New Roman" w:eastAsia="Times New Roman" w:hAnsi="Times New Roman"/>
+          <w:sz w:val="24"/>
+          <w:szCs w:val="24"/>
+          <w:lang w:eastAsia="bg-BG"/>
+        </w:rPr>
+      </w:pPr>
+      <w:r>
+        <w:rPr>
+          <w:rFonts w:ascii="Times New Roman" w:eastAsia="Times New Roman" w:hAnsi="Times New Roman"/>
+          <w:sz w:val="24"/>
+          <w:szCs w:val="24"/>
+          <w:lang w:eastAsia="bg-BG"/>
+        </w:rPr>
+        <w:t>Стартират се нишки за обработка на заявки.</w:t>
+      </w:r>
+    </w:p>
+    <w:p>
+      <w:pPr>
+        <w:numPr>
+          <w:ilvl w:val="0"/>
+          <w:numId w:val="17"/>
+        </w:numPr>
+        <w:spacing w:before="100" w:beforeAutospacing="1" w:after="100" w:afterAutospacing="1" w:line="240" w:lineRule="auto"/>
+        <w:jc w:val="both"/>
+        <w:rPr>
+          <w:rFonts w:ascii="Times New Roman" w:eastAsia="Times New Roman" w:hAnsi="Times New Roman"/>
+          <w:sz w:val="24"/>
+          <w:szCs w:val="24"/>
+          <w:lang w:eastAsia="bg-BG"/>
+        </w:rPr>
+      </w:pPr>
+      <w:r>
+        <w:rPr>
+          <w:rFonts w:ascii="Times New Roman" w:eastAsia="Times New Roman" w:hAnsi="Times New Roman"/>
+          <w:b/>
+          <w:bCs/>
+          <w:sz w:val="24"/>
+          <w:szCs w:val="24"/>
+          <w:lang w:eastAsia="bg-BG"/>
+        </w:rPr>
+        <w:t>Обработка на операции:</w:t>
+      </w:r>
+    </w:p>
+    <w:p>
+      <w:pPr>
+        <w:numPr>
+          <w:ilvl w:val="1"/>
+          <w:numId w:val="17"/>
+        </w:numPr>
+        <w:spacing w:before="100" w:beforeAutospacing="1" w:after="100" w:afterAutospacing="1" w:line="240" w:lineRule="auto"/>
+        <w:jc w:val="both"/>
+        <w:rPr>
+          <w:rFonts w:ascii="Times New Roman" w:eastAsia="Times New Roman" w:hAnsi="Times New Roman"/>
+          <w:sz w:val="24"/>
+          <w:szCs w:val="24"/>
+          <w:lang w:eastAsia="bg-BG"/>
+        </w:rPr>
+      </w:pPr>
+      <w:r>
+        <w:rPr>
+          <w:rFonts w:ascii="Times New Roman" w:eastAsia="Times New Roman" w:hAnsi="Times New Roman"/>
+          <w:sz w:val="24"/>
+          <w:szCs w:val="24"/>
+          <w:lang w:eastAsia="bg-BG"/>
+        </w:rPr>
+        <w:t xml:space="preserve">Служителите подават заявки за </w:t>
+      </w:r>
+      <w:r>
+        <w:rPr>
+          <w:rFonts w:ascii="Times New Roman" w:eastAsia="Times New Roman" w:hAnsi="Times New Roman"/>
+          <w:b/>
+          <w:bCs/>
+          <w:sz w:val="24"/>
+          <w:szCs w:val="24"/>
+          <w:lang w:eastAsia="bg-BG"/>
+        </w:rPr>
+        <w:t>теглене</w:t>
+      </w:r>
+      <w:r>
+        <w:rPr>
+          <w:rFonts w:ascii="Times New Roman" w:eastAsia="Times New Roman" w:hAnsi="Times New Roman"/>
+          <w:sz w:val="24"/>
+          <w:szCs w:val="24"/>
+          <w:lang w:eastAsia="bg-BG"/>
+        </w:rPr>
+        <w:t xml:space="preserve"> или </w:t>
+      </w:r>
+      <w:r>
+        <w:rPr>
+          <w:rFonts w:ascii="Times New Roman" w:eastAsia="Times New Roman" w:hAnsi="Times New Roman"/>
+          <w:b/>
+          <w:bCs/>
+          <w:sz w:val="24"/>
+          <w:szCs w:val="24"/>
+          <w:lang w:eastAsia="bg-BG"/>
+        </w:rPr>
+        <w:t>внасяне</w:t>
+      </w:r>
+      <w:r>
+        <w:rPr>
+          <w:rFonts w:ascii="Times New Roman" w:eastAsia="Times New Roman" w:hAnsi="Times New Roman"/>
+          <w:sz w:val="24"/>
+          <w:szCs w:val="24"/>
+          <w:lang w:eastAsia="bg-BG"/>
+        </w:rPr>
+        <w:t>.</w:t>
+      </w:r>
+    </w:p>
+    <w:p>
+      <w:pPr>
+        <w:numPr>
+          <w:ilvl w:val="1"/>
+          <w:numId w:val="17"/>
+        </w:numPr>
+        <w:spacing w:before="100" w:beforeAutospacing="1" w:after="100" w:afterAutospacing="1" w:line="240" w:lineRule="auto"/>
+        <w:jc w:val="both"/>
+        <w:rPr>
+          <w:rFonts w:ascii="Times New Roman" w:eastAsia="Times New Roman" w:hAnsi="Times New Roman"/>
+          <w:sz w:val="24"/>
+          <w:szCs w:val="24"/>
+          <w:lang w:eastAsia="bg-BG"/>
+        </w:rPr>
+      </w:pPr>
+      <w:r>
+        <w:rPr>
+          <w:rFonts w:ascii="Times New Roman" w:eastAsia="Times New Roman" w:hAnsi="Times New Roman"/>
+          <w:sz w:val="24"/>
+          <w:szCs w:val="24"/>
+          <w:lang w:eastAsia="bg-BG"/>
+        </w:rPr>
+        <w:t>Тегленето се извършва само ако има достатъчно средства.</w:t>
+      </w:r>
+    </w:p>
+    <w:p>
+      <w:pPr>
+        <w:numPr>
+          <w:ilvl w:val="1"/>
+          <w:numId w:val="17"/>
+        </w:numPr>
+        <w:spacing w:before="100" w:beforeAutospacing="1" w:after="100" w:afterAutospacing="1" w:line="240" w:lineRule="auto"/>
+        <w:jc w:val="both"/>
+        <w:rPr>
+          <w:rFonts w:ascii="Times New Roman" w:eastAsia="Times New Roman" w:hAnsi="Times New Roman"/>
+          <w:sz w:val="24"/>
+          <w:szCs w:val="24"/>
+          <w:lang w:eastAsia="bg-BG"/>
+        </w:rPr>
+      </w:pPr>
+      <w:r>
+        <w:rPr>
+          <w:rFonts w:ascii="Times New Roman" w:eastAsia="Times New Roman" w:hAnsi="Times New Roman"/>
+          <w:sz w:val="24"/>
+          <w:szCs w:val="24"/>
+          <w:lang w:eastAsia="bg-BG"/>
+        </w:rPr>
+        <w:t>Ако няма достатъчно пари, заявката отива в опашката.</w:t>
+      </w:r>
+    </w:p>
+    <w:p>
+      <w:pPr>
+        <w:numPr>
+          <w:ilvl w:val="0"/>
+          <w:numId w:val="17"/>
+        </w:numPr>
+        <w:spacing w:before="100" w:beforeAutospacing="1" w:after="100" w:afterAutospacing="1" w:line="240" w:lineRule="auto"/>
+        <w:jc w:val="both"/>
+        <w:rPr>
+          <w:rFonts w:ascii="Times New Roman" w:eastAsia="Times New Roman" w:hAnsi="Times New Roman"/>
+          <w:sz w:val="24"/>
+          <w:szCs w:val="24"/>
+          <w:lang w:eastAsia="bg-BG"/>
+        </w:rPr>
+      </w:pPr>
+      <w:r>
+        <w:rPr>
+          <w:rFonts w:ascii="Times New Roman" w:eastAsia="Times New Roman" w:hAnsi="Times New Roman"/>
+          <w:b/>
+          <w:bCs/>
+          <w:sz w:val="24"/>
+          <w:szCs w:val="24"/>
+          <w:lang w:eastAsia="bg-BG"/>
+        </w:rPr>
+        <w:t>Синхронизация:</w:t>
+      </w:r>
+    </w:p>
+    <w:p>
+      <w:pPr>
+        <w:numPr>
+          <w:ilvl w:val="1"/>
+          <w:numId w:val="17"/>
+        </w:numPr>
+        <w:spacing w:before="100" w:beforeAutospacing="1" w:after="100" w:afterAutospacing="1" w:line="240" w:lineRule="auto"/>
+        <w:jc w:val="both"/>
+        <w:rPr>
+          <w:rFonts w:ascii="Times New Roman" w:eastAsia="Times New Roman" w:hAnsi="Times New Roman"/>
+          <w:sz w:val="24"/>
+          <w:szCs w:val="24"/>
+          <w:lang w:eastAsia="bg-BG"/>
+        </w:rPr>
+      </w:pPr>
+      <w:r>
+        <w:rPr>
+          <w:rFonts w:ascii="Times New Roman" w:eastAsia="Times New Roman" w:hAnsi="Times New Roman"/>
+          <w:sz w:val="24"/>
+          <w:szCs w:val="24"/>
+          <w:lang w:eastAsia="bg-BG"/>
+        </w:rPr>
+        <w:t>Внасянето на пари задейства обработката на чакащите заявки.</w:t>
+      </w:r>
+    </w:p>
+    <w:p>
+      <w:pPr>
+        <w:numPr>
+          <w:ilvl w:val="1"/>
+          <w:numId w:val="17"/>
+        </w:numPr>
+        <w:spacing w:before="100" w:beforeAutospacing="1" w:after="100" w:afterAutospacing="1" w:line="240" w:lineRule="auto"/>
+        <w:jc w:val="both"/>
+        <w:rPr>
+          <w:rFonts w:ascii="Times New Roman" w:eastAsia="Times New Roman" w:hAnsi="Times New Roman"/>
+          <w:sz w:val="24"/>
+          <w:szCs w:val="24"/>
+          <w:lang w:eastAsia="bg-BG"/>
+        </w:rPr>
+      </w:pPr>
+      <w:r>
+        <w:rPr>
+          <w:rFonts w:ascii="Times New Roman" w:eastAsia="Times New Roman" w:hAnsi="Times New Roman"/>
+          <w:sz w:val="24"/>
+          <w:szCs w:val="24"/>
+          <w:lang w:eastAsia="bg-BG"/>
+        </w:rPr>
+        <w:t>Веднага след като дадена заявка може да се изпълни, служителят получава достъп до касата.</w:t>
+      </w:r>
+    </w:p>
+    <w:p>
+      <w:pPr>
+        <w:numPr>
+          <w:ilvl w:val="0"/>
+          <w:numId w:val="17"/>
+        </w:numPr>
+        <w:spacing w:before="100" w:beforeAutospacing="1" w:after="100" w:afterAutospacing="1" w:line="240" w:lineRule="auto"/>
+        <w:jc w:val="both"/>
+        <w:rPr>
+          <w:rFonts w:ascii="Times New Roman" w:eastAsia="Times New Roman" w:hAnsi="Times New Roman"/>
+          <w:sz w:val="24"/>
+          <w:szCs w:val="24"/>
+          <w:lang w:eastAsia="bg-BG"/>
+        </w:rPr>
+      </w:pPr>
+      <w:r>
+        <w:rPr>
+          <w:rFonts w:ascii="Times New Roman" w:eastAsia="Times New Roman" w:hAnsi="Times New Roman"/>
+          <w:b/>
+          <w:bCs/>
+          <w:sz w:val="24"/>
+          <w:szCs w:val="24"/>
+          <w:lang w:eastAsia="bg-BG"/>
+        </w:rPr>
+        <w:t>Завършване:</w:t>
+      </w:r>
+    </w:p>
+    <w:p>
+      <w:pPr>
+        <w:numPr>
+          <w:ilvl w:val="1"/>
+          <w:numId w:val="17"/>
+        </w:numPr>
+        <w:spacing w:before="100" w:beforeAutospacing="1" w:after="100" w:afterAutospacing="1" w:line="240" w:lineRule="auto"/>
+        <w:jc w:val="both"/>
+        <w:rPr>
+          <w:rFonts w:ascii="Times New Roman" w:eastAsia="Times New Roman" w:hAnsi="Times New Roman"/>
+          <w:sz w:val="24"/>
+          <w:szCs w:val="24"/>
+          <w:lang w:eastAsia="bg-BG"/>
+        </w:rPr>
+      </w:pPr>
+      <w:r>
+        <w:rPr>
+          <w:rFonts w:ascii="Times New Roman" w:eastAsia="Times New Roman" w:hAnsi="Times New Roman"/>
+          <w:sz w:val="24"/>
+          <w:szCs w:val="24"/>
+          <w:lang w:eastAsia="bg-BG"/>
+        </w:rPr>
+        <w:t xml:space="preserve">Извежда се </w:t>
+      </w:r>
+      <w:r>
+        <w:rPr>
+          <w:rFonts w:ascii="Times New Roman" w:eastAsia="Times New Roman" w:hAnsi="Times New Roman"/>
+          <w:b/>
+          <w:bCs/>
+          <w:sz w:val="24"/>
+          <w:szCs w:val="24"/>
+          <w:lang w:eastAsia="bg-BG"/>
+        </w:rPr>
+        <w:t>финален отчет</w:t>
+      </w:r>
+      <w:r>
+        <w:rPr>
+          <w:rFonts w:ascii="Times New Roman" w:eastAsia="Times New Roman" w:hAnsi="Times New Roman"/>
+          <w:sz w:val="24"/>
+          <w:szCs w:val="24"/>
+          <w:lang w:eastAsia="bg-BG"/>
+        </w:rPr>
+        <w:t xml:space="preserve"> за състоянието на касата.</w:t>
+      </w:r>
+    </w:p>
+    <w:p>
+      <w:pPr>
+        <w:numPr>
+          <w:ilvl w:val="1"/>
+          <w:numId w:val="17"/>
+        </w:numPr>
+        <w:spacing w:before="100" w:beforeAutospacing="1" w:after="100" w:afterAutospacing="1" w:line="240" w:lineRule="auto"/>
+        <w:jc w:val="both"/>
+        <w:rPr>
+          <w:rFonts w:ascii="Times New Roman" w:eastAsia="Times New Roman" w:hAnsi="Times New Roman"/>
+          <w:sz w:val="24"/>
+          <w:szCs w:val="24"/>
+          <w:lang w:eastAsia="bg-BG"/>
+        </w:rPr>
+      </w:pPr>
+      <w:r>
+        <w:rPr>
+          <w:rFonts w:ascii="Times New Roman" w:eastAsia="Times New Roman" w:hAnsi="Times New Roman"/>
+          <w:sz w:val="24"/>
+          <w:szCs w:val="24"/>
+          <w:lang w:eastAsia="bg-BG"/>
+        </w:rPr>
+        <w:t>Освобождават се всички заделени ресурси (нишки, mutex-и, message queue).</w:t>
       </w:r>
     </w:p>
     <w:p>
@@ -2866,44 +4107,547 @@
         <w:pStyle w:val="ListParagraph"/>
         <w:numPr>
           <w:ilvl w:val="0"/>
-          <w:numId w:val="7"/>
+          <w:numId w:val="1"/>
         </w:numPr>
-        <w:ind w:left="709" w:hanging="283"/>
+        <w:spacing w:before="100" w:beforeAutospacing="1" w:after="100" w:afterAutospacing="1" w:line="240" w:lineRule="auto"/>
         <w:jc w:val="both"/>
-        <w:outlineLvl w:val="1"/>
-        <w:rPr>
-          <w:rFonts w:ascii="Times New Roman" w:eastAsia="Times New Roman" w:hAnsi="Times New Roman"/>
-          <w:sz w:val="28"/>
-          <w:szCs w:val="28"/>
-          <w:lang w:eastAsia="bg-BG"/>
-        </w:rPr>
-      </w:pPr>
-      <w:bookmarkStart w:id="10" w:name="_Toc193021642"/>
-      <w:r>
-        <w:rPr>
-          <w:rFonts w:ascii="Times New Roman" w:eastAsia="Times New Roman" w:hAnsi="Times New Roman"/>
-          <w:sz w:val="28"/>
-          <w:szCs w:val="28"/>
-          <w:lang w:eastAsia="bg-BG"/>
+        <w:outlineLvl w:val="0"/>
+        <w:rPr>
+          <w:rFonts w:ascii="Times New Roman" w:eastAsiaTheme="majorEastAsia" w:hAnsi="Times New Roman"/>
+          <w:color w:val="2F5496" w:themeColor="accent1" w:themeShade="BF"/>
+          <w:sz w:val="32"/>
+          <w:szCs w:val="32"/>
+        </w:rPr>
+      </w:pPr>
+      <w:bookmarkStart w:id="13" w:name="_Toc193641872"/>
+      <w:r>
+        <w:rPr>
+          <w:rFonts w:ascii="Times New Roman" w:eastAsiaTheme="majorEastAsia" w:hAnsi="Times New Roman"/>
+          <w:color w:val="2F5496" w:themeColor="accent1" w:themeShade="BF"/>
+          <w:sz w:val="32"/>
+          <w:szCs w:val="32"/>
+        </w:rPr>
+        <w:t>Експериментални данни</w:t>
+      </w:r>
+      <w:bookmarkEnd w:id="13"/>
+    </w:p>
+    <w:p>
+      <w:pPr>
+        <w:pStyle w:val="Heading3"/>
+        <w:jc w:val="both"/>
+      </w:pPr>
+      <w:bookmarkStart w:id="14" w:name="_Toc193641873"/>
+      <w:r>
+        <w:rPr>
+          <w:rStyle w:val="Strong"/>
+          <w:b w:val="0"/>
+          <w:bCs w:val="0"/>
+        </w:rPr>
+        <w:t>1. Тестова среда</w:t>
+      </w:r>
+      <w:bookmarkEnd w:id="14"/>
+    </w:p>
+    <w:p>
+      <w:pPr>
+        <w:spacing w:before="100" w:beforeAutospacing="1" w:after="100" w:afterAutospacing="1"/>
+        <w:jc w:val="both"/>
+      </w:pPr>
+      <w:r>
+        <w:t xml:space="preserve">Програмата е компилирана и изпълнена в </w:t>
+      </w:r>
+      <w:r>
+        <w:rPr>
+          <w:rStyle w:val="Strong"/>
+        </w:rPr>
+        <w:t>WSL (Windows Subsystem for Linux)</w:t>
+      </w:r>
+      <w:r>
+        <w:t xml:space="preserve"> с компилатор </w:t>
+      </w:r>
+      <w:r>
+        <w:rPr>
+          <w:rStyle w:val="Strong"/>
+        </w:rPr>
+        <w:t>g++</w:t>
+      </w:r>
+      <w:r>
+        <w:t>. Тестовете са проведени с няколко паралелно работещи нишки, които извършват операции върху касата.</w:t>
+      </w:r>
+    </w:p>
+    <w:p>
+      <w:pPr>
+        <w:pStyle w:val="Heading3"/>
+        <w:rPr>
+          <w:rFonts w:ascii="Times New Roman" w:eastAsia="Times New Roman" w:hAnsi="Times New Roman"/>
+        </w:rPr>
+      </w:pPr>
+      <w:bookmarkStart w:id="15" w:name="_Toc193641874"/>
+      <w:r>
+        <w:rPr>
+          <w:rStyle w:val="Strong"/>
+          <w:b w:val="0"/>
+          <w:bCs w:val="0"/>
+        </w:rPr>
+        <w:t>2. Тествани сценарии</w:t>
+      </w:r>
+      <w:bookmarkEnd w:id="15"/>
+    </w:p>
+    <w:p>
+      <w:pPr>
+        <w:pStyle w:val="Heading4"/>
+      </w:pPr>
+      <w:r>
+        <w:rPr>
+          <w:rStyle w:val="Strong"/>
+          <w:b w:val="0"/>
+          <w:bCs w:val="0"/>
+        </w:rPr>
+        <w:t>Сценарий 1: Стартиране на системата</w:t>
+      </w:r>
+    </w:p>
+    <w:p>
+      <w:pPr>
+        <w:numPr>
+          <w:ilvl w:val="0"/>
+          <w:numId w:val="22"/>
+        </w:numPr>
+        <w:spacing w:before="100" w:beforeAutospacing="1" w:after="100" w:afterAutospacing="1" w:line="240" w:lineRule="auto"/>
+      </w:pPr>
+      <w:r>
+        <w:rPr>
+          <w:rStyle w:val="Strong"/>
+        </w:rPr>
+        <w:t>Входни данни:</w:t>
+      </w:r>
+    </w:p>
+    <w:p>
+      <w:pPr>
+        <w:numPr>
+          <w:ilvl w:val="1"/>
+          <w:numId w:val="22"/>
+        </w:numPr>
+        <w:spacing w:before="100" w:beforeAutospacing="1" w:after="100" w:afterAutospacing="1" w:line="240" w:lineRule="auto"/>
+      </w:pPr>
+      <w:r>
+        <w:t xml:space="preserve">Създаване на </w:t>
+      </w:r>
+      <w:r>
+        <w:rPr>
+          <w:rStyle w:val="Strong"/>
         </w:rPr>
         <w:t>CashRegister</w:t>
       </w:r>
-      <w:bookmarkEnd w:id="10"/>
-    </w:p>
-    <w:p>
-      <w:pPr>
-        <w:ind w:left="360"/>
-        <w:jc w:val="both"/>
-      </w:pPr>
-      <w:r>
-        <w:rPr>
-          <w:noProof/>
-        </w:rPr>
+    </w:p>
+    <w:p>
+      <w:pPr>
+        <w:numPr>
+          <w:ilvl w:val="1"/>
+          <w:numId w:val="22"/>
+        </w:numPr>
+        <w:spacing w:before="100" w:beforeAutospacing="1" w:after="100" w:afterAutospacing="1" w:line="240" w:lineRule="auto"/>
+      </w:pPr>
+      <w:r>
+        <w:t xml:space="preserve">Извикване на </w:t>
+      </w:r>
+      <w:r>
+        <w:rPr>
+          <w:rStyle w:val="HTMLCode"/>
+          <w:rFonts w:eastAsia="Calibri"/>
+        </w:rPr>
+        <w:t>registerSystem.start();</w:t>
+      </w:r>
+    </w:p>
+    <w:p>
+      <w:pPr>
+        <w:numPr>
+          <w:ilvl w:val="0"/>
+          <w:numId w:val="22"/>
+        </w:numPr>
+        <w:spacing w:before="100" w:beforeAutospacing="1" w:after="100" w:afterAutospacing="1" w:line="240" w:lineRule="auto"/>
+      </w:pPr>
+      <w:r>
+        <w:rPr>
+          <w:rStyle w:val="Strong"/>
+        </w:rPr>
+        <w:t>Очакван резултат:</w:t>
+      </w:r>
+    </w:p>
+    <w:p>
+      <w:pPr>
+        <w:numPr>
+          <w:ilvl w:val="1"/>
+          <w:numId w:val="22"/>
+        </w:numPr>
+        <w:spacing w:before="100" w:beforeAutospacing="1" w:after="100" w:afterAutospacing="1" w:line="240" w:lineRule="auto"/>
+      </w:pPr>
+      <w:r>
+        <w:t>Касата стартира, готова за операции.</w:t>
+      </w:r>
+    </w:p>
+    <w:p>
+      <w:pPr>
+        <w:numPr>
+          <w:ilvl w:val="0"/>
+          <w:numId w:val="22"/>
+        </w:numPr>
+        <w:spacing w:before="100" w:beforeAutospacing="1" w:after="100" w:afterAutospacing="1" w:line="240" w:lineRule="auto"/>
+      </w:pPr>
+      <w:r>
+        <w:rPr>
+          <w:rStyle w:val="Strong"/>
+        </w:rPr>
+        <w:lastRenderedPageBreak/>
+        <w:t>Реален резултат:</w:t>
+      </w:r>
+    </w:p>
+    <w:p>
+      <w:pPr>
+        <w:numPr>
+          <w:ilvl w:val="1"/>
+          <w:numId w:val="22"/>
+        </w:numPr>
+        <w:spacing w:before="100" w:beforeAutospacing="1" w:after="100" w:afterAutospacing="1" w:line="240" w:lineRule="auto"/>
+      </w:pPr>
+      <w:r>
+        <w:t>Програмата успешно създава необходимите ресурси.</w:t>
+      </w:r>
+    </w:p>
+    <w:p>
+      <w:pPr>
+        <w:pStyle w:val="Heading4"/>
+      </w:pPr>
+      <w:r>
+        <w:rPr>
+          <w:rStyle w:val="Strong"/>
+          <w:b w:val="0"/>
+          <w:bCs w:val="0"/>
+        </w:rPr>
+        <w:t>Сценарий 2: Внасяне и теглене на пари</w:t>
+      </w:r>
+    </w:p>
+    <w:p>
+      <w:pPr>
+        <w:pStyle w:val="Heading5"/>
+      </w:pPr>
+      <w:r>
+        <w:rPr>
+          <w:rStyle w:val="Strong"/>
+          <w:b w:val="0"/>
+          <w:bCs w:val="0"/>
+        </w:rPr>
+        <w:t>Операции, извършени в main():</w:t>
+      </w:r>
+    </w:p>
+    <w:p>
+      <w:pPr>
+        <w:numPr>
+          <w:ilvl w:val="0"/>
+          <w:numId w:val="23"/>
+        </w:numPr>
+        <w:spacing w:before="100" w:beforeAutospacing="1" w:after="100" w:afterAutospacing="1" w:line="240" w:lineRule="auto"/>
+      </w:pPr>
+      <w:r>
+        <w:rPr>
+          <w:rStyle w:val="Strong"/>
+        </w:rPr>
+        <w:t>Служител 1</w:t>
+      </w:r>
+      <w:r>
+        <w:t xml:space="preserve"> внася </w:t>
+      </w:r>
+      <w:r>
+        <w:rPr>
+          <w:rStyle w:val="Strong"/>
+        </w:rPr>
+        <w:t>500 лв</w:t>
+      </w:r>
+    </w:p>
+    <w:p>
+      <w:pPr>
+        <w:numPr>
+          <w:ilvl w:val="0"/>
+          <w:numId w:val="23"/>
+        </w:numPr>
+        <w:spacing w:before="100" w:beforeAutospacing="1" w:after="100" w:afterAutospacing="1" w:line="240" w:lineRule="auto"/>
+      </w:pPr>
+      <w:r>
+        <w:rPr>
+          <w:rStyle w:val="Strong"/>
+        </w:rPr>
+        <w:t>Служител 2</w:t>
+      </w:r>
+      <w:r>
+        <w:t xml:space="preserve"> тегли </w:t>
+      </w:r>
+      <w:r>
+        <w:rPr>
+          <w:rStyle w:val="Strong"/>
+        </w:rPr>
+        <w:t>200 лв</w:t>
+      </w:r>
+    </w:p>
+    <w:p>
+      <w:pPr>
+        <w:numPr>
+          <w:ilvl w:val="0"/>
+          <w:numId w:val="23"/>
+        </w:numPr>
+        <w:spacing w:before="100" w:beforeAutospacing="1" w:after="100" w:afterAutospacing="1" w:line="240" w:lineRule="auto"/>
+      </w:pPr>
+      <w:r>
+        <w:rPr>
+          <w:rStyle w:val="Strong"/>
+        </w:rPr>
+        <w:t>Служител 3</w:t>
+      </w:r>
+      <w:r>
+        <w:t xml:space="preserve"> опитва да тегли </w:t>
+      </w:r>
+      <w:r>
+        <w:rPr>
+          <w:rStyle w:val="Strong"/>
+        </w:rPr>
+        <w:t>1200 лв</w:t>
+      </w:r>
+      <w:r>
+        <w:t xml:space="preserve"> (повече от наличното)</w:t>
+      </w:r>
+    </w:p>
+    <w:p>
+      <w:pPr>
+        <w:numPr>
+          <w:ilvl w:val="0"/>
+          <w:numId w:val="23"/>
+        </w:numPr>
+        <w:spacing w:before="100" w:beforeAutospacing="1" w:after="100" w:afterAutospacing="1" w:line="240" w:lineRule="auto"/>
+      </w:pPr>
+      <w:r>
+        <w:rPr>
+          <w:rStyle w:val="Strong"/>
+        </w:rPr>
+        <w:t>Служител 4</w:t>
+      </w:r>
+      <w:r>
+        <w:t xml:space="preserve"> внася </w:t>
+      </w:r>
+      <w:r>
+        <w:rPr>
+          <w:rStyle w:val="Strong"/>
+        </w:rPr>
+        <w:t>300 лв</w:t>
+      </w:r>
+    </w:p>
+    <w:p>
+      <w:pPr>
+        <w:numPr>
+          <w:ilvl w:val="0"/>
+          <w:numId w:val="23"/>
+        </w:numPr>
+        <w:spacing w:before="100" w:beforeAutospacing="1" w:after="100" w:afterAutospacing="1" w:line="240" w:lineRule="auto"/>
+      </w:pPr>
+      <w:r>
+        <w:rPr>
+          <w:rStyle w:val="Strong"/>
+        </w:rPr>
+        <w:t>Служител 5</w:t>
+      </w:r>
+      <w:r>
+        <w:t xml:space="preserve"> тегли </w:t>
+      </w:r>
+      <w:r>
+        <w:rPr>
+          <w:rStyle w:val="Strong"/>
+        </w:rPr>
+        <w:t>700 лв</w:t>
+      </w:r>
+    </w:p>
+    <w:p>
+      <w:pPr>
+        <w:pStyle w:val="Heading5"/>
+      </w:pPr>
+      <w:r>
+        <w:rPr>
+          <w:rStyle w:val="Strong"/>
+          <w:b w:val="0"/>
+          <w:bCs w:val="0"/>
+        </w:rPr>
+        <w:t>Очакван резултат:</w:t>
+      </w:r>
+    </w:p>
+    <w:p>
+      <w:pPr>
+        <w:numPr>
+          <w:ilvl w:val="0"/>
+          <w:numId w:val="24"/>
+        </w:numPr>
+        <w:spacing w:before="100" w:beforeAutospacing="1" w:after="100" w:afterAutospacing="1" w:line="240" w:lineRule="auto"/>
+      </w:pPr>
+      <w:r>
+        <w:t xml:space="preserve">След първите две операции балансът трябва да е </w:t>
+      </w:r>
+      <w:r>
+        <w:rPr>
+          <w:rStyle w:val="Strong"/>
+        </w:rPr>
+        <w:t>300 лв</w:t>
+      </w:r>
+      <w:r>
+        <w:t xml:space="preserve"> (</w:t>
+      </w:r>
+      <w:r>
+        <w:rPr>
+          <w:rStyle w:val="Emphasis"/>
+        </w:rPr>
+        <w:t>500 - 200 = 300</w:t>
+      </w:r>
+      <w:r>
+        <w:t>).</w:t>
+      </w:r>
+    </w:p>
+    <w:p>
+      <w:pPr>
+        <w:numPr>
+          <w:ilvl w:val="0"/>
+          <w:numId w:val="24"/>
+        </w:numPr>
+        <w:spacing w:before="100" w:beforeAutospacing="1" w:after="100" w:afterAutospacing="1" w:line="240" w:lineRule="auto"/>
+      </w:pPr>
+      <w:r>
+        <w:t xml:space="preserve">Третата операция трябва да </w:t>
+      </w:r>
+      <w:r>
+        <w:rPr>
+          <w:rStyle w:val="Strong"/>
+        </w:rPr>
+        <w:t>блокира</w:t>
+      </w:r>
+      <w:r>
+        <w:t xml:space="preserve"> (липсват средства).</w:t>
+      </w:r>
+    </w:p>
+    <w:p>
+      <w:pPr>
+        <w:numPr>
+          <w:ilvl w:val="0"/>
+          <w:numId w:val="24"/>
+        </w:numPr>
+        <w:spacing w:before="100" w:beforeAutospacing="1" w:after="100" w:afterAutospacing="1" w:line="240" w:lineRule="auto"/>
+      </w:pPr>
+      <w:r>
+        <w:t xml:space="preserve">След четвъртата операция балансът трябва да е </w:t>
+      </w:r>
+      <w:r>
+        <w:rPr>
+          <w:rStyle w:val="Strong"/>
+        </w:rPr>
+        <w:t>600 лв</w:t>
+      </w:r>
+      <w:r>
+        <w:t xml:space="preserve"> (</w:t>
+      </w:r>
+      <w:r>
+        <w:rPr>
+          <w:rStyle w:val="Emphasis"/>
+        </w:rPr>
+        <w:t>300 + 300 = 600</w:t>
+      </w:r>
+      <w:r>
+        <w:t>).</w:t>
+      </w:r>
+    </w:p>
+    <w:p>
+      <w:pPr>
+        <w:numPr>
+          <w:ilvl w:val="0"/>
+          <w:numId w:val="24"/>
+        </w:numPr>
+        <w:spacing w:before="100" w:beforeAutospacing="1" w:after="100" w:afterAutospacing="1" w:line="240" w:lineRule="auto"/>
+      </w:pPr>
+      <w:r>
+        <w:t xml:space="preserve">Петата операция трябва да </w:t>
+      </w:r>
+      <w:r>
+        <w:rPr>
+          <w:rStyle w:val="Strong"/>
+        </w:rPr>
+        <w:t>успее</w:t>
+      </w:r>
+      <w:r>
+        <w:t xml:space="preserve"> (</w:t>
+      </w:r>
+      <w:r>
+        <w:rPr>
+          <w:rStyle w:val="Emphasis"/>
+        </w:rPr>
+        <w:t>600 - 700 = недостатъчно средства, тегленето се блокира</w:t>
+      </w:r>
+      <w:r>
+        <w:t>).</w:t>
+      </w:r>
+    </w:p>
+    <w:p>
+      <w:pPr>
+        <w:pStyle w:val="Heading5"/>
+      </w:pPr>
+      <w:r>
+        <w:rPr>
+          <w:rStyle w:val="Strong"/>
+          <w:b w:val="0"/>
+          <w:bCs w:val="0"/>
+        </w:rPr>
+        <w:t>Реален резултат:</w:t>
+      </w:r>
+    </w:p>
+    <w:p>
+      <w:pPr>
+        <w:numPr>
+          <w:ilvl w:val="0"/>
+          <w:numId w:val="24"/>
+        </w:numPr>
+        <w:spacing w:before="100" w:beforeAutospacing="1" w:after="100" w:afterAutospacing="1" w:line="240" w:lineRule="auto"/>
+      </w:pPr>
+      <w:r>
+        <w:t>Правилно обработване на внасяния и тегления</w:t>
+      </w:r>
+    </w:p>
+    <w:p>
+      <w:pPr>
+        <w:numPr>
+          <w:ilvl w:val="0"/>
+          <w:numId w:val="24"/>
+        </w:numPr>
+        <w:spacing w:before="100" w:beforeAutospacing="1" w:after="100" w:afterAutospacing="1" w:line="240" w:lineRule="auto"/>
+      </w:pPr>
+      <w:r>
+        <w:t>Заявки за теглене, които не могат да се изпълнят, влизат в опашката</w:t>
+      </w:r>
+    </w:p>
+    <w:p>
+      <w:pPr>
+        <w:numPr>
+          <w:ilvl w:val="0"/>
+          <w:numId w:val="24"/>
+        </w:numPr>
+        <w:spacing w:before="100" w:beforeAutospacing="1" w:after="100" w:afterAutospacing="1" w:line="240" w:lineRule="auto"/>
+      </w:pPr>
+      <w:r>
+        <w:t>Програмата коректно актуализира баланса след всяка операция</w:t>
+      </w:r>
+      <w:r>
+        <w:t xml:space="preserve"> (виж фиг. 1.)</w:t>
+      </w:r>
+    </w:p>
+    <w:p>
+      <w:pPr>
+        <w:spacing w:before="100" w:beforeAutospacing="1" w:after="0" w:line="240" w:lineRule="auto"/>
+        <w:ind w:left="720"/>
+      </w:pPr>
+      <w:r>
         <w:drawing>
-          <wp:inline distT="0" distB="0" distL="0" distR="0" wp14:anchorId="6671A592" wp14:editId="4887FDBF">
-            <wp:extent cx="5702300" cy="3376145"/>
-            <wp:effectExtent l="0" t="0" r="0" b="0"/>
-            <wp:docPr id="3" name="Picture 3"/>
+          <wp:inline distT="0" distB="0" distL="0" distR="0" wp14:anchorId="53B2EB62" wp14:editId="13630D35">
+            <wp:extent cx="5176838" cy="1677626"/>
+            <wp:effectExtent l="0" t="0" r="5080" b="0"/>
+            <wp:docPr id="4" name="Picture 4"/>
             <wp:cNvGraphicFramePr>
               <a:graphicFrameLocks xmlns:a="http://schemas.openxmlformats.org/drawingml/2006/main" noChangeAspect="1"/>
             </wp:cNvGraphicFramePr>
@@ -2923,7 +4667,7 @@
                   <pic:spPr>
                     <a:xfrm>
                       <a:off x="0" y="0"/>
-                      <a:ext cx="5737710" cy="3397110"/>
+                      <a:ext cx="5190186" cy="1681952"/>
                     </a:xfrm>
                     <a:prstGeom prst="rect">
                       <a:avLst/>
@@ -2938,1256 +4682,114 @@
     </w:p>
     <w:p>
       <w:pPr>
+        <w:spacing w:after="100" w:afterAutospacing="1" w:line="240" w:lineRule="auto"/>
+        <w:ind w:left="720"/>
         <w:jc w:val="center"/>
       </w:pPr>
       <w:r>
-        <w:t xml:space="preserve">Фиг. 1 - клас </w:t>
-      </w:r>
-      <w:r>
-        <w:t>CashRegister</w:t>
-      </w:r>
-    </w:p>
-    <w:p>
-      <w:pPr>
-        <w:ind w:firstLine="360"/>
-        <w:jc w:val="both"/>
-        <w:rPr>
-          <w:rFonts w:ascii="Times New Roman" w:eastAsia="Times New Roman" w:hAnsi="Times New Roman"/>
-          <w:sz w:val="24"/>
-          <w:szCs w:val="24"/>
-          <w:lang w:eastAsia="bg-BG"/>
-        </w:rPr>
-      </w:pPr>
-      <w:r>
-        <w:rPr>
-          <w:rFonts w:ascii="Times New Roman" w:eastAsia="Times New Roman" w:hAnsi="Times New Roman"/>
-          <w:sz w:val="24"/>
-          <w:szCs w:val="24"/>
-          <w:lang w:eastAsia="bg-BG"/>
-        </w:rPr>
-        <w:t>Класът CashRegister има 5 фунцкии:</w:t>
-      </w:r>
-    </w:p>
-    <w:p>
-      <w:pPr>
-        <w:pStyle w:val="ListParagraph"/>
+        <w:t>Фиг. 1. Резултати</w:t>
+      </w:r>
+    </w:p>
+    <w:p>
+      <w:pPr>
+        <w:pStyle w:val="Heading4"/>
+      </w:pPr>
+      <w:r>
+        <w:rPr>
+          <w:rStyle w:val="Strong"/>
+          <w:b w:val="0"/>
+          <w:bCs w:val="0"/>
+        </w:rPr>
+        <w:t>Сценарий 3: Завършване на програмата</w:t>
+      </w:r>
+    </w:p>
+    <w:p>
+      <w:pPr>
         <w:numPr>
           <w:ilvl w:val="0"/>
-          <w:numId w:val="8"/>
+          <w:numId w:val="25"/>
         </w:numPr>
-        <w:rPr>
-          <w:rFonts w:ascii="Times New Roman" w:eastAsia="Times New Roman" w:hAnsi="Times New Roman"/>
-          <w:sz w:val="24"/>
-          <w:szCs w:val="24"/>
-          <w:lang w:eastAsia="bg-BG"/>
-        </w:rPr>
-      </w:pPr>
-      <w:r>
-        <w:rPr>
-          <w:rFonts w:ascii="Cascadia Mono" w:eastAsiaTheme="minorHAnsi" w:hAnsi="Cascadia Mono" w:cs="Cascadia Mono"/>
-          <w:color w:val="0000FF"/>
-          <w:sz w:val="19"/>
-          <w:szCs w:val="19"/>
-          <w:highlight w:val="white"/>
-        </w:rPr>
-        <w:t>CashRegister</w:t>
-      </w:r>
-      <w:r>
-        <w:rPr>
-          <w:rFonts w:ascii="Cascadia Mono" w:eastAsiaTheme="minorHAnsi" w:hAnsi="Cascadia Mono" w:cs="Cascadia Mono"/>
-          <w:color w:val="FFD702"/>
-          <w:sz w:val="19"/>
-          <w:szCs w:val="19"/>
-          <w:highlight w:val="white"/>
-        </w:rPr>
-        <w:t>(</w:t>
-      </w:r>
-      <w:r>
-        <w:rPr>
-          <w:rFonts w:ascii="Cascadia Mono" w:eastAsiaTheme="minorHAnsi" w:hAnsi="Cascadia Mono" w:cs="Cascadia Mono"/>
-          <w:color w:val="0000FF"/>
-          <w:sz w:val="19"/>
-          <w:szCs w:val="19"/>
-          <w:highlight w:val="white"/>
-        </w:rPr>
-        <w:t>double</w:t>
-      </w:r>
-      <w:r>
-        <w:rPr>
-          <w:rFonts w:ascii="Cascadia Mono" w:eastAsiaTheme="minorHAnsi" w:hAnsi="Cascadia Mono" w:cs="Cascadia Mono"/>
-          <w:color w:val="000000"/>
-          <w:sz w:val="19"/>
-          <w:szCs w:val="19"/>
-          <w:highlight w:val="white"/>
-        </w:rPr>
-        <w:t xml:space="preserve"> </w:t>
-      </w:r>
-      <w:r>
-        <w:rPr>
-          <w:rFonts w:ascii="Cascadia Mono" w:eastAsiaTheme="minorHAnsi" w:hAnsi="Cascadia Mono" w:cs="Cascadia Mono"/>
-          <w:color w:val="808080"/>
-          <w:sz w:val="19"/>
-          <w:szCs w:val="19"/>
-          <w:highlight w:val="white"/>
-        </w:rPr>
-        <w:t>initial_balance</w:t>
-      </w:r>
-      <w:r>
-        <w:rPr>
-          <w:rFonts w:ascii="Cascadia Mono" w:eastAsiaTheme="minorHAnsi" w:hAnsi="Cascadia Mono" w:cs="Cascadia Mono"/>
-          <w:color w:val="000000"/>
-          <w:sz w:val="19"/>
-          <w:szCs w:val="19"/>
-          <w:highlight w:val="white"/>
-        </w:rPr>
-        <w:t xml:space="preserve"> = 0</w:t>
-      </w:r>
-      <w:r>
-        <w:rPr>
-          <w:rFonts w:ascii="Cascadia Mono" w:eastAsiaTheme="minorHAnsi" w:hAnsi="Cascadia Mono" w:cs="Cascadia Mono"/>
-          <w:color w:val="FFD702"/>
-          <w:sz w:val="19"/>
-          <w:szCs w:val="19"/>
-          <w:highlight w:val="white"/>
-        </w:rPr>
-        <w:t>)</w:t>
-      </w:r>
-      <w:r>
-        <w:rPr>
-          <w:rFonts w:ascii="Cascadia Mono" w:eastAsiaTheme="minorHAnsi" w:hAnsi="Cascadia Mono" w:cs="Cascadia Mono"/>
-          <w:color w:val="FFD702"/>
-          <w:sz w:val="19"/>
-          <w:szCs w:val="19"/>
-        </w:rPr>
-        <w:t xml:space="preserve"> </w:t>
-      </w:r>
-      <w:r>
-        <w:t xml:space="preserve">– </w:t>
-      </w:r>
-      <w:r>
-        <w:rPr>
-          <w:rFonts w:ascii="Times New Roman" w:eastAsia="Times New Roman" w:hAnsi="Times New Roman"/>
-          <w:sz w:val="24"/>
-          <w:szCs w:val="24"/>
-          <w:lang w:eastAsia="bg-BG"/>
-        </w:rPr>
-        <w:t>констуктур с параметър начален баланс на касата</w:t>
-      </w:r>
-    </w:p>
-    <w:p>
-      <w:pPr>
-        <w:pStyle w:val="ListParagraph"/>
+        <w:spacing w:before="100" w:beforeAutospacing="1" w:after="100" w:afterAutospacing="1" w:line="240" w:lineRule="auto"/>
+      </w:pPr>
+      <w:r>
+        <w:rPr>
+          <w:rStyle w:val="Strong"/>
+        </w:rPr>
+        <w:t>Входни данни:</w:t>
+      </w:r>
+    </w:p>
+    <w:p>
+      <w:pPr>
+        <w:numPr>
+          <w:ilvl w:val="1"/>
+          <w:numId w:val="25"/>
+        </w:numPr>
+        <w:spacing w:before="100" w:beforeAutospacing="1" w:after="100" w:afterAutospacing="1" w:line="240" w:lineRule="auto"/>
+      </w:pPr>
+      <w:r>
+        <w:t xml:space="preserve">Извикване на </w:t>
+      </w:r>
+      <w:r>
+        <w:rPr>
+          <w:rStyle w:val="HTMLCode"/>
+          <w:rFonts w:eastAsia="Calibri"/>
+        </w:rPr>
+        <w:t>registerSystem.stop();</w:t>
+      </w:r>
+    </w:p>
+    <w:p>
+      <w:pPr>
         <w:numPr>
           <w:ilvl w:val="0"/>
-          <w:numId w:val="8"/>
+          <w:numId w:val="25"/>
         </w:numPr>
-        <w:rPr>
-          <w:rFonts w:ascii="Times New Roman" w:eastAsia="Times New Roman" w:hAnsi="Times New Roman"/>
-          <w:sz w:val="24"/>
-          <w:szCs w:val="24"/>
-          <w:lang w:eastAsia="bg-BG"/>
-        </w:rPr>
-      </w:pPr>
-      <w:r>
-        <w:rPr>
-          <w:rFonts w:ascii="Cascadia Mono" w:eastAsiaTheme="minorHAnsi" w:hAnsi="Cascadia Mono" w:cs="Cascadia Mono"/>
-          <w:color w:val="0000FF"/>
-          <w:sz w:val="19"/>
-          <w:szCs w:val="19"/>
-          <w:highlight w:val="white"/>
-        </w:rPr>
-        <w:lastRenderedPageBreak/>
-        <w:t>void</w:t>
-      </w:r>
-      <w:r>
-        <w:rPr>
-          <w:rFonts w:ascii="Cascadia Mono" w:eastAsiaTheme="minorHAnsi" w:hAnsi="Cascadia Mono" w:cs="Cascadia Mono"/>
-          <w:color w:val="000000"/>
-          <w:sz w:val="19"/>
-          <w:szCs w:val="19"/>
-          <w:highlight w:val="white"/>
-        </w:rPr>
-        <w:t xml:space="preserve"> withdraw</w:t>
-      </w:r>
-      <w:r>
-        <w:rPr>
-          <w:rFonts w:ascii="Cascadia Mono" w:eastAsiaTheme="minorHAnsi" w:hAnsi="Cascadia Mono" w:cs="Cascadia Mono"/>
-          <w:color w:val="FFD702"/>
-          <w:sz w:val="19"/>
-          <w:szCs w:val="19"/>
-          <w:highlight w:val="white"/>
-        </w:rPr>
-        <w:t>(</w:t>
-      </w:r>
-      <w:r>
-        <w:rPr>
-          <w:rFonts w:ascii="Cascadia Mono" w:eastAsiaTheme="minorHAnsi" w:hAnsi="Cascadia Mono" w:cs="Cascadia Mono"/>
-          <w:color w:val="0000FF"/>
-          <w:sz w:val="19"/>
-          <w:szCs w:val="19"/>
-          <w:highlight w:val="white"/>
-        </w:rPr>
-        <w:t>int</w:t>
-      </w:r>
-      <w:r>
-        <w:rPr>
-          <w:rFonts w:ascii="Cascadia Mono" w:eastAsiaTheme="minorHAnsi" w:hAnsi="Cascadia Mono" w:cs="Cascadia Mono"/>
-          <w:color w:val="000000"/>
-          <w:sz w:val="19"/>
-          <w:szCs w:val="19"/>
-          <w:highlight w:val="white"/>
-        </w:rPr>
-        <w:t xml:space="preserve"> </w:t>
-      </w:r>
-      <w:r>
-        <w:rPr>
-          <w:rFonts w:ascii="Cascadia Mono" w:eastAsiaTheme="minorHAnsi" w:hAnsi="Cascadia Mono" w:cs="Cascadia Mono"/>
-          <w:color w:val="808080"/>
-          <w:sz w:val="19"/>
-          <w:szCs w:val="19"/>
-          <w:highlight w:val="white"/>
-        </w:rPr>
-        <w:t>employee_id</w:t>
-      </w:r>
-      <w:r>
-        <w:rPr>
-          <w:rFonts w:ascii="Cascadia Mono" w:eastAsiaTheme="minorHAnsi" w:hAnsi="Cascadia Mono" w:cs="Cascadia Mono"/>
-          <w:color w:val="000000"/>
-          <w:sz w:val="19"/>
-          <w:szCs w:val="19"/>
-          <w:highlight w:val="white"/>
-        </w:rPr>
-        <w:t xml:space="preserve">, </w:t>
-      </w:r>
-      <w:r>
-        <w:rPr>
-          <w:rFonts w:ascii="Cascadia Mono" w:eastAsiaTheme="minorHAnsi" w:hAnsi="Cascadia Mono" w:cs="Cascadia Mono"/>
-          <w:color w:val="0000FF"/>
-          <w:sz w:val="19"/>
-          <w:szCs w:val="19"/>
-          <w:highlight w:val="white"/>
-        </w:rPr>
-        <w:t>double</w:t>
-      </w:r>
-      <w:r>
-        <w:rPr>
-          <w:rFonts w:ascii="Cascadia Mono" w:eastAsiaTheme="minorHAnsi" w:hAnsi="Cascadia Mono" w:cs="Cascadia Mono"/>
-          <w:color w:val="000000"/>
-          <w:sz w:val="19"/>
-          <w:szCs w:val="19"/>
-          <w:highlight w:val="white"/>
-        </w:rPr>
-        <w:t xml:space="preserve"> </w:t>
-      </w:r>
-      <w:r>
-        <w:rPr>
-          <w:rFonts w:ascii="Cascadia Mono" w:eastAsiaTheme="minorHAnsi" w:hAnsi="Cascadia Mono" w:cs="Cascadia Mono"/>
-          <w:color w:val="808080"/>
-          <w:sz w:val="19"/>
-          <w:szCs w:val="19"/>
-          <w:highlight w:val="white"/>
-        </w:rPr>
-        <w:t>amount</w:t>
-      </w:r>
-      <w:r>
-        <w:rPr>
-          <w:rFonts w:ascii="Cascadia Mono" w:eastAsiaTheme="minorHAnsi" w:hAnsi="Cascadia Mono" w:cs="Cascadia Mono"/>
-          <w:color w:val="FFD702"/>
-          <w:sz w:val="19"/>
-          <w:szCs w:val="19"/>
-          <w:highlight w:val="white"/>
-        </w:rPr>
-        <w:t>)</w:t>
-      </w:r>
-      <w:r>
-        <w:rPr>
-          <w:rFonts w:ascii="Cascadia Mono" w:eastAsiaTheme="minorHAnsi" w:hAnsi="Cascadia Mono" w:cs="Cascadia Mono"/>
-          <w:color w:val="FFD702"/>
-          <w:sz w:val="19"/>
-          <w:szCs w:val="19"/>
-          <w:highlight w:val="white"/>
-        </w:rPr>
-        <w:t xml:space="preserve"> </w:t>
-      </w:r>
-      <w:r>
-        <w:rPr>
-          <w:rFonts w:ascii="Cascadia Mono" w:eastAsiaTheme="minorHAnsi" w:hAnsi="Cascadia Mono" w:cs="Cascadia Mono"/>
-          <w:color w:val="000000"/>
-          <w:sz w:val="19"/>
-          <w:szCs w:val="19"/>
-          <w:highlight w:val="white"/>
-        </w:rPr>
-        <w:t xml:space="preserve">– </w:t>
-      </w:r>
-      <w:r>
-        <w:rPr>
-          <w:rFonts w:ascii="Times New Roman" w:eastAsia="Times New Roman" w:hAnsi="Times New Roman"/>
-          <w:sz w:val="24"/>
-          <w:szCs w:val="24"/>
-          <w:lang w:eastAsia="bg-BG"/>
-        </w:rPr>
-        <w:t>фунцкия за взимане на пари от касата</w:t>
-      </w:r>
-    </w:p>
-    <w:p>
-      <w:pPr>
-        <w:pStyle w:val="ListParagraph"/>
+        <w:spacing w:before="100" w:beforeAutospacing="1" w:after="100" w:afterAutospacing="1" w:line="240" w:lineRule="auto"/>
+      </w:pPr>
+      <w:r>
+        <w:rPr>
+          <w:rStyle w:val="Strong"/>
+        </w:rPr>
+        <w:t>Очакван резултат:</w:t>
+      </w:r>
+    </w:p>
+    <w:p>
+      <w:pPr>
+        <w:numPr>
+          <w:ilvl w:val="1"/>
+          <w:numId w:val="25"/>
+        </w:numPr>
+        <w:spacing w:before="100" w:beforeAutospacing="1" w:after="100" w:afterAutospacing="1" w:line="240" w:lineRule="auto"/>
+      </w:pPr>
+      <w:r>
+        <w:t>Всички ресурси трябва да бъдат освободени</w:t>
+      </w:r>
+    </w:p>
+    <w:p>
+      <w:pPr>
         <w:numPr>
           <w:ilvl w:val="0"/>
-          <w:numId w:val="8"/>
+          <w:numId w:val="25"/>
         </w:numPr>
-        <w:autoSpaceDE w:val="0"/>
-        <w:autoSpaceDN w:val="0"/>
-        <w:adjustRightInd w:val="0"/>
-        <w:spacing w:after="0" w:line="240" w:lineRule="auto"/>
-        <w:rPr>
-          <w:rFonts w:ascii="Times New Roman" w:eastAsia="Times New Roman" w:hAnsi="Times New Roman"/>
-          <w:sz w:val="24"/>
-          <w:szCs w:val="24"/>
-          <w:lang w:eastAsia="bg-BG"/>
-        </w:rPr>
-      </w:pPr>
-      <w:r>
-        <w:rPr>
-          <w:rFonts w:ascii="Cascadia Mono" w:eastAsiaTheme="minorHAnsi" w:hAnsi="Cascadia Mono" w:cs="Cascadia Mono"/>
-          <w:color w:val="0000FF"/>
-          <w:sz w:val="19"/>
-          <w:szCs w:val="19"/>
-          <w:highlight w:val="white"/>
-        </w:rPr>
-        <w:t>void</w:t>
-      </w:r>
-      <w:r>
-        <w:rPr>
-          <w:rFonts w:ascii="Cascadia Mono" w:eastAsiaTheme="minorHAnsi" w:hAnsi="Cascadia Mono" w:cs="Cascadia Mono"/>
-          <w:color w:val="000000"/>
-          <w:sz w:val="19"/>
-          <w:szCs w:val="19"/>
-          <w:highlight w:val="white"/>
-        </w:rPr>
-        <w:t xml:space="preserve"> deposit</w:t>
-      </w:r>
-      <w:r>
-        <w:rPr>
-          <w:rFonts w:ascii="Cascadia Mono" w:eastAsiaTheme="minorHAnsi" w:hAnsi="Cascadia Mono" w:cs="Cascadia Mono"/>
-          <w:color w:val="FFD702"/>
-          <w:sz w:val="19"/>
-          <w:szCs w:val="19"/>
-          <w:highlight w:val="white"/>
-        </w:rPr>
-        <w:t>(</w:t>
-      </w:r>
-      <w:r>
-        <w:rPr>
-          <w:rFonts w:ascii="Cascadia Mono" w:eastAsiaTheme="minorHAnsi" w:hAnsi="Cascadia Mono" w:cs="Cascadia Mono"/>
-          <w:color w:val="0000FF"/>
-          <w:sz w:val="19"/>
-          <w:szCs w:val="19"/>
-          <w:highlight w:val="white"/>
-        </w:rPr>
-        <w:t>int</w:t>
-      </w:r>
-      <w:r>
-        <w:rPr>
-          <w:rFonts w:ascii="Cascadia Mono" w:eastAsiaTheme="minorHAnsi" w:hAnsi="Cascadia Mono" w:cs="Cascadia Mono"/>
-          <w:color w:val="000000"/>
-          <w:sz w:val="19"/>
-          <w:szCs w:val="19"/>
-          <w:highlight w:val="white"/>
-        </w:rPr>
-        <w:t xml:space="preserve"> </w:t>
-      </w:r>
-      <w:r>
-        <w:rPr>
-          <w:rFonts w:ascii="Cascadia Mono" w:eastAsiaTheme="minorHAnsi" w:hAnsi="Cascadia Mono" w:cs="Cascadia Mono"/>
-          <w:color w:val="808080"/>
-          <w:sz w:val="19"/>
-          <w:szCs w:val="19"/>
-          <w:highlight w:val="white"/>
-        </w:rPr>
-        <w:t>employee_id</w:t>
-      </w:r>
-      <w:r>
-        <w:rPr>
-          <w:rFonts w:ascii="Cascadia Mono" w:eastAsiaTheme="minorHAnsi" w:hAnsi="Cascadia Mono" w:cs="Cascadia Mono"/>
-          <w:color w:val="000000"/>
-          <w:sz w:val="19"/>
-          <w:szCs w:val="19"/>
-          <w:highlight w:val="white"/>
-        </w:rPr>
-        <w:t xml:space="preserve">, </w:t>
-      </w:r>
-      <w:r>
-        <w:rPr>
-          <w:rFonts w:ascii="Cascadia Mono" w:eastAsiaTheme="minorHAnsi" w:hAnsi="Cascadia Mono" w:cs="Cascadia Mono"/>
-          <w:color w:val="0000FF"/>
-          <w:sz w:val="19"/>
-          <w:szCs w:val="19"/>
-          <w:highlight w:val="white"/>
-        </w:rPr>
-        <w:t>double</w:t>
-      </w:r>
-      <w:r>
-        <w:rPr>
-          <w:rFonts w:ascii="Cascadia Mono" w:eastAsiaTheme="minorHAnsi" w:hAnsi="Cascadia Mono" w:cs="Cascadia Mono"/>
-          <w:color w:val="000000"/>
-          <w:sz w:val="19"/>
-          <w:szCs w:val="19"/>
-          <w:highlight w:val="white"/>
-        </w:rPr>
-        <w:t xml:space="preserve"> </w:t>
-      </w:r>
-      <w:r>
-        <w:rPr>
-          <w:rFonts w:ascii="Cascadia Mono" w:eastAsiaTheme="minorHAnsi" w:hAnsi="Cascadia Mono" w:cs="Cascadia Mono"/>
-          <w:color w:val="808080"/>
-          <w:sz w:val="19"/>
-          <w:szCs w:val="19"/>
-          <w:highlight w:val="white"/>
-        </w:rPr>
-        <w:t>amount</w:t>
-      </w:r>
-      <w:r>
-        <w:rPr>
-          <w:rFonts w:ascii="Cascadia Mono" w:eastAsiaTheme="minorHAnsi" w:hAnsi="Cascadia Mono" w:cs="Cascadia Mono"/>
-          <w:color w:val="FFD702"/>
-          <w:sz w:val="19"/>
-          <w:szCs w:val="19"/>
-          <w:highlight w:val="white"/>
-        </w:rPr>
-        <w:t>)</w:t>
-      </w:r>
-      <w:r>
-        <w:rPr>
-          <w:rFonts w:ascii="Cascadia Mono" w:eastAsiaTheme="minorHAnsi" w:hAnsi="Cascadia Mono" w:cs="Cascadia Mono"/>
-          <w:color w:val="000000"/>
-          <w:sz w:val="19"/>
-          <w:szCs w:val="19"/>
-        </w:rPr>
-        <w:t xml:space="preserve"> </w:t>
-      </w:r>
-      <w:r>
-        <w:rPr>
-          <w:rFonts w:ascii="Times New Roman" w:eastAsia="Times New Roman" w:hAnsi="Times New Roman"/>
-          <w:sz w:val="24"/>
-          <w:szCs w:val="24"/>
-          <w:lang w:eastAsia="bg-BG"/>
-        </w:rPr>
-        <w:t>– фунцкия за внасяне на пари от касата</w:t>
-      </w:r>
-    </w:p>
-    <w:p>
-      <w:pPr>
-        <w:pStyle w:val="ListParagraph"/>
+        <w:spacing w:before="100" w:beforeAutospacing="1" w:after="100" w:afterAutospacing="1" w:line="240" w:lineRule="auto"/>
+      </w:pPr>
+      <w:r>
+        <w:rPr>
+          <w:rStyle w:val="Strong"/>
+        </w:rPr>
+        <w:t>Реален резултат:</w:t>
+      </w:r>
+    </w:p>
+    <w:p>
+      <w:pPr>
         <w:numPr>
-          <w:ilvl w:val="0"/>
-          <w:numId w:val="8"/>
+          <w:ilvl w:val="1"/>
+          <w:numId w:val="25"/>
         </w:numPr>
-        <w:autoSpaceDE w:val="0"/>
-        <w:autoSpaceDN w:val="0"/>
-        <w:adjustRightInd w:val="0"/>
-        <w:spacing w:after="0" w:line="240" w:lineRule="auto"/>
-        <w:rPr>
-          <w:rFonts w:ascii="Cascadia Mono" w:eastAsiaTheme="minorHAnsi" w:hAnsi="Cascadia Mono" w:cs="Cascadia Mono"/>
-          <w:color w:val="000000"/>
-          <w:sz w:val="19"/>
-          <w:szCs w:val="19"/>
-          <w:highlight w:val="white"/>
-        </w:rPr>
-      </w:pPr>
-      <w:r>
-        <w:rPr>
-          <w:rFonts w:ascii="Cascadia Mono" w:eastAsiaTheme="minorHAnsi" w:hAnsi="Cascadia Mono" w:cs="Cascadia Mono"/>
-          <w:color w:val="0000FF"/>
-          <w:sz w:val="19"/>
-          <w:szCs w:val="19"/>
-          <w:highlight w:val="white"/>
-        </w:rPr>
-        <w:t>double</w:t>
-      </w:r>
-      <w:r>
-        <w:rPr>
-          <w:rFonts w:ascii="Cascadia Mono" w:eastAsiaTheme="minorHAnsi" w:hAnsi="Cascadia Mono" w:cs="Cascadia Mono"/>
-          <w:color w:val="000000"/>
-          <w:sz w:val="19"/>
-          <w:szCs w:val="19"/>
-          <w:highlight w:val="white"/>
-        </w:rPr>
-        <w:t xml:space="preserve"> getBalance</w:t>
-      </w:r>
-      <w:r>
-        <w:rPr>
-          <w:rFonts w:ascii="Cascadia Mono" w:eastAsiaTheme="minorHAnsi" w:hAnsi="Cascadia Mono" w:cs="Cascadia Mono"/>
-          <w:color w:val="FFD702"/>
-          <w:sz w:val="19"/>
-          <w:szCs w:val="19"/>
-          <w:highlight w:val="white"/>
-        </w:rPr>
-        <w:t>()</w:t>
-      </w:r>
-      <w:r>
-        <w:rPr>
-          <w:rFonts w:ascii="Cascadia Mono" w:eastAsiaTheme="minorHAnsi" w:hAnsi="Cascadia Mono" w:cs="Cascadia Mono"/>
-          <w:color w:val="000000"/>
-          <w:sz w:val="19"/>
-          <w:szCs w:val="19"/>
-          <w:highlight w:val="white"/>
-        </w:rPr>
-        <w:t xml:space="preserve"> – </w:t>
-      </w:r>
-      <w:r>
-        <w:rPr>
-          <w:rFonts w:ascii="Times New Roman" w:eastAsia="Times New Roman" w:hAnsi="Times New Roman"/>
-          <w:sz w:val="24"/>
-          <w:szCs w:val="24"/>
-          <w:lang w:eastAsia="bg-BG"/>
-        </w:rPr>
-        <w:t>фунцкия за взимане на текущо състояние на касата. Връща колко пари има в касата.</w:t>
-      </w:r>
-    </w:p>
-    <w:p>
-      <w:pPr>
-        <w:pStyle w:val="ListParagraph"/>
-        <w:numPr>
-          <w:ilvl w:val="0"/>
-          <w:numId w:val="8"/>
-        </w:numPr>
-        <w:rPr>
-          <w:rFonts w:ascii="Times New Roman" w:eastAsia="Times New Roman" w:hAnsi="Times New Roman"/>
-          <w:sz w:val="24"/>
-          <w:szCs w:val="24"/>
-          <w:lang w:eastAsia="bg-BG"/>
-        </w:rPr>
-      </w:pPr>
-      <w:r>
-        <w:rPr>
-          <w:rFonts w:ascii="Cascadia Mono" w:eastAsiaTheme="minorHAnsi" w:hAnsi="Cascadia Mono" w:cs="Cascadia Mono"/>
-          <w:color w:val="0000FF"/>
-          <w:sz w:val="19"/>
-          <w:szCs w:val="19"/>
-          <w:highlight w:val="white"/>
-        </w:rPr>
-        <w:t>void</w:t>
-      </w:r>
-      <w:r>
-        <w:rPr>
-          <w:rFonts w:ascii="Cascadia Mono" w:eastAsiaTheme="minorHAnsi" w:hAnsi="Cascadia Mono" w:cs="Cascadia Mono"/>
-          <w:color w:val="000000"/>
-          <w:sz w:val="19"/>
-          <w:szCs w:val="19"/>
-          <w:highlight w:val="white"/>
-        </w:rPr>
-        <w:t xml:space="preserve"> viewPendingTransactions</w:t>
-      </w:r>
-      <w:r>
-        <w:rPr>
-          <w:rFonts w:ascii="Cascadia Mono" w:eastAsiaTheme="minorHAnsi" w:hAnsi="Cascadia Mono" w:cs="Cascadia Mono"/>
-          <w:color w:val="FFD702"/>
-          <w:sz w:val="19"/>
-          <w:szCs w:val="19"/>
-          <w:highlight w:val="white"/>
-        </w:rPr>
-        <w:t>()</w:t>
-      </w:r>
-      <w:r>
-        <w:rPr>
-          <w:rFonts w:ascii="Cascadia Mono" w:eastAsiaTheme="minorHAnsi" w:hAnsi="Cascadia Mono" w:cs="Cascadia Mono"/>
-          <w:color w:val="000000"/>
-          <w:sz w:val="19"/>
-          <w:szCs w:val="19"/>
-        </w:rPr>
-        <w:t xml:space="preserve"> </w:t>
-      </w:r>
-      <w:r>
-        <w:rPr>
-          <w:rFonts w:ascii="Cascadia Mono" w:eastAsiaTheme="minorHAnsi" w:hAnsi="Cascadia Mono" w:cs="Cascadia Mono"/>
-          <w:color w:val="000000"/>
-          <w:sz w:val="19"/>
-          <w:szCs w:val="19"/>
-          <w:highlight w:val="white"/>
-        </w:rPr>
-        <w:t xml:space="preserve">– </w:t>
-      </w:r>
-      <w:r>
-        <w:rPr>
-          <w:rFonts w:ascii="Times New Roman" w:eastAsia="Times New Roman" w:hAnsi="Times New Roman"/>
-          <w:sz w:val="24"/>
-          <w:szCs w:val="24"/>
-          <w:lang w:eastAsia="bg-BG"/>
-        </w:rPr>
-        <w:t>фунцкия, която отпечатва на екрана чакъщи транзакции за вземане на пари от касата.</w:t>
-      </w:r>
-    </w:p>
-    <w:p>
-      <w:pPr>
-        <w:pStyle w:val="ListParagraph"/>
-        <w:numPr>
-          <w:ilvl w:val="0"/>
-          <w:numId w:val="7"/>
-        </w:numPr>
-        <w:ind w:left="709" w:hanging="283"/>
-        <w:jc w:val="both"/>
-        <w:outlineLvl w:val="1"/>
-        <w:rPr>
-          <w:rFonts w:ascii="Times New Roman" w:eastAsia="Times New Roman" w:hAnsi="Times New Roman"/>
-          <w:sz w:val="28"/>
-          <w:szCs w:val="28"/>
-          <w:lang w:eastAsia="bg-BG"/>
-        </w:rPr>
-      </w:pPr>
-      <w:r>
-        <w:rPr>
-          <w:rFonts w:ascii="Cascadia Mono" w:eastAsiaTheme="minorHAnsi" w:hAnsi="Cascadia Mono" w:cs="Cascadia Mono"/>
-          <w:color w:val="000000"/>
-          <w:sz w:val="19"/>
-          <w:szCs w:val="19"/>
-        </w:rPr>
-        <w:t xml:space="preserve"> </w:t>
-      </w:r>
-      <w:bookmarkStart w:id="11" w:name="_Toc193021643"/>
-      <w:r>
-        <w:rPr>
-          <w:rFonts w:ascii="Times New Roman" w:eastAsia="Times New Roman" w:hAnsi="Times New Roman"/>
-          <w:sz w:val="28"/>
-          <w:szCs w:val="28"/>
-          <w:lang w:eastAsia="bg-BG"/>
-        </w:rPr>
-        <w:t>Engine</w:t>
-      </w:r>
-      <w:bookmarkEnd w:id="11"/>
-    </w:p>
-    <w:p>
-      <w:pPr>
-        <w:pStyle w:val="ListParagraph"/>
-        <w:ind w:left="0"/>
-        <w:jc w:val="both"/>
-        <w:rPr>
-          <w:rFonts w:ascii="Times New Roman" w:eastAsia="Times New Roman" w:hAnsi="Times New Roman"/>
-          <w:sz w:val="28"/>
-          <w:szCs w:val="28"/>
-          <w:lang w:eastAsia="bg-BG"/>
-        </w:rPr>
-      </w:pPr>
-      <w:r>
-        <w:rPr>
-          <w:rFonts w:ascii="Times New Roman" w:eastAsia="Times New Roman" w:hAnsi="Times New Roman"/>
-          <w:noProof/>
-          <w:sz w:val="28"/>
-          <w:szCs w:val="28"/>
-          <w:lang w:eastAsia="bg-BG"/>
-        </w:rPr>
-        <w:drawing>
-          <wp:inline distT="0" distB="0" distL="0" distR="0" wp14:anchorId="117A2016" wp14:editId="04E1714C">
-            <wp:extent cx="5731510" cy="2397760"/>
-            <wp:effectExtent l="0" t="0" r="2540" b="2540"/>
-            <wp:docPr id="5" name="Picture 5"/>
-            <wp:cNvGraphicFramePr>
-              <a:graphicFrameLocks xmlns:a="http://schemas.openxmlformats.org/drawingml/2006/main" noChangeAspect="1"/>
-            </wp:cNvGraphicFramePr>
-            <a:graphic xmlns:a="http://schemas.openxmlformats.org/drawingml/2006/main">
-              <a:graphicData uri="http://schemas.openxmlformats.org/drawingml/2006/picture">
-                <pic:pic xmlns:pic="http://schemas.openxmlformats.org/drawingml/2006/picture">
-                  <pic:nvPicPr>
-                    <pic:cNvPr id="1" name=""/>
-                    <pic:cNvPicPr/>
-                  </pic:nvPicPr>
-                  <pic:blipFill>
-                    <a:blip r:embed="rId11"/>
-                    <a:stretch>
-                      <a:fillRect/>
-                    </a:stretch>
-                  </pic:blipFill>
-                  <pic:spPr>
-                    <a:xfrm>
-                      <a:off x="0" y="0"/>
-                      <a:ext cx="5731510" cy="2397760"/>
-                    </a:xfrm>
-                    <a:prstGeom prst="rect">
-                      <a:avLst/>
-                    </a:prstGeom>
-                  </pic:spPr>
-                </pic:pic>
-              </a:graphicData>
-            </a:graphic>
-          </wp:inline>
-        </w:drawing>
-      </w:r>
-    </w:p>
-    <w:p>
-      <w:pPr>
-        <w:jc w:val="center"/>
-      </w:pPr>
-      <w:r>
-        <w:t xml:space="preserve">Фиг. 2 - клас </w:t>
-      </w:r>
-      <w:r>
-        <w:t>Engine</w:t>
-      </w:r>
-    </w:p>
-    <w:p>
-      <w:pPr>
-        <w:ind w:firstLine="360"/>
-        <w:jc w:val="both"/>
-        <w:rPr>
-          <w:rFonts w:ascii="Times New Roman" w:eastAsia="Times New Roman" w:hAnsi="Times New Roman"/>
-          <w:sz w:val="24"/>
-          <w:szCs w:val="24"/>
-          <w:lang w:eastAsia="bg-BG"/>
-        </w:rPr>
-      </w:pPr>
-      <w:r>
-        <w:rPr>
-          <w:rFonts w:ascii="Times New Roman" w:eastAsia="Times New Roman" w:hAnsi="Times New Roman"/>
-          <w:sz w:val="24"/>
-          <w:szCs w:val="24"/>
-          <w:lang w:eastAsia="bg-BG"/>
-        </w:rPr>
-        <w:t>Класът Engine има 7 фунцкии:</w:t>
-      </w:r>
-    </w:p>
-    <w:p>
-      <w:pPr>
-        <w:pStyle w:val="ListParagraph"/>
-        <w:numPr>
-          <w:ilvl w:val="0"/>
-          <w:numId w:val="9"/>
-        </w:numPr>
-        <w:jc w:val="both"/>
-        <w:rPr>
-          <w:rFonts w:ascii="Times New Roman" w:eastAsia="Times New Roman" w:hAnsi="Times New Roman"/>
-          <w:sz w:val="24"/>
-          <w:szCs w:val="24"/>
-          <w:lang w:eastAsia="bg-BG"/>
-        </w:rPr>
-      </w:pPr>
-      <w:r>
-        <w:rPr>
-          <w:rFonts w:ascii="Cascadia Mono" w:eastAsiaTheme="minorHAnsi" w:hAnsi="Cascadia Mono" w:cs="Cascadia Mono"/>
-          <w:color w:val="000000"/>
-          <w:sz w:val="19"/>
-          <w:szCs w:val="19"/>
-          <w:highlight w:val="white"/>
-        </w:rPr>
-        <w:t>Engine</w:t>
-      </w:r>
-      <w:r>
-        <w:rPr>
-          <w:rFonts w:ascii="Cascadia Mono" w:eastAsiaTheme="minorHAnsi" w:hAnsi="Cascadia Mono" w:cs="Cascadia Mono"/>
-          <w:color w:val="FFD702"/>
-          <w:sz w:val="19"/>
-          <w:szCs w:val="19"/>
-          <w:highlight w:val="white"/>
-        </w:rPr>
-        <w:t>()</w:t>
-      </w:r>
-      <w:r>
-        <w:rPr>
-          <w:rFonts w:ascii="Cascadia Mono" w:eastAsiaTheme="minorHAnsi" w:hAnsi="Cascadia Mono" w:cs="Cascadia Mono"/>
-          <w:color w:val="FFD702"/>
-          <w:sz w:val="19"/>
-          <w:szCs w:val="19"/>
-        </w:rPr>
-        <w:t xml:space="preserve"> </w:t>
-      </w:r>
-      <w:r>
-        <w:rPr>
-          <w:rFonts w:ascii="Cascadia Mono" w:eastAsiaTheme="minorHAnsi" w:hAnsi="Cascadia Mono" w:cs="Cascadia Mono"/>
-          <w:color w:val="000000"/>
-          <w:sz w:val="19"/>
-          <w:szCs w:val="19"/>
-        </w:rPr>
-        <w:t xml:space="preserve">- </w:t>
-      </w:r>
-      <w:r>
-        <w:rPr>
-          <w:rFonts w:ascii="Times New Roman" w:eastAsia="Times New Roman" w:hAnsi="Times New Roman"/>
-          <w:sz w:val="24"/>
-          <w:szCs w:val="24"/>
-          <w:lang w:eastAsia="bg-BG"/>
-        </w:rPr>
-        <w:t>конструктор</w:t>
-      </w:r>
-    </w:p>
-    <w:p>
-      <w:pPr>
-        <w:pStyle w:val="ListParagraph"/>
-        <w:numPr>
-          <w:ilvl w:val="0"/>
-          <w:numId w:val="9"/>
-        </w:numPr>
-        <w:jc w:val="both"/>
-      </w:pPr>
-      <w:r>
-        <w:rPr>
-          <w:rFonts w:ascii="Cascadia Mono" w:eastAsiaTheme="minorHAnsi" w:hAnsi="Cascadia Mono" w:cs="Cascadia Mono"/>
-          <w:color w:val="0000FF"/>
-          <w:sz w:val="19"/>
-          <w:szCs w:val="19"/>
-          <w:highlight w:val="white"/>
-        </w:rPr>
-        <w:t>~</w:t>
-      </w:r>
-      <w:r>
-        <w:rPr>
-          <w:rFonts w:ascii="Cascadia Mono" w:eastAsiaTheme="minorHAnsi" w:hAnsi="Cascadia Mono" w:cs="Cascadia Mono"/>
-          <w:color w:val="000000"/>
-          <w:sz w:val="19"/>
-          <w:szCs w:val="19"/>
-          <w:highlight w:val="white"/>
-        </w:rPr>
-        <w:t>Engine</w:t>
-      </w:r>
-      <w:r>
-        <w:rPr>
-          <w:rFonts w:ascii="Cascadia Mono" w:eastAsiaTheme="minorHAnsi" w:hAnsi="Cascadia Mono" w:cs="Cascadia Mono"/>
-          <w:color w:val="FFD702"/>
-          <w:sz w:val="19"/>
-          <w:szCs w:val="19"/>
-          <w:highlight w:val="white"/>
-        </w:rPr>
-        <w:t>()</w:t>
-      </w:r>
-      <w:r>
-        <w:rPr>
-          <w:rFonts w:ascii="Cascadia Mono" w:eastAsiaTheme="minorHAnsi" w:hAnsi="Cascadia Mono" w:cs="Cascadia Mono"/>
-          <w:color w:val="000000"/>
-          <w:sz w:val="19"/>
-          <w:szCs w:val="19"/>
-        </w:rPr>
-        <w:t xml:space="preserve"> – </w:t>
-      </w:r>
-      <w:r>
-        <w:rPr>
-          <w:rFonts w:ascii="Times New Roman" w:eastAsia="Times New Roman" w:hAnsi="Times New Roman"/>
-          <w:sz w:val="24"/>
-          <w:szCs w:val="24"/>
-          <w:lang w:eastAsia="bg-BG"/>
-        </w:rPr>
-        <w:t>деструктор</w:t>
-      </w:r>
-    </w:p>
-    <w:p>
-      <w:pPr>
-        <w:pStyle w:val="ListParagraph"/>
-        <w:numPr>
-          <w:ilvl w:val="0"/>
-          <w:numId w:val="9"/>
-        </w:numPr>
-        <w:jc w:val="both"/>
-      </w:pPr>
-      <w:r>
-        <w:rPr>
-          <w:rFonts w:ascii="Cascadia Mono" w:eastAsiaTheme="minorHAnsi" w:hAnsi="Cascadia Mono" w:cs="Cascadia Mono"/>
-          <w:color w:val="0000FF"/>
-          <w:sz w:val="19"/>
-          <w:szCs w:val="19"/>
-          <w:highlight w:val="white"/>
-        </w:rPr>
-        <w:t>void</w:t>
-      </w:r>
-      <w:r>
-        <w:rPr>
-          <w:rFonts w:ascii="Cascadia Mono" w:eastAsiaTheme="minorHAnsi" w:hAnsi="Cascadia Mono" w:cs="Cascadia Mono"/>
-          <w:color w:val="000000"/>
-          <w:sz w:val="19"/>
-          <w:szCs w:val="19"/>
-          <w:highlight w:val="white"/>
-        </w:rPr>
-        <w:t xml:space="preserve"> run</w:t>
-      </w:r>
-      <w:r>
-        <w:rPr>
-          <w:rFonts w:ascii="Cascadia Mono" w:eastAsiaTheme="minorHAnsi" w:hAnsi="Cascadia Mono" w:cs="Cascadia Mono"/>
-          <w:color w:val="FFD702"/>
-          <w:sz w:val="19"/>
-          <w:szCs w:val="19"/>
-          <w:highlight w:val="white"/>
-        </w:rPr>
-        <w:t>()</w:t>
-      </w:r>
-      <w:r>
-        <w:rPr>
-          <w:rFonts w:ascii="Cascadia Mono" w:eastAsiaTheme="minorHAnsi" w:hAnsi="Cascadia Mono" w:cs="Cascadia Mono"/>
-          <w:color w:val="FFD702"/>
-          <w:sz w:val="19"/>
-          <w:szCs w:val="19"/>
-        </w:rPr>
-        <w:t xml:space="preserve"> </w:t>
-      </w:r>
-      <w:r>
-        <w:rPr>
-          <w:rFonts w:ascii="Cascadia Mono" w:eastAsiaTheme="minorHAnsi" w:hAnsi="Cascadia Mono" w:cs="Cascadia Mono"/>
-          <w:color w:val="000000"/>
-          <w:sz w:val="19"/>
-          <w:szCs w:val="19"/>
-          <w:highlight w:val="white"/>
-        </w:rPr>
-        <w:t xml:space="preserve">– </w:t>
-      </w:r>
-      <w:r>
-        <w:rPr>
-          <w:rFonts w:ascii="Times New Roman" w:eastAsia="Times New Roman" w:hAnsi="Times New Roman"/>
-          <w:sz w:val="24"/>
-          <w:szCs w:val="24"/>
-          <w:lang w:eastAsia="bg-BG"/>
-        </w:rPr>
-        <w:t>фунцкия, която стартира програмата</w:t>
-      </w:r>
-    </w:p>
-    <w:p>
-      <w:pPr>
-        <w:ind w:firstLine="360"/>
-        <w:jc w:val="both"/>
-        <w:rPr>
-          <w:rFonts w:ascii="Cascadia Mono" w:eastAsiaTheme="minorHAnsi" w:hAnsi="Cascadia Mono" w:cs="Cascadia Mono"/>
-          <w:color w:val="000000"/>
-          <w:sz w:val="19"/>
-          <w:szCs w:val="19"/>
-          <w:highlight w:val="white"/>
-        </w:rPr>
-      </w:pPr>
-      <w:r>
-        <w:rPr>
-          <w:rFonts w:ascii="Cascadia Mono" w:eastAsiaTheme="minorHAnsi" w:hAnsi="Cascadia Mono" w:cs="Cascadia Mono"/>
-          <w:color w:val="0000FF"/>
-          <w:sz w:val="19"/>
-          <w:szCs w:val="19"/>
-          <w:highlight w:val="white"/>
-        </w:rPr>
-        <w:t>void</w:t>
-      </w:r>
-      <w:r>
-        <w:rPr>
-          <w:rFonts w:ascii="Cascadia Mono" w:eastAsiaTheme="minorHAnsi" w:hAnsi="Cascadia Mono" w:cs="Cascadia Mono"/>
-          <w:color w:val="000000"/>
-          <w:sz w:val="19"/>
-          <w:szCs w:val="19"/>
-          <w:highlight w:val="white"/>
-        </w:rPr>
-        <w:t xml:space="preserve"> employeeAction</w:t>
-      </w:r>
-      <w:r>
-        <w:rPr>
-          <w:rFonts w:ascii="Cascadia Mono" w:eastAsiaTheme="minorHAnsi" w:hAnsi="Cascadia Mono" w:cs="Cascadia Mono"/>
-          <w:color w:val="FFD702"/>
-          <w:sz w:val="19"/>
-          <w:szCs w:val="19"/>
-          <w:highlight w:val="white"/>
-        </w:rPr>
-        <w:t>(</w:t>
-      </w:r>
-      <w:r>
-        <w:rPr>
-          <w:rFonts w:ascii="Cascadia Mono" w:eastAsiaTheme="minorHAnsi" w:hAnsi="Cascadia Mono" w:cs="Cascadia Mono"/>
-          <w:color w:val="0000FF"/>
-          <w:sz w:val="19"/>
-          <w:szCs w:val="19"/>
-          <w:highlight w:val="white"/>
-        </w:rPr>
-        <w:t>int</w:t>
-      </w:r>
-      <w:r>
-        <w:rPr>
-          <w:rFonts w:ascii="Cascadia Mono" w:eastAsiaTheme="minorHAnsi" w:hAnsi="Cascadia Mono" w:cs="Cascadia Mono"/>
-          <w:color w:val="000000"/>
-          <w:sz w:val="19"/>
-          <w:szCs w:val="19"/>
-          <w:highlight w:val="white"/>
-        </w:rPr>
-        <w:t xml:space="preserve"> </w:t>
-      </w:r>
-      <w:r>
-        <w:rPr>
-          <w:rFonts w:ascii="Cascadia Mono" w:eastAsiaTheme="minorHAnsi" w:hAnsi="Cascadia Mono" w:cs="Cascadia Mono"/>
-          <w:color w:val="808080"/>
-          <w:sz w:val="19"/>
-          <w:szCs w:val="19"/>
-          <w:highlight w:val="white"/>
-        </w:rPr>
-        <w:t>id</w:t>
-      </w:r>
-      <w:r>
-        <w:rPr>
-          <w:rFonts w:ascii="Cascadia Mono" w:eastAsiaTheme="minorHAnsi" w:hAnsi="Cascadia Mono" w:cs="Cascadia Mono"/>
-          <w:color w:val="FFD702"/>
-          <w:sz w:val="19"/>
-          <w:szCs w:val="19"/>
-          <w:highlight w:val="white"/>
-        </w:rPr>
-        <w:t>)</w:t>
-      </w:r>
-      <w:r>
-        <w:rPr>
-          <w:rFonts w:ascii="Cascadia Mono" w:eastAsiaTheme="minorHAnsi" w:hAnsi="Cascadia Mono" w:cs="Cascadia Mono"/>
-          <w:color w:val="000000"/>
-          <w:sz w:val="19"/>
-          <w:szCs w:val="19"/>
-          <w:highlight w:val="white"/>
-        </w:rPr>
-        <w:t xml:space="preserve"> – </w:t>
-      </w:r>
-      <w:r>
-        <w:rPr>
-          <w:rFonts w:ascii="Times New Roman" w:eastAsia="Times New Roman" w:hAnsi="Times New Roman"/>
-          <w:sz w:val="24"/>
-          <w:szCs w:val="24"/>
-          <w:lang w:eastAsia="bg-BG"/>
-        </w:rPr>
-        <w:t>функция, която чете и обработва данни от</w:t>
-      </w:r>
-      <w:r>
-        <w:rPr>
-          <w:rFonts w:ascii="Cascadia Mono" w:eastAsiaTheme="minorHAnsi" w:hAnsi="Cascadia Mono" w:cs="Cascadia Mono"/>
-          <w:color w:val="000000"/>
-          <w:sz w:val="19"/>
-          <w:szCs w:val="19"/>
-          <w:highlight w:val="white"/>
-        </w:rPr>
-        <w:t xml:space="preserve"> </w:t>
-      </w:r>
-      <w:r>
-        <w:rPr>
-          <w:rFonts w:ascii="Times New Roman" w:eastAsia="Times New Roman" w:hAnsi="Times New Roman"/>
-          <w:sz w:val="24"/>
-          <w:szCs w:val="24"/>
-          <w:lang w:eastAsia="bg-BG"/>
-        </w:rPr>
-        <w:t>клавиатурата за действие от даден служите – взимане/внасяне на пари от/в каса</w:t>
-      </w:r>
-    </w:p>
-    <w:p>
-      <w:pPr>
-        <w:pStyle w:val="ListParagraph"/>
-        <w:numPr>
-          <w:ilvl w:val="0"/>
-          <w:numId w:val="9"/>
-        </w:numPr>
-        <w:autoSpaceDE w:val="0"/>
-        <w:autoSpaceDN w:val="0"/>
-        <w:adjustRightInd w:val="0"/>
-        <w:spacing w:after="0" w:line="240" w:lineRule="auto"/>
-        <w:jc w:val="both"/>
-        <w:rPr>
-          <w:rFonts w:ascii="Times New Roman" w:eastAsia="Times New Roman" w:hAnsi="Times New Roman"/>
-          <w:sz w:val="24"/>
-          <w:szCs w:val="24"/>
-          <w:lang w:eastAsia="bg-BG"/>
-        </w:rPr>
-      </w:pPr>
-      <w:r>
-        <w:rPr>
-          <w:rFonts w:ascii="Cascadia Mono" w:eastAsiaTheme="minorHAnsi" w:hAnsi="Cascadia Mono" w:cs="Cascadia Mono"/>
-          <w:color w:val="0000FF"/>
-          <w:sz w:val="19"/>
-          <w:szCs w:val="19"/>
-          <w:highlight w:val="white"/>
-        </w:rPr>
-        <w:t>void</w:t>
-      </w:r>
-      <w:r>
-        <w:rPr>
-          <w:rFonts w:ascii="Cascadia Mono" w:eastAsiaTheme="minorHAnsi" w:hAnsi="Cascadia Mono" w:cs="Cascadia Mono"/>
-          <w:color w:val="000000"/>
-          <w:sz w:val="19"/>
-          <w:szCs w:val="19"/>
-          <w:highlight w:val="white"/>
-        </w:rPr>
-        <w:t xml:space="preserve"> clearConsole</w:t>
-      </w:r>
-      <w:r>
-        <w:rPr>
-          <w:rFonts w:ascii="Cascadia Mono" w:eastAsiaTheme="minorHAnsi" w:hAnsi="Cascadia Mono" w:cs="Cascadia Mono"/>
-          <w:color w:val="FFD702"/>
-          <w:sz w:val="19"/>
-          <w:szCs w:val="19"/>
-          <w:highlight w:val="white"/>
-        </w:rPr>
-        <w:t>()</w:t>
-      </w:r>
-      <w:r>
-        <w:rPr>
-          <w:rFonts w:ascii="Cascadia Mono" w:eastAsiaTheme="minorHAnsi" w:hAnsi="Cascadia Mono" w:cs="Cascadia Mono"/>
-          <w:color w:val="000000"/>
-          <w:sz w:val="19"/>
-          <w:szCs w:val="19"/>
-          <w:highlight w:val="white"/>
-        </w:rPr>
-        <w:t xml:space="preserve"> – </w:t>
-      </w:r>
-      <w:r>
-        <w:rPr>
-          <w:rFonts w:ascii="Times New Roman" w:eastAsia="Times New Roman" w:hAnsi="Times New Roman"/>
-          <w:sz w:val="24"/>
-          <w:szCs w:val="24"/>
-          <w:lang w:eastAsia="bg-BG"/>
-        </w:rPr>
-        <w:t>изчиства текста от конзолата.</w:t>
-      </w:r>
-    </w:p>
-    <w:p>
-      <w:pPr>
-        <w:pStyle w:val="ListParagraph"/>
-        <w:numPr>
-          <w:ilvl w:val="0"/>
-          <w:numId w:val="9"/>
-        </w:numPr>
-        <w:autoSpaceDE w:val="0"/>
-        <w:autoSpaceDN w:val="0"/>
-        <w:adjustRightInd w:val="0"/>
-        <w:spacing w:after="0" w:line="240" w:lineRule="auto"/>
-        <w:jc w:val="both"/>
-        <w:rPr>
-          <w:rFonts w:ascii="Cascadia Mono" w:eastAsiaTheme="minorHAnsi" w:hAnsi="Cascadia Mono" w:cs="Cascadia Mono"/>
-          <w:color w:val="000000"/>
-          <w:sz w:val="19"/>
-          <w:szCs w:val="19"/>
-          <w:highlight w:val="white"/>
-        </w:rPr>
-      </w:pPr>
-      <w:r>
-        <w:rPr>
-          <w:rFonts w:ascii="Cascadia Mono" w:eastAsiaTheme="minorHAnsi" w:hAnsi="Cascadia Mono" w:cs="Cascadia Mono"/>
-          <w:color w:val="0000FF"/>
-          <w:sz w:val="19"/>
-          <w:szCs w:val="19"/>
-          <w:highlight w:val="white"/>
-        </w:rPr>
-        <w:t>void</w:t>
-      </w:r>
-      <w:r>
-        <w:rPr>
-          <w:rFonts w:ascii="Cascadia Mono" w:eastAsiaTheme="minorHAnsi" w:hAnsi="Cascadia Mono" w:cs="Cascadia Mono"/>
-          <w:color w:val="000000"/>
-          <w:sz w:val="19"/>
-          <w:szCs w:val="19"/>
-          <w:highlight w:val="white"/>
-        </w:rPr>
-        <w:t xml:space="preserve"> menu</w:t>
-      </w:r>
-      <w:r>
-        <w:rPr>
-          <w:rFonts w:ascii="Cascadia Mono" w:eastAsiaTheme="minorHAnsi" w:hAnsi="Cascadia Mono" w:cs="Cascadia Mono"/>
-          <w:color w:val="FFD702"/>
-          <w:sz w:val="19"/>
-          <w:szCs w:val="19"/>
-          <w:highlight w:val="white"/>
-        </w:rPr>
-        <w:t>()</w:t>
-      </w:r>
-      <w:r>
-        <w:rPr>
-          <w:rFonts w:ascii="Cascadia Mono" w:eastAsiaTheme="minorHAnsi" w:hAnsi="Cascadia Mono" w:cs="Cascadia Mono"/>
-          <w:color w:val="FFD702"/>
-          <w:sz w:val="19"/>
-          <w:szCs w:val="19"/>
-          <w:highlight w:val="white"/>
-        </w:rPr>
-        <w:t xml:space="preserve"> </w:t>
-      </w:r>
-      <w:r>
-        <w:rPr>
-          <w:rFonts w:ascii="Cascadia Mono" w:eastAsiaTheme="minorHAnsi" w:hAnsi="Cascadia Mono" w:cs="Cascadia Mono"/>
-          <w:color w:val="000000"/>
-          <w:sz w:val="19"/>
-          <w:szCs w:val="19"/>
-          <w:highlight w:val="white"/>
-        </w:rPr>
-        <w:t xml:space="preserve">– </w:t>
-      </w:r>
-      <w:r>
-        <w:rPr>
-          <w:rFonts w:ascii="Times New Roman" w:eastAsia="Times New Roman" w:hAnsi="Times New Roman"/>
-          <w:sz w:val="24"/>
-          <w:szCs w:val="24"/>
-          <w:lang w:eastAsia="bg-BG"/>
-        </w:rPr>
-        <w:t>обработва действията на потребителя</w:t>
-      </w:r>
-    </w:p>
-    <w:p>
-      <w:pPr>
-        <w:pStyle w:val="ListParagraph"/>
-        <w:numPr>
-          <w:ilvl w:val="0"/>
-          <w:numId w:val="9"/>
-        </w:numPr>
-        <w:autoSpaceDE w:val="0"/>
-        <w:autoSpaceDN w:val="0"/>
-        <w:adjustRightInd w:val="0"/>
-        <w:spacing w:after="0" w:line="240" w:lineRule="auto"/>
-        <w:jc w:val="both"/>
-        <w:rPr>
-          <w:rFonts w:ascii="Times New Roman" w:eastAsia="Times New Roman" w:hAnsi="Times New Roman"/>
-          <w:sz w:val="24"/>
-          <w:szCs w:val="24"/>
-          <w:lang w:eastAsia="bg-BG"/>
-        </w:rPr>
-      </w:pPr>
-      <w:r>
-        <w:rPr>
-          <w:rFonts w:ascii="Cascadia Mono" w:eastAsiaTheme="minorHAnsi" w:hAnsi="Cascadia Mono" w:cs="Cascadia Mono"/>
-          <w:color w:val="0000FF"/>
-          <w:sz w:val="19"/>
-          <w:szCs w:val="19"/>
-          <w:highlight w:val="white"/>
-        </w:rPr>
-        <w:t>void</w:t>
-      </w:r>
-      <w:r>
-        <w:rPr>
-          <w:rFonts w:ascii="Cascadia Mono" w:eastAsiaTheme="minorHAnsi" w:hAnsi="Cascadia Mono" w:cs="Cascadia Mono"/>
-          <w:color w:val="000000"/>
-          <w:sz w:val="19"/>
-          <w:szCs w:val="19"/>
-          <w:highlight w:val="white"/>
-        </w:rPr>
-        <w:t xml:space="preserve"> printMenu</w:t>
-      </w:r>
-      <w:r>
-        <w:rPr>
-          <w:rFonts w:ascii="Cascadia Mono" w:eastAsiaTheme="minorHAnsi" w:hAnsi="Cascadia Mono" w:cs="Cascadia Mono"/>
-          <w:color w:val="FFD702"/>
-          <w:sz w:val="19"/>
-          <w:szCs w:val="19"/>
-          <w:highlight w:val="white"/>
-        </w:rPr>
-        <w:t>()</w:t>
-      </w:r>
-      <w:r>
-        <w:rPr>
-          <w:rFonts w:ascii="Cascadia Mono" w:eastAsiaTheme="minorHAnsi" w:hAnsi="Cascadia Mono" w:cs="Cascadia Mono"/>
-          <w:color w:val="000000"/>
-          <w:sz w:val="19"/>
-          <w:szCs w:val="19"/>
-          <w:highlight w:val="white"/>
-        </w:rPr>
-        <w:t xml:space="preserve"> – </w:t>
-      </w:r>
-      <w:r>
-        <w:rPr>
-          <w:rFonts w:ascii="Times New Roman" w:eastAsia="Times New Roman" w:hAnsi="Times New Roman"/>
-          <w:sz w:val="24"/>
-          <w:szCs w:val="24"/>
-          <w:lang w:eastAsia="bg-BG"/>
-        </w:rPr>
-        <w:t>принтира главното меню в програмата</w:t>
-      </w:r>
-    </w:p>
-    <w:p>
-      <w:pPr>
-        <w:autoSpaceDE w:val="0"/>
-        <w:autoSpaceDN w:val="0"/>
-        <w:adjustRightInd w:val="0"/>
-        <w:spacing w:after="0" w:line="240" w:lineRule="auto"/>
-        <w:jc w:val="both"/>
-        <w:rPr>
-          <w:rFonts w:ascii="Cascadia Mono" w:eastAsiaTheme="minorHAnsi" w:hAnsi="Cascadia Mono" w:cs="Cascadia Mono"/>
-          <w:color w:val="000000"/>
-          <w:sz w:val="19"/>
-          <w:szCs w:val="19"/>
-          <w:highlight w:val="white"/>
-        </w:rPr>
-      </w:pPr>
+        <w:spacing w:before="100" w:beforeAutospacing="1" w:after="100" w:afterAutospacing="1" w:line="240" w:lineRule="auto"/>
+      </w:pPr>
+      <w:r>
+        <w:t>Програмата приключва коректно без memory leaks</w:t>
+      </w:r>
     </w:p>
     <w:p>
       <w:pPr>
@@ -4206,7 +4808,7 @@
           <w:szCs w:val="32"/>
         </w:rPr>
       </w:pPr>
-      <w:bookmarkStart w:id="12" w:name="_Toc193021644"/>
+      <w:bookmarkStart w:id="16" w:name="_Toc193641875"/>
       <w:r>
         <w:rPr>
           <w:rFonts w:ascii="Times New Roman" w:eastAsiaTheme="majorEastAsia" w:hAnsi="Times New Roman"/>
@@ -4214,9 +4816,9 @@
           <w:sz w:val="32"/>
           <w:szCs w:val="32"/>
         </w:rPr>
-        <w:t>Експериментални данни</w:t>
-      </w:r>
-      <w:bookmarkEnd w:id="12"/>
+        <w:t>Приложение</w:t>
+      </w:r>
+      <w:bookmarkEnd w:id="16"/>
     </w:p>
     <w:p>
       <w:pPr>
@@ -4230,670 +4832,26 @@
           <w:lang w:eastAsia="bg-BG"/>
         </w:rPr>
       </w:pPr>
-    </w:p>
-    <w:p>
-      <w:pPr>
-        <w:pStyle w:val="ListParagraph"/>
-        <w:spacing w:before="100" w:beforeAutospacing="1" w:after="100" w:afterAutospacing="1" w:line="240" w:lineRule="auto"/>
-        <w:ind w:left="0" w:firstLine="360"/>
-        <w:jc w:val="both"/>
-        <w:rPr>
-          <w:rFonts w:ascii="Times New Roman" w:eastAsia="Times New Roman" w:hAnsi="Times New Roman"/>
-          <w:sz w:val="24"/>
-          <w:szCs w:val="24"/>
-          <w:lang w:eastAsia="bg-BG"/>
-        </w:rPr>
-      </w:pPr>
-      <w:r>
-        <w:rPr>
-          <w:rFonts w:ascii="Times New Roman" w:eastAsia="Times New Roman" w:hAnsi="Times New Roman"/>
-          <w:sz w:val="24"/>
-          <w:szCs w:val="24"/>
-          <w:lang w:eastAsia="bg-BG"/>
-        </w:rPr>
-        <w:t xml:space="preserve">При стартиране на програмата, потребителят трябва да зададе начална наличност в касата (например 1000). </w:t>
-      </w:r>
-    </w:p>
-    <w:p>
-      <w:pPr>
-        <w:pStyle w:val="ListParagraph"/>
-        <w:spacing w:before="100" w:beforeAutospacing="1" w:after="100" w:afterAutospacing="1" w:line="240" w:lineRule="auto"/>
-        <w:ind w:left="0" w:firstLine="360"/>
-        <w:jc w:val="both"/>
+      <w:r>
+        <w:rPr>
+          <w:rFonts w:ascii="Times New Roman" w:eastAsia="Times New Roman" w:hAnsi="Times New Roman"/>
+          <w:sz w:val="24"/>
+          <w:szCs w:val="24"/>
+          <w:lang w:eastAsia="bg-BG"/>
+        </w:rPr>
+        <w:lastRenderedPageBreak/>
+        <w:t>Кодът на моето приложение може да бъде дотъпен чрез:</w:t>
+      </w:r>
+      <w:r>
         <w:rPr>
           <w:rFonts w:ascii="Times New Roman" w:eastAsiaTheme="majorEastAsia" w:hAnsi="Times New Roman"/>
           <w:color w:val="2F5496" w:themeColor="accent1" w:themeShade="BF"/>
           <w:sz w:val="32"/>
           <w:szCs w:val="32"/>
         </w:rPr>
-      </w:pPr>
-      <w:r>
-        <w:rPr>
-          <w:rFonts w:ascii="Times New Roman" w:eastAsiaTheme="majorEastAsia" w:hAnsi="Times New Roman"/>
-          <w:noProof/>
-          <w:color w:val="2F5496" w:themeColor="accent1" w:themeShade="BF"/>
-          <w:sz w:val="32"/>
-          <w:szCs w:val="32"/>
-        </w:rPr>
-        <w:lastRenderedPageBreak/>
-        <w:drawing>
-          <wp:inline distT="0" distB="0" distL="0" distR="0" wp14:anchorId="5F9B9C53" wp14:editId="4BC64AA1">
-            <wp:extent cx="5731510" cy="1638300"/>
-            <wp:effectExtent l="0" t="0" r="2540" b="0"/>
-            <wp:docPr id="6" name="Picture 6"/>
-            <wp:cNvGraphicFramePr>
-              <a:graphicFrameLocks xmlns:a="http://schemas.openxmlformats.org/drawingml/2006/main" noChangeAspect="1"/>
-            </wp:cNvGraphicFramePr>
-            <a:graphic xmlns:a="http://schemas.openxmlformats.org/drawingml/2006/main">
-              <a:graphicData uri="http://schemas.openxmlformats.org/drawingml/2006/picture">
-                <pic:pic xmlns:pic="http://schemas.openxmlformats.org/drawingml/2006/picture">
-                  <pic:nvPicPr>
-                    <pic:cNvPr id="1" name=""/>
-                    <pic:cNvPicPr/>
-                  </pic:nvPicPr>
-                  <pic:blipFill>
-                    <a:blip r:embed="rId12"/>
-                    <a:stretch>
-                      <a:fillRect/>
-                    </a:stretch>
-                  </pic:blipFill>
-                  <pic:spPr>
-                    <a:xfrm>
-                      <a:off x="0" y="0"/>
-                      <a:ext cx="5731510" cy="1638300"/>
-                    </a:xfrm>
-                    <a:prstGeom prst="rect">
-                      <a:avLst/>
-                    </a:prstGeom>
-                  </pic:spPr>
-                </pic:pic>
-              </a:graphicData>
-            </a:graphic>
-          </wp:inline>
-        </w:drawing>
-      </w:r>
-    </w:p>
-    <w:p>
-      <w:pPr>
-        <w:pStyle w:val="ListParagraph"/>
-        <w:spacing w:before="100" w:beforeAutospacing="1" w:after="100" w:afterAutospacing="1" w:line="240" w:lineRule="auto"/>
-        <w:ind w:left="0" w:firstLine="360"/>
-        <w:jc w:val="center"/>
-        <w:rPr>
-          <w:rFonts w:ascii="Times New Roman" w:eastAsia="Times New Roman" w:hAnsi="Times New Roman"/>
-          <w:sz w:val="24"/>
-          <w:szCs w:val="24"/>
-          <w:lang w:eastAsia="bg-BG"/>
-        </w:rPr>
-      </w:pPr>
-      <w:r>
-        <w:rPr>
-          <w:rFonts w:ascii="Times New Roman" w:eastAsia="Times New Roman" w:hAnsi="Times New Roman"/>
-          <w:sz w:val="24"/>
-          <w:szCs w:val="24"/>
-          <w:lang w:eastAsia="bg-BG"/>
-        </w:rPr>
-        <w:t>Фиг. 3 – задаване на начално състояние на касата</w:t>
-      </w:r>
-    </w:p>
-    <w:p>
-      <w:pPr>
-        <w:pStyle w:val="ListParagraph"/>
-        <w:spacing w:before="100" w:beforeAutospacing="1" w:after="100" w:afterAutospacing="1" w:line="240" w:lineRule="auto"/>
-        <w:ind w:left="0" w:firstLine="360"/>
-        <w:rPr>
-          <w:rFonts w:ascii="Times New Roman" w:eastAsia="Times New Roman" w:hAnsi="Times New Roman"/>
-          <w:sz w:val="24"/>
-          <w:szCs w:val="24"/>
-          <w:lang w:eastAsia="bg-BG"/>
-        </w:rPr>
-      </w:pPr>
-    </w:p>
-    <w:p>
-      <w:pPr>
-        <w:pStyle w:val="ListParagraph"/>
-        <w:spacing w:before="100" w:beforeAutospacing="1" w:after="100" w:afterAutospacing="1" w:line="240" w:lineRule="auto"/>
-        <w:ind w:left="0" w:firstLine="360"/>
-        <w:rPr>
-          <w:rFonts w:ascii="Times New Roman" w:eastAsia="Times New Roman" w:hAnsi="Times New Roman"/>
-          <w:sz w:val="24"/>
-          <w:szCs w:val="24"/>
-          <w:lang w:eastAsia="bg-BG"/>
-        </w:rPr>
-      </w:pPr>
-      <w:r>
-        <w:rPr>
-          <w:rFonts w:ascii="Times New Roman" w:eastAsia="Times New Roman" w:hAnsi="Times New Roman"/>
-          <w:sz w:val="24"/>
-          <w:szCs w:val="24"/>
-          <w:lang w:eastAsia="bg-BG"/>
-        </w:rPr>
-        <w:t>Потребителят може да избере какво действие да прави.</w:t>
-      </w:r>
-    </w:p>
-    <w:p>
-      <w:pPr>
-        <w:pStyle w:val="ListParagraph"/>
-        <w:numPr>
-          <w:ilvl w:val="1"/>
-          <w:numId w:val="8"/>
-        </w:numPr>
-        <w:spacing w:before="100" w:beforeAutospacing="1" w:after="100" w:afterAutospacing="1" w:line="240" w:lineRule="auto"/>
-        <w:rPr>
-          <w:rFonts w:ascii="Times New Roman" w:eastAsia="Times New Roman" w:hAnsi="Times New Roman"/>
-          <w:sz w:val="24"/>
-          <w:szCs w:val="24"/>
-          <w:lang w:eastAsia="bg-BG"/>
-        </w:rPr>
-      </w:pPr>
-      <w:r>
-        <w:rPr>
-          <w:rFonts w:ascii="Times New Roman" w:eastAsia="Times New Roman" w:hAnsi="Times New Roman"/>
-          <w:sz w:val="24"/>
-          <w:szCs w:val="24"/>
-          <w:lang w:eastAsia="bg-BG"/>
-        </w:rPr>
-        <w:t>Проверка на баланса на касата</w:t>
-      </w:r>
-    </w:p>
-    <w:p>
-      <w:pPr>
-        <w:pStyle w:val="ListParagraph"/>
-        <w:numPr>
-          <w:ilvl w:val="1"/>
-          <w:numId w:val="8"/>
-        </w:numPr>
-        <w:spacing w:before="100" w:beforeAutospacing="1" w:after="100" w:afterAutospacing="1" w:line="240" w:lineRule="auto"/>
-        <w:rPr>
-          <w:rFonts w:ascii="Times New Roman" w:eastAsia="Times New Roman" w:hAnsi="Times New Roman"/>
-          <w:sz w:val="24"/>
-          <w:szCs w:val="24"/>
-          <w:lang w:eastAsia="bg-BG"/>
-        </w:rPr>
-      </w:pPr>
-      <w:r>
-        <w:rPr>
-          <w:rFonts w:ascii="Times New Roman" w:eastAsia="Times New Roman" w:hAnsi="Times New Roman"/>
-          <w:sz w:val="24"/>
-          <w:szCs w:val="24"/>
-          <w:lang w:eastAsia="bg-BG"/>
-        </w:rPr>
-        <w:t>Извършване на транзакция</w:t>
-      </w:r>
-    </w:p>
-    <w:p>
-      <w:pPr>
-        <w:pStyle w:val="ListParagraph"/>
-        <w:numPr>
-          <w:ilvl w:val="1"/>
-          <w:numId w:val="8"/>
-        </w:numPr>
-        <w:spacing w:before="100" w:beforeAutospacing="1" w:after="100" w:afterAutospacing="1" w:line="240" w:lineRule="auto"/>
-        <w:rPr>
-          <w:rFonts w:ascii="Times New Roman" w:eastAsia="Times New Roman" w:hAnsi="Times New Roman"/>
-          <w:sz w:val="24"/>
-          <w:szCs w:val="24"/>
-          <w:lang w:eastAsia="bg-BG"/>
-        </w:rPr>
-      </w:pPr>
-      <w:r>
-        <w:rPr>
-          <w:rFonts w:ascii="Times New Roman" w:eastAsia="Times New Roman" w:hAnsi="Times New Roman"/>
-          <w:sz w:val="24"/>
-          <w:szCs w:val="24"/>
-          <w:lang w:eastAsia="bg-BG"/>
-        </w:rPr>
-        <w:t>Проверка на чакащи транзакции</w:t>
-      </w:r>
-    </w:p>
-    <w:p>
-      <w:pPr>
-        <w:pStyle w:val="ListParagraph"/>
-        <w:numPr>
-          <w:ilvl w:val="1"/>
-          <w:numId w:val="8"/>
-        </w:numPr>
-        <w:spacing w:before="100" w:beforeAutospacing="1" w:after="100" w:afterAutospacing="1" w:line="240" w:lineRule="auto"/>
-        <w:rPr>
-          <w:rFonts w:ascii="Times New Roman" w:eastAsia="Times New Roman" w:hAnsi="Times New Roman"/>
-          <w:sz w:val="24"/>
-          <w:szCs w:val="24"/>
-          <w:lang w:eastAsia="bg-BG"/>
-        </w:rPr>
-      </w:pPr>
-      <w:r>
-        <w:rPr>
-          <w:rFonts w:ascii="Times New Roman" w:eastAsia="Times New Roman" w:hAnsi="Times New Roman"/>
-          <w:sz w:val="24"/>
-          <w:szCs w:val="24"/>
-          <w:lang w:eastAsia="bg-BG"/>
-        </w:rPr>
-        <w:t>Изчитване на конзолата</w:t>
-      </w:r>
-    </w:p>
-    <w:p>
-      <w:pPr>
-        <w:pStyle w:val="ListParagraph"/>
-        <w:numPr>
-          <w:ilvl w:val="1"/>
-          <w:numId w:val="8"/>
-        </w:numPr>
-        <w:spacing w:before="100" w:beforeAutospacing="1" w:after="100" w:afterAutospacing="1" w:line="240" w:lineRule="auto"/>
-        <w:rPr>
-          <w:rFonts w:ascii="Times New Roman" w:eastAsia="Times New Roman" w:hAnsi="Times New Roman"/>
-          <w:sz w:val="24"/>
-          <w:szCs w:val="24"/>
-          <w:lang w:eastAsia="bg-BG"/>
-        </w:rPr>
-      </w:pPr>
-      <w:r>
-        <w:rPr>
-          <w:rFonts w:ascii="Times New Roman" w:eastAsia="Times New Roman" w:hAnsi="Times New Roman"/>
-          <w:sz w:val="24"/>
-          <w:szCs w:val="24"/>
-          <w:lang w:eastAsia="bg-BG"/>
-        </w:rPr>
-        <w:t>0</w:t>
-      </w:r>
-      <w:r>
-        <w:rPr>
-          <w:rFonts w:ascii="Times New Roman" w:eastAsia="Times New Roman" w:hAnsi="Times New Roman"/>
-          <w:sz w:val="24"/>
-          <w:szCs w:val="24"/>
-          <w:lang w:eastAsia="bg-BG"/>
-        </w:rPr>
-        <w:t xml:space="preserve"> - </w:t>
-      </w:r>
-      <w:r>
-        <w:rPr>
-          <w:rFonts w:ascii="Times New Roman" w:eastAsia="Times New Roman" w:hAnsi="Times New Roman"/>
-          <w:sz w:val="24"/>
-          <w:szCs w:val="24"/>
-          <w:lang w:eastAsia="bg-BG"/>
-        </w:rPr>
-        <w:t>Изход от програмата</w:t>
-      </w:r>
-    </w:p>
-    <w:p>
-      <w:pPr>
-        <w:spacing w:before="100" w:beforeAutospacing="1" w:after="100" w:afterAutospacing="1" w:line="240" w:lineRule="auto"/>
-        <w:ind w:firstLine="426"/>
-        <w:jc w:val="both"/>
-        <w:rPr>
-          <w:rFonts w:ascii="Times New Roman" w:eastAsia="Times New Roman" w:hAnsi="Times New Roman"/>
-          <w:sz w:val="24"/>
-          <w:szCs w:val="24"/>
-          <w:lang w:eastAsia="bg-BG"/>
-        </w:rPr>
-      </w:pPr>
-      <w:r>
-        <w:rPr>
-          <w:rFonts w:ascii="Times New Roman" w:eastAsia="Times New Roman" w:hAnsi="Times New Roman"/>
-          <w:sz w:val="24"/>
-          <w:szCs w:val="24"/>
-          <w:lang w:eastAsia="bg-BG"/>
-        </w:rPr>
-        <w:t>Тук ще демонстрирам две транзакции за взимане на пари от касата, когато в касата няма достатъчно налични средства. Примерът е със слъжител 1, който иска да вземе 1200, както и служител 2, който иска да вземе 1800. В касата има наличност от 1000 – транзакциите за взимане на пари няма как да бъдат направени. Затова тези две транзакции са запазени в опашката, за да може да бъдат изпълнени, когато в касата постъпят нужните финансови средства.</w:t>
-      </w:r>
-      <w:r>
-        <w:rPr>
-          <w:rFonts w:ascii="Times New Roman" w:eastAsia="Times New Roman" w:hAnsi="Times New Roman"/>
-          <w:sz w:val="24"/>
-          <w:szCs w:val="24"/>
-          <w:lang w:eastAsia="bg-BG"/>
-        </w:rPr>
-        <w:t xml:space="preserve"> На фиг.4 съм показал резултатите от програмата с пробните данни и ситуацията описана в примера.</w:t>
-      </w:r>
-    </w:p>
-    <w:p>
-      <w:pPr>
-        <w:spacing w:before="100" w:beforeAutospacing="1" w:after="100" w:afterAutospacing="1" w:line="240" w:lineRule="auto"/>
-        <w:rPr>
-          <w:rFonts w:ascii="Times New Roman" w:eastAsia="Times New Roman" w:hAnsi="Times New Roman"/>
-          <w:sz w:val="24"/>
-          <w:szCs w:val="24"/>
-          <w:lang w:eastAsia="bg-BG"/>
-        </w:rPr>
-      </w:pPr>
-      <w:r>
-        <w:rPr>
-          <w:rFonts w:ascii="Times New Roman" w:eastAsia="Times New Roman" w:hAnsi="Times New Roman"/>
-          <w:noProof/>
-          <w:sz w:val="24"/>
-          <w:szCs w:val="24"/>
-          <w:lang w:eastAsia="bg-BG"/>
-        </w:rPr>
-        <w:drawing>
-          <wp:inline distT="0" distB="0" distL="0" distR="0" wp14:anchorId="5D64EE45" wp14:editId="4D19251E">
-            <wp:extent cx="5731510" cy="3006090"/>
-            <wp:effectExtent l="0" t="0" r="2540" b="3810"/>
-            <wp:docPr id="7" name="Picture 7"/>
-            <wp:cNvGraphicFramePr>
-              <a:graphicFrameLocks xmlns:a="http://schemas.openxmlformats.org/drawingml/2006/main" noChangeAspect="1"/>
-            </wp:cNvGraphicFramePr>
-            <a:graphic xmlns:a="http://schemas.openxmlformats.org/drawingml/2006/main">
-              <a:graphicData uri="http://schemas.openxmlformats.org/drawingml/2006/picture">
-                <pic:pic xmlns:pic="http://schemas.openxmlformats.org/drawingml/2006/picture">
-                  <pic:nvPicPr>
-                    <pic:cNvPr id="1" name=""/>
-                    <pic:cNvPicPr/>
-                  </pic:nvPicPr>
-                  <pic:blipFill>
-                    <a:blip r:embed="rId13"/>
-                    <a:stretch>
-                      <a:fillRect/>
-                    </a:stretch>
-                  </pic:blipFill>
-                  <pic:spPr>
-                    <a:xfrm>
-                      <a:off x="0" y="0"/>
-                      <a:ext cx="5731510" cy="3006090"/>
-                    </a:xfrm>
-                    <a:prstGeom prst="rect">
-                      <a:avLst/>
-                    </a:prstGeom>
-                  </pic:spPr>
-                </pic:pic>
-              </a:graphicData>
-            </a:graphic>
-          </wp:inline>
-        </w:drawing>
-      </w:r>
-    </w:p>
-    <w:p>
-      <w:pPr>
-        <w:spacing w:before="100" w:beforeAutospacing="1" w:after="100" w:afterAutospacing="1" w:line="240" w:lineRule="auto"/>
-        <w:jc w:val="center"/>
-        <w:rPr>
-          <w:rFonts w:ascii="Times New Roman" w:eastAsia="Times New Roman" w:hAnsi="Times New Roman"/>
-          <w:sz w:val="24"/>
-          <w:szCs w:val="24"/>
-          <w:lang w:eastAsia="bg-BG"/>
-        </w:rPr>
-      </w:pPr>
-      <w:r>
-        <w:rPr>
-          <w:rFonts w:ascii="Times New Roman" w:eastAsia="Times New Roman" w:hAnsi="Times New Roman"/>
-          <w:sz w:val="24"/>
-          <w:szCs w:val="24"/>
-          <w:lang w:eastAsia="bg-BG"/>
-        </w:rPr>
-        <w:t xml:space="preserve">Фиг. 4 </w:t>
-      </w:r>
-      <w:r>
-        <w:rPr>
-          <w:rFonts w:ascii="Times New Roman" w:eastAsia="Times New Roman" w:hAnsi="Times New Roman"/>
-          <w:sz w:val="24"/>
-          <w:szCs w:val="24"/>
-          <w:lang w:eastAsia="bg-BG"/>
-        </w:rPr>
-        <w:t>Транзакции за взимане на пари от касата</w:t>
-      </w:r>
-    </w:p>
-    <w:p>
-      <w:pPr>
-        <w:spacing w:before="100" w:beforeAutospacing="1" w:after="100" w:afterAutospacing="1" w:line="240" w:lineRule="auto"/>
-        <w:jc w:val="both"/>
-        <w:rPr>
-          <w:rFonts w:ascii="Times New Roman" w:eastAsia="Times New Roman" w:hAnsi="Times New Roman"/>
-          <w:sz w:val="24"/>
-          <w:szCs w:val="24"/>
-          <w:lang w:eastAsia="bg-BG"/>
-        </w:rPr>
-      </w:pPr>
-      <w:r>
-        <w:rPr>
-          <w:rFonts w:ascii="Times New Roman" w:eastAsia="Times New Roman" w:hAnsi="Times New Roman"/>
-          <w:sz w:val="24"/>
-          <w:szCs w:val="24"/>
-          <w:lang w:eastAsia="bg-BG"/>
-        </w:rPr>
-        <w:tab/>
-        <w:t xml:space="preserve">След направените заявки за теглене на пари от касата, идва служител 3 и иска да внесе 9000 в касата – фиг. 5. След като постъпят средвата в касата, програмата проверява дали има чакащи транзакции за взимана на пари. В този случай има. Автоматично </w:t>
-      </w:r>
-      <w:r>
-        <w:rPr>
-          <w:rFonts w:ascii="Times New Roman" w:eastAsia="Times New Roman" w:hAnsi="Times New Roman"/>
-          <w:sz w:val="24"/>
-          <w:szCs w:val="24"/>
-          <w:lang w:eastAsia="bg-BG"/>
-        </w:rPr>
-        <w:lastRenderedPageBreak/>
-        <w:t>служителите от опашката си взимат парите от касата. При проверка на наличното салдо в касата, то е 7000 (1000 – 1200 – 1800 + 9000). Няма чакащи транзакции в опашката.</w:t>
-      </w:r>
-    </w:p>
-    <w:p>
-      <w:pPr>
-        <w:spacing w:before="100" w:beforeAutospacing="1" w:after="100" w:afterAutospacing="1" w:line="240" w:lineRule="auto"/>
-        <w:jc w:val="center"/>
-        <w:rPr>
-          <w:rFonts w:ascii="Times New Roman" w:eastAsia="Times New Roman" w:hAnsi="Times New Roman"/>
-          <w:sz w:val="24"/>
-          <w:szCs w:val="24"/>
-          <w:lang w:eastAsia="bg-BG"/>
-        </w:rPr>
-      </w:pPr>
-      <w:r>
-        <w:rPr>
-          <w:rFonts w:ascii="Times New Roman" w:eastAsia="Times New Roman" w:hAnsi="Times New Roman"/>
-          <w:noProof/>
-          <w:sz w:val="24"/>
-          <w:szCs w:val="24"/>
-          <w:lang w:eastAsia="bg-BG"/>
-        </w:rPr>
-        <w:drawing>
-          <wp:inline distT="0" distB="0" distL="0" distR="0" wp14:anchorId="1E500255" wp14:editId="222ED3BB">
-            <wp:extent cx="5731510" cy="2599690"/>
-            <wp:effectExtent l="0" t="0" r="2540" b="0"/>
-            <wp:docPr id="8" name="Picture 8"/>
-            <wp:cNvGraphicFramePr>
-              <a:graphicFrameLocks xmlns:a="http://schemas.openxmlformats.org/drawingml/2006/main" noChangeAspect="1"/>
-            </wp:cNvGraphicFramePr>
-            <a:graphic xmlns:a="http://schemas.openxmlformats.org/drawingml/2006/main">
-              <a:graphicData uri="http://schemas.openxmlformats.org/drawingml/2006/picture">
-                <pic:pic xmlns:pic="http://schemas.openxmlformats.org/drawingml/2006/picture">
-                  <pic:nvPicPr>
-                    <pic:cNvPr id="1" name=""/>
-                    <pic:cNvPicPr/>
-                  </pic:nvPicPr>
-                  <pic:blipFill>
-                    <a:blip r:embed="rId14"/>
-                    <a:stretch>
-                      <a:fillRect/>
-                    </a:stretch>
-                  </pic:blipFill>
-                  <pic:spPr>
-                    <a:xfrm>
-                      <a:off x="0" y="0"/>
-                      <a:ext cx="5731510" cy="2599690"/>
-                    </a:xfrm>
-                    <a:prstGeom prst="rect">
-                      <a:avLst/>
-                    </a:prstGeom>
-                  </pic:spPr>
-                </pic:pic>
-              </a:graphicData>
-            </a:graphic>
-          </wp:inline>
-        </w:drawing>
-      </w:r>
-      <w:r>
-        <w:rPr>
-          <w:rFonts w:ascii="Times New Roman" w:eastAsia="Times New Roman" w:hAnsi="Times New Roman"/>
-          <w:sz w:val="24"/>
-          <w:szCs w:val="24"/>
-          <w:lang w:eastAsia="bg-BG"/>
-        </w:rPr>
         <w:t xml:space="preserve"> </w:t>
       </w:r>
-      <w:r>
-        <w:rPr>
-          <w:rFonts w:ascii="Times New Roman" w:eastAsia="Times New Roman" w:hAnsi="Times New Roman"/>
-          <w:sz w:val="24"/>
-          <w:szCs w:val="24"/>
-          <w:lang w:eastAsia="bg-BG"/>
-        </w:rPr>
-        <w:t>Фиг. 5 Транзакции за внасяне на пари в касата</w:t>
-      </w:r>
-    </w:p>
-    <w:p>
-      <w:pPr>
-        <w:spacing w:before="100" w:beforeAutospacing="1" w:after="100" w:afterAutospacing="1" w:line="240" w:lineRule="auto"/>
-        <w:jc w:val="both"/>
-        <w:rPr>
-          <w:rFonts w:ascii="Times New Roman" w:eastAsia="Times New Roman" w:hAnsi="Times New Roman"/>
-          <w:sz w:val="24"/>
-          <w:szCs w:val="24"/>
-          <w:lang w:eastAsia="bg-BG"/>
-        </w:rPr>
-      </w:pPr>
-      <w:r>
-        <w:rPr>
-          <w:rFonts w:ascii="Times New Roman" w:eastAsia="Times New Roman" w:hAnsi="Times New Roman"/>
-          <w:sz w:val="24"/>
-          <w:szCs w:val="24"/>
-          <w:lang w:eastAsia="bg-BG"/>
-        </w:rPr>
-        <w:t>Когато няма повече транзакции за въвеждане, потребителят на системата трябва да избере опция 0 – край на програмата. Фиг. 6 ни показва, че финален баланс на касата е 7000.</w:t>
-      </w:r>
-    </w:p>
-    <w:p>
-      <w:pPr>
-        <w:spacing w:before="100" w:beforeAutospacing="1" w:after="100" w:afterAutospacing="1" w:line="240" w:lineRule="auto"/>
-        <w:jc w:val="center"/>
-        <w:rPr>
-          <w:rFonts w:ascii="Times New Roman" w:eastAsia="Times New Roman" w:hAnsi="Times New Roman"/>
-          <w:sz w:val="24"/>
-          <w:szCs w:val="24"/>
-          <w:lang w:eastAsia="bg-BG"/>
-        </w:rPr>
-      </w:pPr>
-      <w:r>
-        <w:rPr>
-          <w:rFonts w:ascii="Times New Roman" w:eastAsia="Times New Roman" w:hAnsi="Times New Roman"/>
-          <w:noProof/>
-          <w:sz w:val="24"/>
-          <w:szCs w:val="24"/>
-          <w:lang w:eastAsia="bg-BG"/>
-        </w:rPr>
-        <w:drawing>
-          <wp:inline distT="0" distB="0" distL="0" distR="0" wp14:anchorId="1F880F2E" wp14:editId="41BB1A53">
-            <wp:extent cx="3924848" cy="1952898"/>
-            <wp:effectExtent l="0" t="0" r="0" b="9525"/>
-            <wp:docPr id="9" name="Picture 9"/>
-            <wp:cNvGraphicFramePr>
-              <a:graphicFrameLocks xmlns:a="http://schemas.openxmlformats.org/drawingml/2006/main" noChangeAspect="1"/>
-            </wp:cNvGraphicFramePr>
-            <a:graphic xmlns:a="http://schemas.openxmlformats.org/drawingml/2006/main">
-              <a:graphicData uri="http://schemas.openxmlformats.org/drawingml/2006/picture">
-                <pic:pic xmlns:pic="http://schemas.openxmlformats.org/drawingml/2006/picture">
-                  <pic:nvPicPr>
-                    <pic:cNvPr id="1" name=""/>
-                    <pic:cNvPicPr/>
-                  </pic:nvPicPr>
-                  <pic:blipFill>
-                    <a:blip r:embed="rId15"/>
-                    <a:stretch>
-                      <a:fillRect/>
-                    </a:stretch>
-                  </pic:blipFill>
-                  <pic:spPr>
-                    <a:xfrm>
-                      <a:off x="0" y="0"/>
-                      <a:ext cx="3924848" cy="1952898"/>
-                    </a:xfrm>
-                    <a:prstGeom prst="rect">
-                      <a:avLst/>
-                    </a:prstGeom>
-                  </pic:spPr>
-                </pic:pic>
-              </a:graphicData>
-            </a:graphic>
-          </wp:inline>
-        </w:drawing>
-      </w:r>
-    </w:p>
-    <w:p>
-      <w:pPr>
-        <w:spacing w:before="100" w:beforeAutospacing="1" w:after="100" w:afterAutospacing="1" w:line="240" w:lineRule="auto"/>
-        <w:jc w:val="center"/>
-        <w:rPr>
-          <w:rFonts w:ascii="Times New Roman" w:eastAsia="Times New Roman" w:hAnsi="Times New Roman"/>
-          <w:sz w:val="24"/>
-          <w:szCs w:val="24"/>
-          <w:lang w:eastAsia="bg-BG"/>
-        </w:rPr>
-      </w:pPr>
-      <w:r>
-        <w:rPr>
-          <w:rFonts w:ascii="Times New Roman" w:eastAsia="Times New Roman" w:hAnsi="Times New Roman"/>
-          <w:sz w:val="24"/>
-          <w:szCs w:val="24"/>
-          <w:lang w:eastAsia="bg-BG"/>
-        </w:rPr>
-        <w:t>Фиг. 6 – финален баланс</w:t>
-      </w:r>
-    </w:p>
-    <w:p>
-      <w:pPr>
-        <w:pStyle w:val="ListParagraph"/>
-        <w:numPr>
-          <w:ilvl w:val="0"/>
-          <w:numId w:val="1"/>
-        </w:numPr>
-        <w:spacing w:before="100" w:beforeAutospacing="1" w:after="100" w:afterAutospacing="1" w:line="240" w:lineRule="auto"/>
-        <w:jc w:val="both"/>
-        <w:outlineLvl w:val="0"/>
-        <w:rPr>
-          <w:rFonts w:ascii="Times New Roman" w:eastAsiaTheme="majorEastAsia" w:hAnsi="Times New Roman"/>
-          <w:color w:val="2F5496" w:themeColor="accent1" w:themeShade="BF"/>
-          <w:sz w:val="32"/>
-          <w:szCs w:val="32"/>
-        </w:rPr>
-      </w:pPr>
-      <w:bookmarkStart w:id="13" w:name="_Toc193021645"/>
-      <w:r>
-        <w:rPr>
-          <w:rFonts w:ascii="Times New Roman" w:eastAsiaTheme="majorEastAsia" w:hAnsi="Times New Roman"/>
-          <w:color w:val="2F5496" w:themeColor="accent1" w:themeShade="BF"/>
-          <w:sz w:val="32"/>
-          <w:szCs w:val="32"/>
-        </w:rPr>
-        <w:t>Приложение</w:t>
-      </w:r>
-      <w:bookmarkEnd w:id="13"/>
-    </w:p>
-    <w:p>
-      <w:pPr>
-        <w:pStyle w:val="ListParagraph"/>
-        <w:spacing w:before="100" w:beforeAutospacing="1" w:after="100" w:afterAutospacing="1" w:line="240" w:lineRule="auto"/>
-        <w:jc w:val="both"/>
-        <w:rPr>
-          <w:rFonts w:ascii="Times New Roman" w:eastAsia="Times New Roman" w:hAnsi="Times New Roman"/>
-          <w:sz w:val="24"/>
-          <w:szCs w:val="24"/>
-          <w:lang w:eastAsia="bg-BG"/>
-        </w:rPr>
-      </w:pPr>
-      <w:r>
-        <w:rPr>
-          <w:rFonts w:ascii="Times New Roman" w:eastAsia="Times New Roman" w:hAnsi="Times New Roman"/>
-          <w:sz w:val="24"/>
-          <w:szCs w:val="24"/>
-          <w:lang w:eastAsia="bg-BG"/>
-        </w:rPr>
-        <w:t>Кодът на моето приложение може да бъде дотъпен чрез:</w:t>
-      </w:r>
-      <w:r>
-        <w:rPr>
-          <w:rFonts w:ascii="Times New Roman" w:eastAsiaTheme="majorEastAsia" w:hAnsi="Times New Roman"/>
-          <w:color w:val="2F5496" w:themeColor="accent1" w:themeShade="BF"/>
-          <w:sz w:val="32"/>
-          <w:szCs w:val="32"/>
-        </w:rPr>
-        <w:t xml:space="preserve"> </w:t>
-      </w:r>
-      <w:hyperlink r:id="rId16" w:history="1">
+      <w:hyperlink r:id="rId11" w:history="1">
         <w:r>
           <w:rPr>
             <w:rStyle w:val="Hyperlink"/>
@@ -4906,23 +4864,8 @@
         </w:r>
       </w:hyperlink>
     </w:p>
-    <w:p>
-      <w:pPr>
-        <w:pStyle w:val="ListParagraph"/>
-        <w:spacing w:before="100" w:beforeAutospacing="1" w:after="100" w:afterAutospacing="1" w:line="240" w:lineRule="auto"/>
-        <w:jc w:val="both"/>
-        <w:outlineLvl w:val="0"/>
-        <w:rPr>
-          <w:rFonts w:ascii="Times New Roman" w:eastAsiaTheme="majorEastAsia" w:hAnsi="Times New Roman"/>
-          <w:color w:val="2F5496" w:themeColor="accent1" w:themeShade="BF"/>
-          <w:sz w:val="32"/>
-          <w:szCs w:val="32"/>
-          <w:lang w:val="en-US"/>
-        </w:rPr>
-      </w:pPr>
-    </w:p>
     <w:sectPr>
-      <w:footerReference w:type="default" r:id="rId17"/>
+      <w:footerReference w:type="default" r:id="rId12"/>
       <w:pgSz w:w="11906" w:h="16838"/>
       <w:pgMar w:top="1440" w:right="1440" w:bottom="1440" w:left="1440" w:header="708" w:footer="708" w:gutter="0"/>
       <w:cols w:space="708"/>
@@ -5127,6 +5070,304 @@
 <file path=word/numbering.xml><?xml version="1.0" encoding="utf-8"?>
 <w:numbering xmlns:wpc="http://schemas.microsoft.com/office/word/2010/wordprocessingCanvas" xmlns:cx="http://schemas.microsoft.com/office/drawing/2014/chartex" xmlns:cx1="http://schemas.microsoft.com/office/drawing/2015/9/8/chartex" xmlns:cx2="http://schemas.microsoft.com/office/drawing/2015/10/21/chartex" xmlns:cx3="http://schemas.microsoft.com/office/drawing/2016/5/9/chartex" xmlns:cx4="http://schemas.microsoft.com/office/drawing/2016/5/10/chartex" xmlns:cx5="http://schemas.microsoft.com/office/drawing/2016/5/11/chartex" xmlns:cx6="http://schemas.microsoft.com/office/drawing/2016/5/12/chartex" xmlns:cx7="http://schemas.microsoft.com/office/drawing/2016/5/13/chartex" xmlns:cx8="http://schemas.microsoft.com/office/drawing/2016/5/14/chartex" xmlns:mc="http://schemas.openxmlformats.org/markup-compatibility/2006" xmlns:aink="http://schemas.microsoft.com/office/drawing/2016/ink" xmlns:am3d="http://schemas.microsoft.com/office/drawing/2017/model3d" xmlns:o="urn:schemas-microsoft-com:office:office" xmlns:r="http://schemas.openxmlformats.org/officeDocument/2006/relationships" xmlns:m="http://schemas.openxmlformats.org/officeDocument/2006/math" xmlns:v="urn:schemas-microsoft-com:vml" xmlns:wp14="http://schemas.microsoft.com/office/word/2010/wordprocessingDrawing" xmlns:wp="http://schemas.openxmlformats.org/drawingml/2006/wordprocessingDrawing" xmlns:w10="urn:schemas-microsoft-com:office:word" xmlns:w="http://schemas.openxmlformats.org/wordprocessingml/2006/main" xmlns:w14="http://schemas.microsoft.com/office/word/2010/wordml" xmlns:w15="http://schemas.microsoft.com/office/word/2012/wordml" xmlns:w16cex="http://schemas.microsoft.com/office/word/2018/wordml/cex" xmlns:w16cid="http://schemas.microsoft.com/office/word/2016/wordml/cid" xmlns:w16="http://schemas.microsoft.com/office/word/2018/wordml" xmlns:w16sdtdh="http://schemas.microsoft.com/office/word/2020/wordml/sdtdatahash" xmlns:w16se="http://schemas.microsoft.com/office/word/2015/wordml/symex" xmlns:wpg="http://schemas.microsoft.com/office/word/2010/wordprocessingGroup" xmlns:wpi="http://schemas.microsoft.com/office/word/2010/wordprocessingInk" xmlns:wne="http://schemas.microsoft.com/office/word/2006/wordml" xmlns:wps="http://schemas.microsoft.com/office/word/2010/wordprocessingShape" mc:Ignorable="w14 w15 w16se w16cid w16 w16cex w16sdtdh wp14">
   <w:abstractNum w:abstractNumId="0" w15:restartNumberingAfterBreak="0">
+    <w:nsid w:val="05A00BD1"/>
+    <w:multiLevelType w:val="multilevel"/>
+    <w:tmpl w:val="03F6386E"/>
+    <w:lvl w:ilvl="0">
+      <w:start w:val="1"/>
+      <w:numFmt w:val="bullet"/>
+      <w:lvlText w:val=""/>
+      <w:lvlJc w:val="left"/>
+      <w:pPr>
+        <w:tabs>
+          <w:tab w:val="num" w:pos="720"/>
+        </w:tabs>
+        <w:ind w:left="720" w:hanging="360"/>
+      </w:pPr>
+      <w:rPr>
+        <w:rFonts w:ascii="Symbol" w:hAnsi="Symbol" w:hint="default"/>
+        <w:sz w:val="20"/>
+      </w:rPr>
+    </w:lvl>
+    <w:lvl w:ilvl="1">
+      <w:start w:val="1"/>
+      <w:numFmt w:val="bullet"/>
+      <w:lvlText w:val="o"/>
+      <w:lvlJc w:val="left"/>
+      <w:pPr>
+        <w:tabs>
+          <w:tab w:val="num" w:pos="1440"/>
+        </w:tabs>
+        <w:ind w:left="1440" w:hanging="360"/>
+      </w:pPr>
+      <w:rPr>
+        <w:rFonts w:ascii="Courier New" w:hAnsi="Courier New" w:hint="default"/>
+        <w:sz w:val="20"/>
+      </w:rPr>
+    </w:lvl>
+    <w:lvl w:ilvl="2" w:tentative="1">
+      <w:start w:val="1"/>
+      <w:numFmt w:val="bullet"/>
+      <w:lvlText w:val=""/>
+      <w:lvlJc w:val="left"/>
+      <w:pPr>
+        <w:tabs>
+          <w:tab w:val="num" w:pos="2160"/>
+        </w:tabs>
+        <w:ind w:left="2160" w:hanging="360"/>
+      </w:pPr>
+      <w:rPr>
+        <w:rFonts w:ascii="Wingdings" w:hAnsi="Wingdings" w:hint="default"/>
+        <w:sz w:val="20"/>
+      </w:rPr>
+    </w:lvl>
+    <w:lvl w:ilvl="3" w:tentative="1">
+      <w:start w:val="1"/>
+      <w:numFmt w:val="bullet"/>
+      <w:lvlText w:val=""/>
+      <w:lvlJc w:val="left"/>
+      <w:pPr>
+        <w:tabs>
+          <w:tab w:val="num" w:pos="2880"/>
+        </w:tabs>
+        <w:ind w:left="2880" w:hanging="360"/>
+      </w:pPr>
+      <w:rPr>
+        <w:rFonts w:ascii="Wingdings" w:hAnsi="Wingdings" w:hint="default"/>
+        <w:sz w:val="20"/>
+      </w:rPr>
+    </w:lvl>
+    <w:lvl w:ilvl="4" w:tentative="1">
+      <w:start w:val="1"/>
+      <w:numFmt w:val="bullet"/>
+      <w:lvlText w:val=""/>
+      <w:lvlJc w:val="left"/>
+      <w:pPr>
+        <w:tabs>
+          <w:tab w:val="num" w:pos="3600"/>
+        </w:tabs>
+        <w:ind w:left="3600" w:hanging="360"/>
+      </w:pPr>
+      <w:rPr>
+        <w:rFonts w:ascii="Wingdings" w:hAnsi="Wingdings" w:hint="default"/>
+        <w:sz w:val="20"/>
+      </w:rPr>
+    </w:lvl>
+    <w:lvl w:ilvl="5" w:tentative="1">
+      <w:start w:val="1"/>
+      <w:numFmt w:val="bullet"/>
+      <w:lvlText w:val=""/>
+      <w:lvlJc w:val="left"/>
+      <w:pPr>
+        <w:tabs>
+          <w:tab w:val="num" w:pos="4320"/>
+        </w:tabs>
+        <w:ind w:left="4320" w:hanging="360"/>
+      </w:pPr>
+      <w:rPr>
+        <w:rFonts w:ascii="Wingdings" w:hAnsi="Wingdings" w:hint="default"/>
+        <w:sz w:val="20"/>
+      </w:rPr>
+    </w:lvl>
+    <w:lvl w:ilvl="6" w:tentative="1">
+      <w:start w:val="1"/>
+      <w:numFmt w:val="bullet"/>
+      <w:lvlText w:val=""/>
+      <w:lvlJc w:val="left"/>
+      <w:pPr>
+        <w:tabs>
+          <w:tab w:val="num" w:pos="5040"/>
+        </w:tabs>
+        <w:ind w:left="5040" w:hanging="360"/>
+      </w:pPr>
+      <w:rPr>
+        <w:rFonts w:ascii="Wingdings" w:hAnsi="Wingdings" w:hint="default"/>
+        <w:sz w:val="20"/>
+      </w:rPr>
+    </w:lvl>
+    <w:lvl w:ilvl="7" w:tentative="1">
+      <w:start w:val="1"/>
+      <w:numFmt w:val="bullet"/>
+      <w:lvlText w:val=""/>
+      <w:lvlJc w:val="left"/>
+      <w:pPr>
+        <w:tabs>
+          <w:tab w:val="num" w:pos="5760"/>
+        </w:tabs>
+        <w:ind w:left="5760" w:hanging="360"/>
+      </w:pPr>
+      <w:rPr>
+        <w:rFonts w:ascii="Wingdings" w:hAnsi="Wingdings" w:hint="default"/>
+        <w:sz w:val="20"/>
+      </w:rPr>
+    </w:lvl>
+    <w:lvl w:ilvl="8" w:tentative="1">
+      <w:start w:val="1"/>
+      <w:numFmt w:val="bullet"/>
+      <w:lvlText w:val=""/>
+      <w:lvlJc w:val="left"/>
+      <w:pPr>
+        <w:tabs>
+          <w:tab w:val="num" w:pos="6480"/>
+        </w:tabs>
+        <w:ind w:left="6480" w:hanging="360"/>
+      </w:pPr>
+      <w:rPr>
+        <w:rFonts w:ascii="Wingdings" w:hAnsi="Wingdings" w:hint="default"/>
+        <w:sz w:val="20"/>
+      </w:rPr>
+    </w:lvl>
+  </w:abstractNum>
+  <w:abstractNum w:abstractNumId="1" w15:restartNumberingAfterBreak="0">
+    <w:nsid w:val="0AEB17D1"/>
+    <w:multiLevelType w:val="multilevel"/>
+    <w:tmpl w:val="A2BEBE90"/>
+    <w:lvl w:ilvl="0">
+      <w:start w:val="1"/>
+      <w:numFmt w:val="bullet"/>
+      <w:lvlText w:val=""/>
+      <w:lvlJc w:val="left"/>
+      <w:pPr>
+        <w:tabs>
+          <w:tab w:val="num" w:pos="720"/>
+        </w:tabs>
+        <w:ind w:left="720" w:hanging="360"/>
+      </w:pPr>
+      <w:rPr>
+        <w:rFonts w:ascii="Symbol" w:hAnsi="Symbol" w:hint="default"/>
+        <w:sz w:val="20"/>
+      </w:rPr>
+    </w:lvl>
+    <w:lvl w:ilvl="1">
+      <w:start w:val="1"/>
+      <w:numFmt w:val="bullet"/>
+      <w:lvlText w:val="o"/>
+      <w:lvlJc w:val="left"/>
+      <w:pPr>
+        <w:tabs>
+          <w:tab w:val="num" w:pos="1440"/>
+        </w:tabs>
+        <w:ind w:left="1440" w:hanging="360"/>
+      </w:pPr>
+      <w:rPr>
+        <w:rFonts w:ascii="Courier New" w:hAnsi="Courier New" w:hint="default"/>
+        <w:sz w:val="20"/>
+      </w:rPr>
+    </w:lvl>
+    <w:lvl w:ilvl="2" w:tentative="1">
+      <w:start w:val="1"/>
+      <w:numFmt w:val="bullet"/>
+      <w:lvlText w:val=""/>
+      <w:lvlJc w:val="left"/>
+      <w:pPr>
+        <w:tabs>
+          <w:tab w:val="num" w:pos="2160"/>
+        </w:tabs>
+        <w:ind w:left="2160" w:hanging="360"/>
+      </w:pPr>
+      <w:rPr>
+        <w:rFonts w:ascii="Wingdings" w:hAnsi="Wingdings" w:hint="default"/>
+        <w:sz w:val="20"/>
+      </w:rPr>
+    </w:lvl>
+    <w:lvl w:ilvl="3" w:tentative="1">
+      <w:start w:val="1"/>
+      <w:numFmt w:val="bullet"/>
+      <w:lvlText w:val=""/>
+      <w:lvlJc w:val="left"/>
+      <w:pPr>
+        <w:tabs>
+          <w:tab w:val="num" w:pos="2880"/>
+        </w:tabs>
+        <w:ind w:left="2880" w:hanging="360"/>
+      </w:pPr>
+      <w:rPr>
+        <w:rFonts w:ascii="Wingdings" w:hAnsi="Wingdings" w:hint="default"/>
+        <w:sz w:val="20"/>
+      </w:rPr>
+    </w:lvl>
+    <w:lvl w:ilvl="4" w:tentative="1">
+      <w:start w:val="1"/>
+      <w:numFmt w:val="bullet"/>
+      <w:lvlText w:val=""/>
+      <w:lvlJc w:val="left"/>
+      <w:pPr>
+        <w:tabs>
+          <w:tab w:val="num" w:pos="3600"/>
+        </w:tabs>
+        <w:ind w:left="3600" w:hanging="360"/>
+      </w:pPr>
+      <w:rPr>
+        <w:rFonts w:ascii="Wingdings" w:hAnsi="Wingdings" w:hint="default"/>
+        <w:sz w:val="20"/>
+      </w:rPr>
+    </w:lvl>
+    <w:lvl w:ilvl="5" w:tentative="1">
+      <w:start w:val="1"/>
+      <w:numFmt w:val="bullet"/>
+      <w:lvlText w:val=""/>
+      <w:lvlJc w:val="left"/>
+      <w:pPr>
+        <w:tabs>
+          <w:tab w:val="num" w:pos="4320"/>
+        </w:tabs>
+        <w:ind w:left="4320" w:hanging="360"/>
+      </w:pPr>
+      <w:rPr>
+        <w:rFonts w:ascii="Wingdings" w:hAnsi="Wingdings" w:hint="default"/>
+        <w:sz w:val="20"/>
+      </w:rPr>
+    </w:lvl>
+    <w:lvl w:ilvl="6" w:tentative="1">
+      <w:start w:val="1"/>
+      <w:numFmt w:val="bullet"/>
+      <w:lvlText w:val=""/>
+      <w:lvlJc w:val="left"/>
+      <w:pPr>
+        <w:tabs>
+          <w:tab w:val="num" w:pos="5040"/>
+        </w:tabs>
+        <w:ind w:left="5040" w:hanging="360"/>
+      </w:pPr>
+      <w:rPr>
+        <w:rFonts w:ascii="Wingdings" w:hAnsi="Wingdings" w:hint="default"/>
+        <w:sz w:val="20"/>
+      </w:rPr>
+    </w:lvl>
+    <w:lvl w:ilvl="7" w:tentative="1">
+      <w:start w:val="1"/>
+      <w:numFmt w:val="bullet"/>
+      <w:lvlText w:val=""/>
+      <w:lvlJc w:val="left"/>
+      <w:pPr>
+        <w:tabs>
+          <w:tab w:val="num" w:pos="5760"/>
+        </w:tabs>
+        <w:ind w:left="5760" w:hanging="360"/>
+      </w:pPr>
+      <w:rPr>
+        <w:rFonts w:ascii="Wingdings" w:hAnsi="Wingdings" w:hint="default"/>
+        <w:sz w:val="20"/>
+      </w:rPr>
+    </w:lvl>
+    <w:lvl w:ilvl="8" w:tentative="1">
+      <w:start w:val="1"/>
+      <w:numFmt w:val="bullet"/>
+      <w:lvlText w:val=""/>
+      <w:lvlJc w:val="left"/>
+      <w:pPr>
+        <w:tabs>
+          <w:tab w:val="num" w:pos="6480"/>
+        </w:tabs>
+        <w:ind w:left="6480" w:hanging="360"/>
+      </w:pPr>
+      <w:rPr>
+        <w:rFonts w:ascii="Wingdings" w:hAnsi="Wingdings" w:hint="default"/>
+        <w:sz w:val="20"/>
+      </w:rPr>
+    </w:lvl>
+  </w:abstractNum>
+  <w:abstractNum w:abstractNumId="2" w15:restartNumberingAfterBreak="0">
     <w:nsid w:val="157318F2"/>
     <w:multiLevelType w:val="multilevel"/>
     <w:tmpl w:val="EB56E786"/>
@@ -5242,7 +5483,567 @@
       </w:pPr>
     </w:lvl>
   </w:abstractNum>
-  <w:abstractNum w:abstractNumId="1" w15:restartNumberingAfterBreak="0">
+  <w:abstractNum w:abstractNumId="3" w15:restartNumberingAfterBreak="0">
+    <w:nsid w:val="18471E78"/>
+    <w:multiLevelType w:val="multilevel"/>
+    <w:tmpl w:val="4A0E6E84"/>
+    <w:lvl w:ilvl="0">
+      <w:start w:val="1"/>
+      <w:numFmt w:val="bullet"/>
+      <w:lvlText w:val=""/>
+      <w:lvlJc w:val="left"/>
+      <w:pPr>
+        <w:tabs>
+          <w:tab w:val="num" w:pos="720"/>
+        </w:tabs>
+        <w:ind w:left="720" w:hanging="360"/>
+      </w:pPr>
+      <w:rPr>
+        <w:rFonts w:ascii="Symbol" w:hAnsi="Symbol" w:hint="default"/>
+        <w:sz w:val="20"/>
+      </w:rPr>
+    </w:lvl>
+    <w:lvl w:ilvl="1" w:tentative="1">
+      <w:start w:val="1"/>
+      <w:numFmt w:val="bullet"/>
+      <w:lvlText w:val="o"/>
+      <w:lvlJc w:val="left"/>
+      <w:pPr>
+        <w:tabs>
+          <w:tab w:val="num" w:pos="1440"/>
+        </w:tabs>
+        <w:ind w:left="1440" w:hanging="360"/>
+      </w:pPr>
+      <w:rPr>
+        <w:rFonts w:ascii="Courier New" w:hAnsi="Courier New" w:hint="default"/>
+        <w:sz w:val="20"/>
+      </w:rPr>
+    </w:lvl>
+    <w:lvl w:ilvl="2" w:tentative="1">
+      <w:start w:val="1"/>
+      <w:numFmt w:val="bullet"/>
+      <w:lvlText w:val=""/>
+      <w:lvlJc w:val="left"/>
+      <w:pPr>
+        <w:tabs>
+          <w:tab w:val="num" w:pos="2160"/>
+        </w:tabs>
+        <w:ind w:left="2160" w:hanging="360"/>
+      </w:pPr>
+      <w:rPr>
+        <w:rFonts w:ascii="Wingdings" w:hAnsi="Wingdings" w:hint="default"/>
+        <w:sz w:val="20"/>
+      </w:rPr>
+    </w:lvl>
+    <w:lvl w:ilvl="3" w:tentative="1">
+      <w:start w:val="1"/>
+      <w:numFmt w:val="bullet"/>
+      <w:lvlText w:val=""/>
+      <w:lvlJc w:val="left"/>
+      <w:pPr>
+        <w:tabs>
+          <w:tab w:val="num" w:pos="2880"/>
+        </w:tabs>
+        <w:ind w:left="2880" w:hanging="360"/>
+      </w:pPr>
+      <w:rPr>
+        <w:rFonts w:ascii="Wingdings" w:hAnsi="Wingdings" w:hint="default"/>
+        <w:sz w:val="20"/>
+      </w:rPr>
+    </w:lvl>
+    <w:lvl w:ilvl="4" w:tentative="1">
+      <w:start w:val="1"/>
+      <w:numFmt w:val="bullet"/>
+      <w:lvlText w:val=""/>
+      <w:lvlJc w:val="left"/>
+      <w:pPr>
+        <w:tabs>
+          <w:tab w:val="num" w:pos="3600"/>
+        </w:tabs>
+        <w:ind w:left="3600" w:hanging="360"/>
+      </w:pPr>
+      <w:rPr>
+        <w:rFonts w:ascii="Wingdings" w:hAnsi="Wingdings" w:hint="default"/>
+        <w:sz w:val="20"/>
+      </w:rPr>
+    </w:lvl>
+    <w:lvl w:ilvl="5" w:tentative="1">
+      <w:start w:val="1"/>
+      <w:numFmt w:val="bullet"/>
+      <w:lvlText w:val=""/>
+      <w:lvlJc w:val="left"/>
+      <w:pPr>
+        <w:tabs>
+          <w:tab w:val="num" w:pos="4320"/>
+        </w:tabs>
+        <w:ind w:left="4320" w:hanging="360"/>
+      </w:pPr>
+      <w:rPr>
+        <w:rFonts w:ascii="Wingdings" w:hAnsi="Wingdings" w:hint="default"/>
+        <w:sz w:val="20"/>
+      </w:rPr>
+    </w:lvl>
+    <w:lvl w:ilvl="6" w:tentative="1">
+      <w:start w:val="1"/>
+      <w:numFmt w:val="bullet"/>
+      <w:lvlText w:val=""/>
+      <w:lvlJc w:val="left"/>
+      <w:pPr>
+        <w:tabs>
+          <w:tab w:val="num" w:pos="5040"/>
+        </w:tabs>
+        <w:ind w:left="5040" w:hanging="360"/>
+      </w:pPr>
+      <w:rPr>
+        <w:rFonts w:ascii="Wingdings" w:hAnsi="Wingdings" w:hint="default"/>
+        <w:sz w:val="20"/>
+      </w:rPr>
+    </w:lvl>
+    <w:lvl w:ilvl="7" w:tentative="1">
+      <w:start w:val="1"/>
+      <w:numFmt w:val="bullet"/>
+      <w:lvlText w:val=""/>
+      <w:lvlJc w:val="left"/>
+      <w:pPr>
+        <w:tabs>
+          <w:tab w:val="num" w:pos="5760"/>
+        </w:tabs>
+        <w:ind w:left="5760" w:hanging="360"/>
+      </w:pPr>
+      <w:rPr>
+        <w:rFonts w:ascii="Wingdings" w:hAnsi="Wingdings" w:hint="default"/>
+        <w:sz w:val="20"/>
+      </w:rPr>
+    </w:lvl>
+    <w:lvl w:ilvl="8" w:tentative="1">
+      <w:start w:val="1"/>
+      <w:numFmt w:val="bullet"/>
+      <w:lvlText w:val=""/>
+      <w:lvlJc w:val="left"/>
+      <w:pPr>
+        <w:tabs>
+          <w:tab w:val="num" w:pos="6480"/>
+        </w:tabs>
+        <w:ind w:left="6480" w:hanging="360"/>
+      </w:pPr>
+      <w:rPr>
+        <w:rFonts w:ascii="Wingdings" w:hAnsi="Wingdings" w:hint="default"/>
+        <w:sz w:val="20"/>
+      </w:rPr>
+    </w:lvl>
+  </w:abstractNum>
+  <w:abstractNum w:abstractNumId="4" w15:restartNumberingAfterBreak="0">
+    <w:nsid w:val="1DA92399"/>
+    <w:multiLevelType w:val="multilevel"/>
+    <w:tmpl w:val="C76E6B7C"/>
+    <w:lvl w:ilvl="0">
+      <w:start w:val="1"/>
+      <w:numFmt w:val="bullet"/>
+      <w:lvlText w:val=""/>
+      <w:lvlJc w:val="left"/>
+      <w:pPr>
+        <w:tabs>
+          <w:tab w:val="num" w:pos="720"/>
+        </w:tabs>
+        <w:ind w:left="720" w:hanging="360"/>
+      </w:pPr>
+      <w:rPr>
+        <w:rFonts w:ascii="Symbol" w:hAnsi="Symbol" w:hint="default"/>
+        <w:sz w:val="20"/>
+      </w:rPr>
+    </w:lvl>
+    <w:lvl w:ilvl="1" w:tentative="1">
+      <w:start w:val="1"/>
+      <w:numFmt w:val="bullet"/>
+      <w:lvlText w:val="o"/>
+      <w:lvlJc w:val="left"/>
+      <w:pPr>
+        <w:tabs>
+          <w:tab w:val="num" w:pos="1440"/>
+        </w:tabs>
+        <w:ind w:left="1440" w:hanging="360"/>
+      </w:pPr>
+      <w:rPr>
+        <w:rFonts w:ascii="Courier New" w:hAnsi="Courier New" w:hint="default"/>
+        <w:sz w:val="20"/>
+      </w:rPr>
+    </w:lvl>
+    <w:lvl w:ilvl="2" w:tentative="1">
+      <w:start w:val="1"/>
+      <w:numFmt w:val="bullet"/>
+      <w:lvlText w:val=""/>
+      <w:lvlJc w:val="left"/>
+      <w:pPr>
+        <w:tabs>
+          <w:tab w:val="num" w:pos="2160"/>
+        </w:tabs>
+        <w:ind w:left="2160" w:hanging="360"/>
+      </w:pPr>
+      <w:rPr>
+        <w:rFonts w:ascii="Wingdings" w:hAnsi="Wingdings" w:hint="default"/>
+        <w:sz w:val="20"/>
+      </w:rPr>
+    </w:lvl>
+    <w:lvl w:ilvl="3" w:tentative="1">
+      <w:start w:val="1"/>
+      <w:numFmt w:val="bullet"/>
+      <w:lvlText w:val=""/>
+      <w:lvlJc w:val="left"/>
+      <w:pPr>
+        <w:tabs>
+          <w:tab w:val="num" w:pos="2880"/>
+        </w:tabs>
+        <w:ind w:left="2880" w:hanging="360"/>
+      </w:pPr>
+      <w:rPr>
+        <w:rFonts w:ascii="Wingdings" w:hAnsi="Wingdings" w:hint="default"/>
+        <w:sz w:val="20"/>
+      </w:rPr>
+    </w:lvl>
+    <w:lvl w:ilvl="4" w:tentative="1">
+      <w:start w:val="1"/>
+      <w:numFmt w:val="bullet"/>
+      <w:lvlText w:val=""/>
+      <w:lvlJc w:val="left"/>
+      <w:pPr>
+        <w:tabs>
+          <w:tab w:val="num" w:pos="3600"/>
+        </w:tabs>
+        <w:ind w:left="3600" w:hanging="360"/>
+      </w:pPr>
+      <w:rPr>
+        <w:rFonts w:ascii="Wingdings" w:hAnsi="Wingdings" w:hint="default"/>
+        <w:sz w:val="20"/>
+      </w:rPr>
+    </w:lvl>
+    <w:lvl w:ilvl="5" w:tentative="1">
+      <w:start w:val="1"/>
+      <w:numFmt w:val="bullet"/>
+      <w:lvlText w:val=""/>
+      <w:lvlJc w:val="left"/>
+      <w:pPr>
+        <w:tabs>
+          <w:tab w:val="num" w:pos="4320"/>
+        </w:tabs>
+        <w:ind w:left="4320" w:hanging="360"/>
+      </w:pPr>
+      <w:rPr>
+        <w:rFonts w:ascii="Wingdings" w:hAnsi="Wingdings" w:hint="default"/>
+        <w:sz w:val="20"/>
+      </w:rPr>
+    </w:lvl>
+    <w:lvl w:ilvl="6" w:tentative="1">
+      <w:start w:val="1"/>
+      <w:numFmt w:val="bullet"/>
+      <w:lvlText w:val=""/>
+      <w:lvlJc w:val="left"/>
+      <w:pPr>
+        <w:tabs>
+          <w:tab w:val="num" w:pos="5040"/>
+        </w:tabs>
+        <w:ind w:left="5040" w:hanging="360"/>
+      </w:pPr>
+      <w:rPr>
+        <w:rFonts w:ascii="Wingdings" w:hAnsi="Wingdings" w:hint="default"/>
+        <w:sz w:val="20"/>
+      </w:rPr>
+    </w:lvl>
+    <w:lvl w:ilvl="7" w:tentative="1">
+      <w:start w:val="1"/>
+      <w:numFmt w:val="bullet"/>
+      <w:lvlText w:val=""/>
+      <w:lvlJc w:val="left"/>
+      <w:pPr>
+        <w:tabs>
+          <w:tab w:val="num" w:pos="5760"/>
+        </w:tabs>
+        <w:ind w:left="5760" w:hanging="360"/>
+      </w:pPr>
+      <w:rPr>
+        <w:rFonts w:ascii="Wingdings" w:hAnsi="Wingdings" w:hint="default"/>
+        <w:sz w:val="20"/>
+      </w:rPr>
+    </w:lvl>
+    <w:lvl w:ilvl="8" w:tentative="1">
+      <w:start w:val="1"/>
+      <w:numFmt w:val="bullet"/>
+      <w:lvlText w:val=""/>
+      <w:lvlJc w:val="left"/>
+      <w:pPr>
+        <w:tabs>
+          <w:tab w:val="num" w:pos="6480"/>
+        </w:tabs>
+        <w:ind w:left="6480" w:hanging="360"/>
+      </w:pPr>
+      <w:rPr>
+        <w:rFonts w:ascii="Wingdings" w:hAnsi="Wingdings" w:hint="default"/>
+        <w:sz w:val="20"/>
+      </w:rPr>
+    </w:lvl>
+  </w:abstractNum>
+  <w:abstractNum w:abstractNumId="5" w15:restartNumberingAfterBreak="0">
+    <w:nsid w:val="1DF16E6A"/>
+    <w:multiLevelType w:val="multilevel"/>
+    <w:tmpl w:val="445E151C"/>
+    <w:lvl w:ilvl="0">
+      <w:start w:val="1"/>
+      <w:numFmt w:val="bullet"/>
+      <w:lvlText w:val=""/>
+      <w:lvlJc w:val="left"/>
+      <w:pPr>
+        <w:tabs>
+          <w:tab w:val="num" w:pos="720"/>
+        </w:tabs>
+        <w:ind w:left="720" w:hanging="360"/>
+      </w:pPr>
+      <w:rPr>
+        <w:rFonts w:ascii="Symbol" w:hAnsi="Symbol" w:hint="default"/>
+        <w:sz w:val="20"/>
+      </w:rPr>
+    </w:lvl>
+    <w:lvl w:ilvl="1">
+      <w:start w:val="1"/>
+      <w:numFmt w:val="bullet"/>
+      <w:lvlText w:val="o"/>
+      <w:lvlJc w:val="left"/>
+      <w:pPr>
+        <w:tabs>
+          <w:tab w:val="num" w:pos="1440"/>
+        </w:tabs>
+        <w:ind w:left="1440" w:hanging="360"/>
+      </w:pPr>
+      <w:rPr>
+        <w:rFonts w:ascii="Courier New" w:hAnsi="Courier New" w:hint="default"/>
+        <w:sz w:val="20"/>
+      </w:rPr>
+    </w:lvl>
+    <w:lvl w:ilvl="2" w:tentative="1">
+      <w:start w:val="1"/>
+      <w:numFmt w:val="bullet"/>
+      <w:lvlText w:val=""/>
+      <w:lvlJc w:val="left"/>
+      <w:pPr>
+        <w:tabs>
+          <w:tab w:val="num" w:pos="2160"/>
+        </w:tabs>
+        <w:ind w:left="2160" w:hanging="360"/>
+      </w:pPr>
+      <w:rPr>
+        <w:rFonts w:ascii="Wingdings" w:hAnsi="Wingdings" w:hint="default"/>
+        <w:sz w:val="20"/>
+      </w:rPr>
+    </w:lvl>
+    <w:lvl w:ilvl="3" w:tentative="1">
+      <w:start w:val="1"/>
+      <w:numFmt w:val="bullet"/>
+      <w:lvlText w:val=""/>
+      <w:lvlJc w:val="left"/>
+      <w:pPr>
+        <w:tabs>
+          <w:tab w:val="num" w:pos="2880"/>
+        </w:tabs>
+        <w:ind w:left="2880" w:hanging="360"/>
+      </w:pPr>
+      <w:rPr>
+        <w:rFonts w:ascii="Wingdings" w:hAnsi="Wingdings" w:hint="default"/>
+        <w:sz w:val="20"/>
+      </w:rPr>
+    </w:lvl>
+    <w:lvl w:ilvl="4" w:tentative="1">
+      <w:start w:val="1"/>
+      <w:numFmt w:val="bullet"/>
+      <w:lvlText w:val=""/>
+      <w:lvlJc w:val="left"/>
+      <w:pPr>
+        <w:tabs>
+          <w:tab w:val="num" w:pos="3600"/>
+        </w:tabs>
+        <w:ind w:left="3600" w:hanging="360"/>
+      </w:pPr>
+      <w:rPr>
+        <w:rFonts w:ascii="Wingdings" w:hAnsi="Wingdings" w:hint="default"/>
+        <w:sz w:val="20"/>
+      </w:rPr>
+    </w:lvl>
+    <w:lvl w:ilvl="5" w:tentative="1">
+      <w:start w:val="1"/>
+      <w:numFmt w:val="bullet"/>
+      <w:lvlText w:val=""/>
+      <w:lvlJc w:val="left"/>
+      <w:pPr>
+        <w:tabs>
+          <w:tab w:val="num" w:pos="4320"/>
+        </w:tabs>
+        <w:ind w:left="4320" w:hanging="360"/>
+      </w:pPr>
+      <w:rPr>
+        <w:rFonts w:ascii="Wingdings" w:hAnsi="Wingdings" w:hint="default"/>
+        <w:sz w:val="20"/>
+      </w:rPr>
+    </w:lvl>
+    <w:lvl w:ilvl="6" w:tentative="1">
+      <w:start w:val="1"/>
+      <w:numFmt w:val="bullet"/>
+      <w:lvlText w:val=""/>
+      <w:lvlJc w:val="left"/>
+      <w:pPr>
+        <w:tabs>
+          <w:tab w:val="num" w:pos="5040"/>
+        </w:tabs>
+        <w:ind w:left="5040" w:hanging="360"/>
+      </w:pPr>
+      <w:rPr>
+        <w:rFonts w:ascii="Wingdings" w:hAnsi="Wingdings" w:hint="default"/>
+        <w:sz w:val="20"/>
+      </w:rPr>
+    </w:lvl>
+    <w:lvl w:ilvl="7" w:tentative="1">
+      <w:start w:val="1"/>
+      <w:numFmt w:val="bullet"/>
+      <w:lvlText w:val=""/>
+      <w:lvlJc w:val="left"/>
+      <w:pPr>
+        <w:tabs>
+          <w:tab w:val="num" w:pos="5760"/>
+        </w:tabs>
+        <w:ind w:left="5760" w:hanging="360"/>
+      </w:pPr>
+      <w:rPr>
+        <w:rFonts w:ascii="Wingdings" w:hAnsi="Wingdings" w:hint="default"/>
+        <w:sz w:val="20"/>
+      </w:rPr>
+    </w:lvl>
+    <w:lvl w:ilvl="8" w:tentative="1">
+      <w:start w:val="1"/>
+      <w:numFmt w:val="bullet"/>
+      <w:lvlText w:val=""/>
+      <w:lvlJc w:val="left"/>
+      <w:pPr>
+        <w:tabs>
+          <w:tab w:val="num" w:pos="6480"/>
+        </w:tabs>
+        <w:ind w:left="6480" w:hanging="360"/>
+      </w:pPr>
+      <w:rPr>
+        <w:rFonts w:ascii="Wingdings" w:hAnsi="Wingdings" w:hint="default"/>
+        <w:sz w:val="20"/>
+      </w:rPr>
+    </w:lvl>
+  </w:abstractNum>
+  <w:abstractNum w:abstractNumId="6" w15:restartNumberingAfterBreak="0">
+    <w:nsid w:val="26D1515D"/>
+    <w:multiLevelType w:val="multilevel"/>
+    <w:tmpl w:val="3B823B62"/>
+    <w:lvl w:ilvl="0">
+      <w:start w:val="1"/>
+      <w:numFmt w:val="decimal"/>
+      <w:lvlText w:val="%1."/>
+      <w:lvlJc w:val="left"/>
+      <w:pPr>
+        <w:tabs>
+          <w:tab w:val="num" w:pos="720"/>
+        </w:tabs>
+        <w:ind w:left="720" w:hanging="360"/>
+      </w:pPr>
+    </w:lvl>
+    <w:lvl w:ilvl="1" w:tentative="1">
+      <w:start w:val="1"/>
+      <w:numFmt w:val="decimal"/>
+      <w:lvlText w:val="%2."/>
+      <w:lvlJc w:val="left"/>
+      <w:pPr>
+        <w:tabs>
+          <w:tab w:val="num" w:pos="1440"/>
+        </w:tabs>
+        <w:ind w:left="1440" w:hanging="360"/>
+      </w:pPr>
+    </w:lvl>
+    <w:lvl w:ilvl="2" w:tentative="1">
+      <w:start w:val="1"/>
+      <w:numFmt w:val="decimal"/>
+      <w:lvlText w:val="%3."/>
+      <w:lvlJc w:val="left"/>
+      <w:pPr>
+        <w:tabs>
+          <w:tab w:val="num" w:pos="2160"/>
+        </w:tabs>
+        <w:ind w:left="2160" w:hanging="360"/>
+      </w:pPr>
+    </w:lvl>
+    <w:lvl w:ilvl="3" w:tentative="1">
+      <w:start w:val="1"/>
+      <w:numFmt w:val="decimal"/>
+      <w:lvlText w:val="%4."/>
+      <w:lvlJc w:val="left"/>
+      <w:pPr>
+        <w:tabs>
+          <w:tab w:val="num" w:pos="2880"/>
+        </w:tabs>
+        <w:ind w:left="2880" w:hanging="360"/>
+      </w:pPr>
+    </w:lvl>
+    <w:lvl w:ilvl="4" w:tentative="1">
+      <w:start w:val="1"/>
+      <w:numFmt w:val="decimal"/>
+      <w:lvlText w:val="%5."/>
+      <w:lvlJc w:val="left"/>
+      <w:pPr>
+        <w:tabs>
+          <w:tab w:val="num" w:pos="3600"/>
+        </w:tabs>
+        <w:ind w:left="3600" w:hanging="360"/>
+      </w:pPr>
+    </w:lvl>
+    <w:lvl w:ilvl="5" w:tentative="1">
+      <w:start w:val="1"/>
+      <w:numFmt w:val="decimal"/>
+      <w:lvlText w:val="%6."/>
+      <w:lvlJc w:val="left"/>
+      <w:pPr>
+        <w:tabs>
+          <w:tab w:val="num" w:pos="4320"/>
+        </w:tabs>
+        <w:ind w:left="4320" w:hanging="360"/>
+      </w:pPr>
+    </w:lvl>
+    <w:lvl w:ilvl="6" w:tentative="1">
+      <w:start w:val="1"/>
+      <w:numFmt w:val="decimal"/>
+      <w:lvlText w:val="%7."/>
+      <w:lvlJc w:val="left"/>
+      <w:pPr>
+        <w:tabs>
+          <w:tab w:val="num" w:pos="5040"/>
+        </w:tabs>
+        <w:ind w:left="5040" w:hanging="360"/>
+      </w:pPr>
+    </w:lvl>
+    <w:lvl w:ilvl="7" w:tentative="1">
+      <w:start w:val="1"/>
+      <w:numFmt w:val="decimal"/>
+      <w:lvlText w:val="%8."/>
+      <w:lvlJc w:val="left"/>
+      <w:pPr>
+        <w:tabs>
+          <w:tab w:val="num" w:pos="5760"/>
+        </w:tabs>
+        <w:ind w:left="5760" w:hanging="360"/>
+      </w:pPr>
+    </w:lvl>
+    <w:lvl w:ilvl="8" w:tentative="1">
+      <w:start w:val="1"/>
+      <w:numFmt w:val="decimal"/>
+      <w:lvlText w:val="%9."/>
+      <w:lvlJc w:val="left"/>
+      <w:pPr>
+        <w:tabs>
+          <w:tab w:val="num" w:pos="6480"/>
+        </w:tabs>
+        <w:ind w:left="6480" w:hanging="360"/>
+      </w:pPr>
+    </w:lvl>
+  </w:abstractNum>
+  <w:abstractNum w:abstractNumId="7" w15:restartNumberingAfterBreak="0">
     <w:nsid w:val="2AD4341A"/>
     <w:multiLevelType w:val="hybridMultilevel"/>
     <w:tmpl w:val="FBC69188"/>
@@ -5331,7 +6132,603 @@
       </w:pPr>
     </w:lvl>
   </w:abstractNum>
-  <w:abstractNum w:abstractNumId="2" w15:restartNumberingAfterBreak="0">
+  <w:abstractNum w:abstractNumId="8" w15:restartNumberingAfterBreak="0">
+    <w:nsid w:val="2CE04D69"/>
+    <w:multiLevelType w:val="multilevel"/>
+    <w:tmpl w:val="D9E25072"/>
+    <w:lvl w:ilvl="0">
+      <w:start w:val="1"/>
+      <w:numFmt w:val="bullet"/>
+      <w:lvlText w:val=""/>
+      <w:lvlJc w:val="left"/>
+      <w:pPr>
+        <w:tabs>
+          <w:tab w:val="num" w:pos="720"/>
+        </w:tabs>
+        <w:ind w:left="720" w:hanging="360"/>
+      </w:pPr>
+      <w:rPr>
+        <w:rFonts w:ascii="Symbol" w:hAnsi="Symbol" w:hint="default"/>
+        <w:sz w:val="20"/>
+      </w:rPr>
+    </w:lvl>
+    <w:lvl w:ilvl="1" w:tentative="1">
+      <w:start w:val="1"/>
+      <w:numFmt w:val="bullet"/>
+      <w:lvlText w:val="o"/>
+      <w:lvlJc w:val="left"/>
+      <w:pPr>
+        <w:tabs>
+          <w:tab w:val="num" w:pos="1440"/>
+        </w:tabs>
+        <w:ind w:left="1440" w:hanging="360"/>
+      </w:pPr>
+      <w:rPr>
+        <w:rFonts w:ascii="Courier New" w:hAnsi="Courier New" w:hint="default"/>
+        <w:sz w:val="20"/>
+      </w:rPr>
+    </w:lvl>
+    <w:lvl w:ilvl="2" w:tentative="1">
+      <w:start w:val="1"/>
+      <w:numFmt w:val="bullet"/>
+      <w:lvlText w:val=""/>
+      <w:lvlJc w:val="left"/>
+      <w:pPr>
+        <w:tabs>
+          <w:tab w:val="num" w:pos="2160"/>
+        </w:tabs>
+        <w:ind w:left="2160" w:hanging="360"/>
+      </w:pPr>
+      <w:rPr>
+        <w:rFonts w:ascii="Wingdings" w:hAnsi="Wingdings" w:hint="default"/>
+        <w:sz w:val="20"/>
+      </w:rPr>
+    </w:lvl>
+    <w:lvl w:ilvl="3" w:tentative="1">
+      <w:start w:val="1"/>
+      <w:numFmt w:val="bullet"/>
+      <w:lvlText w:val=""/>
+      <w:lvlJc w:val="left"/>
+      <w:pPr>
+        <w:tabs>
+          <w:tab w:val="num" w:pos="2880"/>
+        </w:tabs>
+        <w:ind w:left="2880" w:hanging="360"/>
+      </w:pPr>
+      <w:rPr>
+        <w:rFonts w:ascii="Wingdings" w:hAnsi="Wingdings" w:hint="default"/>
+        <w:sz w:val="20"/>
+      </w:rPr>
+    </w:lvl>
+    <w:lvl w:ilvl="4" w:tentative="1">
+      <w:start w:val="1"/>
+      <w:numFmt w:val="bullet"/>
+      <w:lvlText w:val=""/>
+      <w:lvlJc w:val="left"/>
+      <w:pPr>
+        <w:tabs>
+          <w:tab w:val="num" w:pos="3600"/>
+        </w:tabs>
+        <w:ind w:left="3600" w:hanging="360"/>
+      </w:pPr>
+      <w:rPr>
+        <w:rFonts w:ascii="Wingdings" w:hAnsi="Wingdings" w:hint="default"/>
+        <w:sz w:val="20"/>
+      </w:rPr>
+    </w:lvl>
+    <w:lvl w:ilvl="5" w:tentative="1">
+      <w:start w:val="1"/>
+      <w:numFmt w:val="bullet"/>
+      <w:lvlText w:val=""/>
+      <w:lvlJc w:val="left"/>
+      <w:pPr>
+        <w:tabs>
+          <w:tab w:val="num" w:pos="4320"/>
+        </w:tabs>
+        <w:ind w:left="4320" w:hanging="360"/>
+      </w:pPr>
+      <w:rPr>
+        <w:rFonts w:ascii="Wingdings" w:hAnsi="Wingdings" w:hint="default"/>
+        <w:sz w:val="20"/>
+      </w:rPr>
+    </w:lvl>
+    <w:lvl w:ilvl="6" w:tentative="1">
+      <w:start w:val="1"/>
+      <w:numFmt w:val="bullet"/>
+      <w:lvlText w:val=""/>
+      <w:lvlJc w:val="left"/>
+      <w:pPr>
+        <w:tabs>
+          <w:tab w:val="num" w:pos="5040"/>
+        </w:tabs>
+        <w:ind w:left="5040" w:hanging="360"/>
+      </w:pPr>
+      <w:rPr>
+        <w:rFonts w:ascii="Wingdings" w:hAnsi="Wingdings" w:hint="default"/>
+        <w:sz w:val="20"/>
+      </w:rPr>
+    </w:lvl>
+    <w:lvl w:ilvl="7" w:tentative="1">
+      <w:start w:val="1"/>
+      <w:numFmt w:val="bullet"/>
+      <w:lvlText w:val=""/>
+      <w:lvlJc w:val="left"/>
+      <w:pPr>
+        <w:tabs>
+          <w:tab w:val="num" w:pos="5760"/>
+        </w:tabs>
+        <w:ind w:left="5760" w:hanging="360"/>
+      </w:pPr>
+      <w:rPr>
+        <w:rFonts w:ascii="Wingdings" w:hAnsi="Wingdings" w:hint="default"/>
+        <w:sz w:val="20"/>
+      </w:rPr>
+    </w:lvl>
+    <w:lvl w:ilvl="8" w:tentative="1">
+      <w:start w:val="1"/>
+      <w:numFmt w:val="bullet"/>
+      <w:lvlText w:val=""/>
+      <w:lvlJc w:val="left"/>
+      <w:pPr>
+        <w:tabs>
+          <w:tab w:val="num" w:pos="6480"/>
+        </w:tabs>
+        <w:ind w:left="6480" w:hanging="360"/>
+      </w:pPr>
+      <w:rPr>
+        <w:rFonts w:ascii="Wingdings" w:hAnsi="Wingdings" w:hint="default"/>
+        <w:sz w:val="20"/>
+      </w:rPr>
+    </w:lvl>
+  </w:abstractNum>
+  <w:abstractNum w:abstractNumId="9" w15:restartNumberingAfterBreak="0">
+    <w:nsid w:val="43F43778"/>
+    <w:multiLevelType w:val="multilevel"/>
+    <w:tmpl w:val="4E4C2726"/>
+    <w:lvl w:ilvl="0">
+      <w:start w:val="1"/>
+      <w:numFmt w:val="bullet"/>
+      <w:lvlText w:val=""/>
+      <w:lvlJc w:val="left"/>
+      <w:pPr>
+        <w:tabs>
+          <w:tab w:val="num" w:pos="720"/>
+        </w:tabs>
+        <w:ind w:left="720" w:hanging="360"/>
+      </w:pPr>
+      <w:rPr>
+        <w:rFonts w:ascii="Symbol" w:hAnsi="Symbol" w:hint="default"/>
+        <w:sz w:val="20"/>
+      </w:rPr>
+    </w:lvl>
+    <w:lvl w:ilvl="1" w:tentative="1">
+      <w:start w:val="1"/>
+      <w:numFmt w:val="bullet"/>
+      <w:lvlText w:val="o"/>
+      <w:lvlJc w:val="left"/>
+      <w:pPr>
+        <w:tabs>
+          <w:tab w:val="num" w:pos="1440"/>
+        </w:tabs>
+        <w:ind w:left="1440" w:hanging="360"/>
+      </w:pPr>
+      <w:rPr>
+        <w:rFonts w:ascii="Courier New" w:hAnsi="Courier New" w:hint="default"/>
+        <w:sz w:val="20"/>
+      </w:rPr>
+    </w:lvl>
+    <w:lvl w:ilvl="2" w:tentative="1">
+      <w:start w:val="1"/>
+      <w:numFmt w:val="bullet"/>
+      <w:lvlText w:val=""/>
+      <w:lvlJc w:val="left"/>
+      <w:pPr>
+        <w:tabs>
+          <w:tab w:val="num" w:pos="2160"/>
+        </w:tabs>
+        <w:ind w:left="2160" w:hanging="360"/>
+      </w:pPr>
+      <w:rPr>
+        <w:rFonts w:ascii="Wingdings" w:hAnsi="Wingdings" w:hint="default"/>
+        <w:sz w:val="20"/>
+      </w:rPr>
+    </w:lvl>
+    <w:lvl w:ilvl="3" w:tentative="1">
+      <w:start w:val="1"/>
+      <w:numFmt w:val="bullet"/>
+      <w:lvlText w:val=""/>
+      <w:lvlJc w:val="left"/>
+      <w:pPr>
+        <w:tabs>
+          <w:tab w:val="num" w:pos="2880"/>
+        </w:tabs>
+        <w:ind w:left="2880" w:hanging="360"/>
+      </w:pPr>
+      <w:rPr>
+        <w:rFonts w:ascii="Wingdings" w:hAnsi="Wingdings" w:hint="default"/>
+        <w:sz w:val="20"/>
+      </w:rPr>
+    </w:lvl>
+    <w:lvl w:ilvl="4" w:tentative="1">
+      <w:start w:val="1"/>
+      <w:numFmt w:val="bullet"/>
+      <w:lvlText w:val=""/>
+      <w:lvlJc w:val="left"/>
+      <w:pPr>
+        <w:tabs>
+          <w:tab w:val="num" w:pos="3600"/>
+        </w:tabs>
+        <w:ind w:left="3600" w:hanging="360"/>
+      </w:pPr>
+      <w:rPr>
+        <w:rFonts w:ascii="Wingdings" w:hAnsi="Wingdings" w:hint="default"/>
+        <w:sz w:val="20"/>
+      </w:rPr>
+    </w:lvl>
+    <w:lvl w:ilvl="5" w:tentative="1">
+      <w:start w:val="1"/>
+      <w:numFmt w:val="bullet"/>
+      <w:lvlText w:val=""/>
+      <w:lvlJc w:val="left"/>
+      <w:pPr>
+        <w:tabs>
+          <w:tab w:val="num" w:pos="4320"/>
+        </w:tabs>
+        <w:ind w:left="4320" w:hanging="360"/>
+      </w:pPr>
+      <w:rPr>
+        <w:rFonts w:ascii="Wingdings" w:hAnsi="Wingdings" w:hint="default"/>
+        <w:sz w:val="20"/>
+      </w:rPr>
+    </w:lvl>
+    <w:lvl w:ilvl="6" w:tentative="1">
+      <w:start w:val="1"/>
+      <w:numFmt w:val="bullet"/>
+      <w:lvlText w:val=""/>
+      <w:lvlJc w:val="left"/>
+      <w:pPr>
+        <w:tabs>
+          <w:tab w:val="num" w:pos="5040"/>
+        </w:tabs>
+        <w:ind w:left="5040" w:hanging="360"/>
+      </w:pPr>
+      <w:rPr>
+        <w:rFonts w:ascii="Wingdings" w:hAnsi="Wingdings" w:hint="default"/>
+        <w:sz w:val="20"/>
+      </w:rPr>
+    </w:lvl>
+    <w:lvl w:ilvl="7" w:tentative="1">
+      <w:start w:val="1"/>
+      <w:numFmt w:val="bullet"/>
+      <w:lvlText w:val=""/>
+      <w:lvlJc w:val="left"/>
+      <w:pPr>
+        <w:tabs>
+          <w:tab w:val="num" w:pos="5760"/>
+        </w:tabs>
+        <w:ind w:left="5760" w:hanging="360"/>
+      </w:pPr>
+      <w:rPr>
+        <w:rFonts w:ascii="Wingdings" w:hAnsi="Wingdings" w:hint="default"/>
+        <w:sz w:val="20"/>
+      </w:rPr>
+    </w:lvl>
+    <w:lvl w:ilvl="8" w:tentative="1">
+      <w:start w:val="1"/>
+      <w:numFmt w:val="bullet"/>
+      <w:lvlText w:val=""/>
+      <w:lvlJc w:val="left"/>
+      <w:pPr>
+        <w:tabs>
+          <w:tab w:val="num" w:pos="6480"/>
+        </w:tabs>
+        <w:ind w:left="6480" w:hanging="360"/>
+      </w:pPr>
+      <w:rPr>
+        <w:rFonts w:ascii="Wingdings" w:hAnsi="Wingdings" w:hint="default"/>
+        <w:sz w:val="20"/>
+      </w:rPr>
+    </w:lvl>
+  </w:abstractNum>
+  <w:abstractNum w:abstractNumId="10" w15:restartNumberingAfterBreak="0">
+    <w:nsid w:val="44844F94"/>
+    <w:multiLevelType w:val="multilevel"/>
+    <w:tmpl w:val="4AE49B20"/>
+    <w:lvl w:ilvl="0">
+      <w:start w:val="1"/>
+      <w:numFmt w:val="bullet"/>
+      <w:lvlText w:val=""/>
+      <w:lvlJc w:val="left"/>
+      <w:pPr>
+        <w:tabs>
+          <w:tab w:val="num" w:pos="720"/>
+        </w:tabs>
+        <w:ind w:left="720" w:hanging="360"/>
+      </w:pPr>
+      <w:rPr>
+        <w:rFonts w:ascii="Symbol" w:hAnsi="Symbol" w:hint="default"/>
+        <w:sz w:val="20"/>
+      </w:rPr>
+    </w:lvl>
+    <w:lvl w:ilvl="1" w:tentative="1">
+      <w:start w:val="1"/>
+      <w:numFmt w:val="bullet"/>
+      <w:lvlText w:val="o"/>
+      <w:lvlJc w:val="left"/>
+      <w:pPr>
+        <w:tabs>
+          <w:tab w:val="num" w:pos="1440"/>
+        </w:tabs>
+        <w:ind w:left="1440" w:hanging="360"/>
+      </w:pPr>
+      <w:rPr>
+        <w:rFonts w:ascii="Courier New" w:hAnsi="Courier New" w:hint="default"/>
+        <w:sz w:val="20"/>
+      </w:rPr>
+    </w:lvl>
+    <w:lvl w:ilvl="2" w:tentative="1">
+      <w:start w:val="1"/>
+      <w:numFmt w:val="bullet"/>
+      <w:lvlText w:val=""/>
+      <w:lvlJc w:val="left"/>
+      <w:pPr>
+        <w:tabs>
+          <w:tab w:val="num" w:pos="2160"/>
+        </w:tabs>
+        <w:ind w:left="2160" w:hanging="360"/>
+      </w:pPr>
+      <w:rPr>
+        <w:rFonts w:ascii="Wingdings" w:hAnsi="Wingdings" w:hint="default"/>
+        <w:sz w:val="20"/>
+      </w:rPr>
+    </w:lvl>
+    <w:lvl w:ilvl="3" w:tentative="1">
+      <w:start w:val="1"/>
+      <w:numFmt w:val="bullet"/>
+      <w:lvlText w:val=""/>
+      <w:lvlJc w:val="left"/>
+      <w:pPr>
+        <w:tabs>
+          <w:tab w:val="num" w:pos="2880"/>
+        </w:tabs>
+        <w:ind w:left="2880" w:hanging="360"/>
+      </w:pPr>
+      <w:rPr>
+        <w:rFonts w:ascii="Wingdings" w:hAnsi="Wingdings" w:hint="default"/>
+        <w:sz w:val="20"/>
+      </w:rPr>
+    </w:lvl>
+    <w:lvl w:ilvl="4" w:tentative="1">
+      <w:start w:val="1"/>
+      <w:numFmt w:val="bullet"/>
+      <w:lvlText w:val=""/>
+      <w:lvlJc w:val="left"/>
+      <w:pPr>
+        <w:tabs>
+          <w:tab w:val="num" w:pos="3600"/>
+        </w:tabs>
+        <w:ind w:left="3600" w:hanging="360"/>
+      </w:pPr>
+      <w:rPr>
+        <w:rFonts w:ascii="Wingdings" w:hAnsi="Wingdings" w:hint="default"/>
+        <w:sz w:val="20"/>
+      </w:rPr>
+    </w:lvl>
+    <w:lvl w:ilvl="5" w:tentative="1">
+      <w:start w:val="1"/>
+      <w:numFmt w:val="bullet"/>
+      <w:lvlText w:val=""/>
+      <w:lvlJc w:val="left"/>
+      <w:pPr>
+        <w:tabs>
+          <w:tab w:val="num" w:pos="4320"/>
+        </w:tabs>
+        <w:ind w:left="4320" w:hanging="360"/>
+      </w:pPr>
+      <w:rPr>
+        <w:rFonts w:ascii="Wingdings" w:hAnsi="Wingdings" w:hint="default"/>
+        <w:sz w:val="20"/>
+      </w:rPr>
+    </w:lvl>
+    <w:lvl w:ilvl="6" w:tentative="1">
+      <w:start w:val="1"/>
+      <w:numFmt w:val="bullet"/>
+      <w:lvlText w:val=""/>
+      <w:lvlJc w:val="left"/>
+      <w:pPr>
+        <w:tabs>
+          <w:tab w:val="num" w:pos="5040"/>
+        </w:tabs>
+        <w:ind w:left="5040" w:hanging="360"/>
+      </w:pPr>
+      <w:rPr>
+        <w:rFonts w:ascii="Wingdings" w:hAnsi="Wingdings" w:hint="default"/>
+        <w:sz w:val="20"/>
+      </w:rPr>
+    </w:lvl>
+    <w:lvl w:ilvl="7" w:tentative="1">
+      <w:start w:val="1"/>
+      <w:numFmt w:val="bullet"/>
+      <w:lvlText w:val=""/>
+      <w:lvlJc w:val="left"/>
+      <w:pPr>
+        <w:tabs>
+          <w:tab w:val="num" w:pos="5760"/>
+        </w:tabs>
+        <w:ind w:left="5760" w:hanging="360"/>
+      </w:pPr>
+      <w:rPr>
+        <w:rFonts w:ascii="Wingdings" w:hAnsi="Wingdings" w:hint="default"/>
+        <w:sz w:val="20"/>
+      </w:rPr>
+    </w:lvl>
+    <w:lvl w:ilvl="8" w:tentative="1">
+      <w:start w:val="1"/>
+      <w:numFmt w:val="bullet"/>
+      <w:lvlText w:val=""/>
+      <w:lvlJc w:val="left"/>
+      <w:pPr>
+        <w:tabs>
+          <w:tab w:val="num" w:pos="6480"/>
+        </w:tabs>
+        <w:ind w:left="6480" w:hanging="360"/>
+      </w:pPr>
+      <w:rPr>
+        <w:rFonts w:ascii="Wingdings" w:hAnsi="Wingdings" w:hint="default"/>
+        <w:sz w:val="20"/>
+      </w:rPr>
+    </w:lvl>
+  </w:abstractNum>
+  <w:abstractNum w:abstractNumId="11" w15:restartNumberingAfterBreak="0">
+    <w:nsid w:val="51627567"/>
+    <w:multiLevelType w:val="multilevel"/>
+    <w:tmpl w:val="988A58B8"/>
+    <w:lvl w:ilvl="0">
+      <w:start w:val="1"/>
+      <w:numFmt w:val="bullet"/>
+      <w:lvlText w:val=""/>
+      <w:lvlJc w:val="left"/>
+      <w:pPr>
+        <w:tabs>
+          <w:tab w:val="num" w:pos="720"/>
+        </w:tabs>
+        <w:ind w:left="720" w:hanging="360"/>
+      </w:pPr>
+      <w:rPr>
+        <w:rFonts w:ascii="Symbol" w:hAnsi="Symbol" w:hint="default"/>
+        <w:sz w:val="20"/>
+      </w:rPr>
+    </w:lvl>
+    <w:lvl w:ilvl="1" w:tentative="1">
+      <w:start w:val="1"/>
+      <w:numFmt w:val="bullet"/>
+      <w:lvlText w:val="o"/>
+      <w:lvlJc w:val="left"/>
+      <w:pPr>
+        <w:tabs>
+          <w:tab w:val="num" w:pos="1440"/>
+        </w:tabs>
+        <w:ind w:left="1440" w:hanging="360"/>
+      </w:pPr>
+      <w:rPr>
+        <w:rFonts w:ascii="Courier New" w:hAnsi="Courier New" w:hint="default"/>
+        <w:sz w:val="20"/>
+      </w:rPr>
+    </w:lvl>
+    <w:lvl w:ilvl="2" w:tentative="1">
+      <w:start w:val="1"/>
+      <w:numFmt w:val="bullet"/>
+      <w:lvlText w:val=""/>
+      <w:lvlJc w:val="left"/>
+      <w:pPr>
+        <w:tabs>
+          <w:tab w:val="num" w:pos="2160"/>
+        </w:tabs>
+        <w:ind w:left="2160" w:hanging="360"/>
+      </w:pPr>
+      <w:rPr>
+        <w:rFonts w:ascii="Wingdings" w:hAnsi="Wingdings" w:hint="default"/>
+        <w:sz w:val="20"/>
+      </w:rPr>
+    </w:lvl>
+    <w:lvl w:ilvl="3" w:tentative="1">
+      <w:start w:val="1"/>
+      <w:numFmt w:val="bullet"/>
+      <w:lvlText w:val=""/>
+      <w:lvlJc w:val="left"/>
+      <w:pPr>
+        <w:tabs>
+          <w:tab w:val="num" w:pos="2880"/>
+        </w:tabs>
+        <w:ind w:left="2880" w:hanging="360"/>
+      </w:pPr>
+      <w:rPr>
+        <w:rFonts w:ascii="Wingdings" w:hAnsi="Wingdings" w:hint="default"/>
+        <w:sz w:val="20"/>
+      </w:rPr>
+    </w:lvl>
+    <w:lvl w:ilvl="4" w:tentative="1">
+      <w:start w:val="1"/>
+      <w:numFmt w:val="bullet"/>
+      <w:lvlText w:val=""/>
+      <w:lvlJc w:val="left"/>
+      <w:pPr>
+        <w:tabs>
+          <w:tab w:val="num" w:pos="3600"/>
+        </w:tabs>
+        <w:ind w:left="3600" w:hanging="360"/>
+      </w:pPr>
+      <w:rPr>
+        <w:rFonts w:ascii="Wingdings" w:hAnsi="Wingdings" w:hint="default"/>
+        <w:sz w:val="20"/>
+      </w:rPr>
+    </w:lvl>
+    <w:lvl w:ilvl="5" w:tentative="1">
+      <w:start w:val="1"/>
+      <w:numFmt w:val="bullet"/>
+      <w:lvlText w:val=""/>
+      <w:lvlJc w:val="left"/>
+      <w:pPr>
+        <w:tabs>
+          <w:tab w:val="num" w:pos="4320"/>
+        </w:tabs>
+        <w:ind w:left="4320" w:hanging="360"/>
+      </w:pPr>
+      <w:rPr>
+        <w:rFonts w:ascii="Wingdings" w:hAnsi="Wingdings" w:hint="default"/>
+        <w:sz w:val="20"/>
+      </w:rPr>
+    </w:lvl>
+    <w:lvl w:ilvl="6" w:tentative="1">
+      <w:start w:val="1"/>
+      <w:numFmt w:val="bullet"/>
+      <w:lvlText w:val=""/>
+      <w:lvlJc w:val="left"/>
+      <w:pPr>
+        <w:tabs>
+          <w:tab w:val="num" w:pos="5040"/>
+        </w:tabs>
+        <w:ind w:left="5040" w:hanging="360"/>
+      </w:pPr>
+      <w:rPr>
+        <w:rFonts w:ascii="Wingdings" w:hAnsi="Wingdings" w:hint="default"/>
+        <w:sz w:val="20"/>
+      </w:rPr>
+    </w:lvl>
+    <w:lvl w:ilvl="7" w:tentative="1">
+      <w:start w:val="1"/>
+      <w:numFmt w:val="bullet"/>
+      <w:lvlText w:val=""/>
+      <w:lvlJc w:val="left"/>
+      <w:pPr>
+        <w:tabs>
+          <w:tab w:val="num" w:pos="5760"/>
+        </w:tabs>
+        <w:ind w:left="5760" w:hanging="360"/>
+      </w:pPr>
+      <w:rPr>
+        <w:rFonts w:ascii="Wingdings" w:hAnsi="Wingdings" w:hint="default"/>
+        <w:sz w:val="20"/>
+      </w:rPr>
+    </w:lvl>
+    <w:lvl w:ilvl="8" w:tentative="1">
+      <w:start w:val="1"/>
+      <w:numFmt w:val="bullet"/>
+      <w:lvlText w:val=""/>
+      <w:lvlJc w:val="left"/>
+      <w:pPr>
+        <w:tabs>
+          <w:tab w:val="num" w:pos="6480"/>
+        </w:tabs>
+        <w:ind w:left="6480" w:hanging="360"/>
+      </w:pPr>
+      <w:rPr>
+        <w:rFonts w:ascii="Wingdings" w:hAnsi="Wingdings" w:hint="default"/>
+        <w:sz w:val="20"/>
+      </w:rPr>
+    </w:lvl>
+  </w:abstractNum>
+  <w:abstractNum w:abstractNumId="12" w15:restartNumberingAfterBreak="0">
     <w:nsid w:val="53011DD8"/>
     <w:multiLevelType w:val="hybridMultilevel"/>
     <w:tmpl w:val="220C9168"/>
@@ -5417,7 +6814,7 @@
       </w:pPr>
     </w:lvl>
   </w:abstractNum>
-  <w:abstractNum w:abstractNumId="3" w15:restartNumberingAfterBreak="0">
+  <w:abstractNum w:abstractNumId="13" w15:restartNumberingAfterBreak="0">
     <w:nsid w:val="56862112"/>
     <w:multiLevelType w:val="hybridMultilevel"/>
     <w:tmpl w:val="220C9168"/>
@@ -5503,7 +6900,156 @@
       </w:pPr>
     </w:lvl>
   </w:abstractNum>
-  <w:abstractNum w:abstractNumId="4" w15:restartNumberingAfterBreak="0">
+  <w:abstractNum w:abstractNumId="14" w15:restartNumberingAfterBreak="0">
+    <w:nsid w:val="56A3760C"/>
+    <w:multiLevelType w:val="multilevel"/>
+    <w:tmpl w:val="1E46C36C"/>
+    <w:lvl w:ilvl="0">
+      <w:start w:val="1"/>
+      <w:numFmt w:val="bullet"/>
+      <w:lvlText w:val=""/>
+      <w:lvlJc w:val="left"/>
+      <w:pPr>
+        <w:tabs>
+          <w:tab w:val="num" w:pos="720"/>
+        </w:tabs>
+        <w:ind w:left="720" w:hanging="360"/>
+      </w:pPr>
+      <w:rPr>
+        <w:rFonts w:ascii="Symbol" w:hAnsi="Symbol" w:hint="default"/>
+        <w:sz w:val="20"/>
+      </w:rPr>
+    </w:lvl>
+    <w:lvl w:ilvl="1">
+      <w:start w:val="1"/>
+      <w:numFmt w:val="bullet"/>
+      <w:lvlText w:val="o"/>
+      <w:lvlJc w:val="left"/>
+      <w:pPr>
+        <w:tabs>
+          <w:tab w:val="num" w:pos="1440"/>
+        </w:tabs>
+        <w:ind w:left="1440" w:hanging="360"/>
+      </w:pPr>
+      <w:rPr>
+        <w:rFonts w:ascii="Courier New" w:hAnsi="Courier New" w:hint="default"/>
+        <w:sz w:val="20"/>
+      </w:rPr>
+    </w:lvl>
+    <w:lvl w:ilvl="2" w:tentative="1">
+      <w:start w:val="1"/>
+      <w:numFmt w:val="bullet"/>
+      <w:lvlText w:val=""/>
+      <w:lvlJc w:val="left"/>
+      <w:pPr>
+        <w:tabs>
+          <w:tab w:val="num" w:pos="2160"/>
+        </w:tabs>
+        <w:ind w:left="2160" w:hanging="360"/>
+      </w:pPr>
+      <w:rPr>
+        <w:rFonts w:ascii="Wingdings" w:hAnsi="Wingdings" w:hint="default"/>
+        <w:sz w:val="20"/>
+      </w:rPr>
+    </w:lvl>
+    <w:lvl w:ilvl="3" w:tentative="1">
+      <w:start w:val="1"/>
+      <w:numFmt w:val="bullet"/>
+      <w:lvlText w:val=""/>
+      <w:lvlJc w:val="left"/>
+      <w:pPr>
+        <w:tabs>
+          <w:tab w:val="num" w:pos="2880"/>
+        </w:tabs>
+        <w:ind w:left="2880" w:hanging="360"/>
+      </w:pPr>
+      <w:rPr>
+        <w:rFonts w:ascii="Wingdings" w:hAnsi="Wingdings" w:hint="default"/>
+        <w:sz w:val="20"/>
+      </w:rPr>
+    </w:lvl>
+    <w:lvl w:ilvl="4" w:tentative="1">
+      <w:start w:val="1"/>
+      <w:numFmt w:val="bullet"/>
+      <w:lvlText w:val=""/>
+      <w:lvlJc w:val="left"/>
+      <w:pPr>
+        <w:tabs>
+          <w:tab w:val="num" w:pos="3600"/>
+        </w:tabs>
+        <w:ind w:left="3600" w:hanging="360"/>
+      </w:pPr>
+      <w:rPr>
+        <w:rFonts w:ascii="Wingdings" w:hAnsi="Wingdings" w:hint="default"/>
+        <w:sz w:val="20"/>
+      </w:rPr>
+    </w:lvl>
+    <w:lvl w:ilvl="5" w:tentative="1">
+      <w:start w:val="1"/>
+      <w:numFmt w:val="bullet"/>
+      <w:lvlText w:val=""/>
+      <w:lvlJc w:val="left"/>
+      <w:pPr>
+        <w:tabs>
+          <w:tab w:val="num" w:pos="4320"/>
+        </w:tabs>
+        <w:ind w:left="4320" w:hanging="360"/>
+      </w:pPr>
+      <w:rPr>
+        <w:rFonts w:ascii="Wingdings" w:hAnsi="Wingdings" w:hint="default"/>
+        <w:sz w:val="20"/>
+      </w:rPr>
+    </w:lvl>
+    <w:lvl w:ilvl="6" w:tentative="1">
+      <w:start w:val="1"/>
+      <w:numFmt w:val="bullet"/>
+      <w:lvlText w:val=""/>
+      <w:lvlJc w:val="left"/>
+      <w:pPr>
+        <w:tabs>
+          <w:tab w:val="num" w:pos="5040"/>
+        </w:tabs>
+        <w:ind w:left="5040" w:hanging="360"/>
+      </w:pPr>
+      <w:rPr>
+        <w:rFonts w:ascii="Wingdings" w:hAnsi="Wingdings" w:hint="default"/>
+        <w:sz w:val="20"/>
+      </w:rPr>
+    </w:lvl>
+    <w:lvl w:ilvl="7" w:tentative="1">
+      <w:start w:val="1"/>
+      <w:numFmt w:val="bullet"/>
+      <w:lvlText w:val=""/>
+      <w:lvlJc w:val="left"/>
+      <w:pPr>
+        <w:tabs>
+          <w:tab w:val="num" w:pos="5760"/>
+        </w:tabs>
+        <w:ind w:left="5760" w:hanging="360"/>
+      </w:pPr>
+      <w:rPr>
+        <w:rFonts w:ascii="Wingdings" w:hAnsi="Wingdings" w:hint="default"/>
+        <w:sz w:val="20"/>
+      </w:rPr>
+    </w:lvl>
+    <w:lvl w:ilvl="8" w:tentative="1">
+      <w:start w:val="1"/>
+      <w:numFmt w:val="bullet"/>
+      <w:lvlText w:val=""/>
+      <w:lvlJc w:val="left"/>
+      <w:pPr>
+        <w:tabs>
+          <w:tab w:val="num" w:pos="6480"/>
+        </w:tabs>
+        <w:ind w:left="6480" w:hanging="360"/>
+      </w:pPr>
+      <w:rPr>
+        <w:rFonts w:ascii="Wingdings" w:hAnsi="Wingdings" w:hint="default"/>
+        <w:sz w:val="20"/>
+      </w:rPr>
+    </w:lvl>
+  </w:abstractNum>
+  <w:abstractNum w:abstractNumId="15" w15:restartNumberingAfterBreak="0">
     <w:nsid w:val="56AB3369"/>
     <w:multiLevelType w:val="multilevel"/>
     <w:tmpl w:val="EB56E786"/>
@@ -5619,7 +7165,7 @@
       </w:pPr>
     </w:lvl>
   </w:abstractNum>
-  <w:abstractNum w:abstractNumId="5" w15:restartNumberingAfterBreak="0">
+  <w:abstractNum w:abstractNumId="16" w15:restartNumberingAfterBreak="0">
     <w:nsid w:val="571A3CF8"/>
     <w:multiLevelType w:val="multilevel"/>
     <w:tmpl w:val="3B06C704"/>
@@ -5736,7 +7282,124 @@
       </w:pPr>
     </w:lvl>
   </w:abstractNum>
-  <w:abstractNum w:abstractNumId="6" w15:restartNumberingAfterBreak="0">
+  <w:abstractNum w:abstractNumId="17" w15:restartNumberingAfterBreak="0">
+    <w:nsid w:val="5B0F1C2A"/>
+    <w:multiLevelType w:val="multilevel"/>
+    <w:tmpl w:val="5D7A7B2A"/>
+    <w:lvl w:ilvl="0">
+      <w:start w:val="1"/>
+      <w:numFmt w:val="decimal"/>
+      <w:lvlText w:val="%1."/>
+      <w:lvlJc w:val="left"/>
+      <w:pPr>
+        <w:tabs>
+          <w:tab w:val="num" w:pos="720"/>
+        </w:tabs>
+        <w:ind w:left="720" w:hanging="360"/>
+      </w:pPr>
+    </w:lvl>
+    <w:lvl w:ilvl="1">
+      <w:start w:val="1"/>
+      <w:numFmt w:val="bullet"/>
+      <w:lvlText w:val="o"/>
+      <w:lvlJc w:val="left"/>
+      <w:pPr>
+        <w:tabs>
+          <w:tab w:val="num" w:pos="1440"/>
+        </w:tabs>
+        <w:ind w:left="1440" w:hanging="360"/>
+      </w:pPr>
+      <w:rPr>
+        <w:rFonts w:ascii="Courier New" w:hAnsi="Courier New" w:hint="default"/>
+        <w:sz w:val="20"/>
+      </w:rPr>
+    </w:lvl>
+    <w:lvl w:ilvl="2" w:tentative="1">
+      <w:start w:val="1"/>
+      <w:numFmt w:val="decimal"/>
+      <w:lvlText w:val="%3."/>
+      <w:lvlJc w:val="left"/>
+      <w:pPr>
+        <w:tabs>
+          <w:tab w:val="num" w:pos="2160"/>
+        </w:tabs>
+        <w:ind w:left="2160" w:hanging="360"/>
+      </w:pPr>
+    </w:lvl>
+    <w:lvl w:ilvl="3" w:tentative="1">
+      <w:start w:val="1"/>
+      <w:numFmt w:val="decimal"/>
+      <w:lvlText w:val="%4."/>
+      <w:lvlJc w:val="left"/>
+      <w:pPr>
+        <w:tabs>
+          <w:tab w:val="num" w:pos="2880"/>
+        </w:tabs>
+        <w:ind w:left="2880" w:hanging="360"/>
+      </w:pPr>
+    </w:lvl>
+    <w:lvl w:ilvl="4" w:tentative="1">
+      <w:start w:val="1"/>
+      <w:numFmt w:val="decimal"/>
+      <w:lvlText w:val="%5."/>
+      <w:lvlJc w:val="left"/>
+      <w:pPr>
+        <w:tabs>
+          <w:tab w:val="num" w:pos="3600"/>
+        </w:tabs>
+        <w:ind w:left="3600" w:hanging="360"/>
+      </w:pPr>
+    </w:lvl>
+    <w:lvl w:ilvl="5" w:tentative="1">
+      <w:start w:val="1"/>
+      <w:numFmt w:val="decimal"/>
+      <w:lvlText w:val="%6."/>
+      <w:lvlJc w:val="left"/>
+      <w:pPr>
+        <w:tabs>
+          <w:tab w:val="num" w:pos="4320"/>
+        </w:tabs>
+        <w:ind w:left="4320" w:hanging="360"/>
+      </w:pPr>
+    </w:lvl>
+    <w:lvl w:ilvl="6" w:tentative="1">
+      <w:start w:val="1"/>
+      <w:numFmt w:val="decimal"/>
+      <w:lvlText w:val="%7."/>
+      <w:lvlJc w:val="left"/>
+      <w:pPr>
+        <w:tabs>
+          <w:tab w:val="num" w:pos="5040"/>
+        </w:tabs>
+        <w:ind w:left="5040" w:hanging="360"/>
+      </w:pPr>
+    </w:lvl>
+    <w:lvl w:ilvl="7" w:tentative="1">
+      <w:start w:val="1"/>
+      <w:numFmt w:val="decimal"/>
+      <w:lvlText w:val="%8."/>
+      <w:lvlJc w:val="left"/>
+      <w:pPr>
+        <w:tabs>
+          <w:tab w:val="num" w:pos="5760"/>
+        </w:tabs>
+        <w:ind w:left="5760" w:hanging="360"/>
+      </w:pPr>
+    </w:lvl>
+    <w:lvl w:ilvl="8" w:tentative="1">
+      <w:start w:val="1"/>
+      <w:numFmt w:val="decimal"/>
+      <w:lvlText w:val="%9."/>
+      <w:lvlJc w:val="left"/>
+      <w:pPr>
+        <w:tabs>
+          <w:tab w:val="num" w:pos="6480"/>
+        </w:tabs>
+        <w:ind w:left="6480" w:hanging="360"/>
+      </w:pPr>
+    </w:lvl>
+  </w:abstractNum>
+  <w:abstractNum w:abstractNumId="18" w15:restartNumberingAfterBreak="0">
     <w:nsid w:val="5B6E6446"/>
     <w:multiLevelType w:val="hybridMultilevel"/>
     <w:tmpl w:val="4B009E40"/>
@@ -5825,7 +7488,124 @@
       </w:pPr>
     </w:lvl>
   </w:abstractNum>
-  <w:abstractNum w:abstractNumId="7" w15:restartNumberingAfterBreak="0">
+  <w:abstractNum w:abstractNumId="19" w15:restartNumberingAfterBreak="0">
+    <w:nsid w:val="5C62627A"/>
+    <w:multiLevelType w:val="multilevel"/>
+    <w:tmpl w:val="714CCD68"/>
+    <w:lvl w:ilvl="0">
+      <w:start w:val="1"/>
+      <w:numFmt w:val="decimal"/>
+      <w:lvlText w:val="%1."/>
+      <w:lvlJc w:val="left"/>
+      <w:pPr>
+        <w:tabs>
+          <w:tab w:val="num" w:pos="720"/>
+        </w:tabs>
+        <w:ind w:left="720" w:hanging="360"/>
+      </w:pPr>
+    </w:lvl>
+    <w:lvl w:ilvl="1">
+      <w:start w:val="1"/>
+      <w:numFmt w:val="bullet"/>
+      <w:lvlText w:val="o"/>
+      <w:lvlJc w:val="left"/>
+      <w:pPr>
+        <w:tabs>
+          <w:tab w:val="num" w:pos="1440"/>
+        </w:tabs>
+        <w:ind w:left="1440" w:hanging="360"/>
+      </w:pPr>
+      <w:rPr>
+        <w:rFonts w:ascii="Courier New" w:hAnsi="Courier New" w:hint="default"/>
+        <w:sz w:val="20"/>
+      </w:rPr>
+    </w:lvl>
+    <w:lvl w:ilvl="2" w:tentative="1">
+      <w:start w:val="1"/>
+      <w:numFmt w:val="decimal"/>
+      <w:lvlText w:val="%3."/>
+      <w:lvlJc w:val="left"/>
+      <w:pPr>
+        <w:tabs>
+          <w:tab w:val="num" w:pos="2160"/>
+        </w:tabs>
+        <w:ind w:left="2160" w:hanging="360"/>
+      </w:pPr>
+    </w:lvl>
+    <w:lvl w:ilvl="3" w:tentative="1">
+      <w:start w:val="1"/>
+      <w:numFmt w:val="decimal"/>
+      <w:lvlText w:val="%4."/>
+      <w:lvlJc w:val="left"/>
+      <w:pPr>
+        <w:tabs>
+          <w:tab w:val="num" w:pos="2880"/>
+        </w:tabs>
+        <w:ind w:left="2880" w:hanging="360"/>
+      </w:pPr>
+    </w:lvl>
+    <w:lvl w:ilvl="4" w:tentative="1">
+      <w:start w:val="1"/>
+      <w:numFmt w:val="decimal"/>
+      <w:lvlText w:val="%5."/>
+      <w:lvlJc w:val="left"/>
+      <w:pPr>
+        <w:tabs>
+          <w:tab w:val="num" w:pos="3600"/>
+        </w:tabs>
+        <w:ind w:left="3600" w:hanging="360"/>
+      </w:pPr>
+    </w:lvl>
+    <w:lvl w:ilvl="5" w:tentative="1">
+      <w:start w:val="1"/>
+      <w:numFmt w:val="decimal"/>
+      <w:lvlText w:val="%6."/>
+      <w:lvlJc w:val="left"/>
+      <w:pPr>
+        <w:tabs>
+          <w:tab w:val="num" w:pos="4320"/>
+        </w:tabs>
+        <w:ind w:left="4320" w:hanging="360"/>
+      </w:pPr>
+    </w:lvl>
+    <w:lvl w:ilvl="6" w:tentative="1">
+      <w:start w:val="1"/>
+      <w:numFmt w:val="decimal"/>
+      <w:lvlText w:val="%7."/>
+      <w:lvlJc w:val="left"/>
+      <w:pPr>
+        <w:tabs>
+          <w:tab w:val="num" w:pos="5040"/>
+        </w:tabs>
+        <w:ind w:left="5040" w:hanging="360"/>
+      </w:pPr>
+    </w:lvl>
+    <w:lvl w:ilvl="7" w:tentative="1">
+      <w:start w:val="1"/>
+      <w:numFmt w:val="decimal"/>
+      <w:lvlText w:val="%8."/>
+      <w:lvlJc w:val="left"/>
+      <w:pPr>
+        <w:tabs>
+          <w:tab w:val="num" w:pos="5760"/>
+        </w:tabs>
+        <w:ind w:left="5760" w:hanging="360"/>
+      </w:pPr>
+    </w:lvl>
+    <w:lvl w:ilvl="8" w:tentative="1">
+      <w:start w:val="1"/>
+      <w:numFmt w:val="decimal"/>
+      <w:lvlText w:val="%9."/>
+      <w:lvlJc w:val="left"/>
+      <w:pPr>
+        <w:tabs>
+          <w:tab w:val="num" w:pos="6480"/>
+        </w:tabs>
+        <w:ind w:left="6480" w:hanging="360"/>
+      </w:pPr>
+    </w:lvl>
+  </w:abstractNum>
+  <w:abstractNum w:abstractNumId="20" w15:restartNumberingAfterBreak="0">
     <w:nsid w:val="61136D2F"/>
     <w:multiLevelType w:val="hybridMultilevel"/>
     <w:tmpl w:val="220C9168"/>
@@ -5911,7 +7691,7 @@
       </w:pPr>
     </w:lvl>
   </w:abstractNum>
-  <w:abstractNum w:abstractNumId="8" w15:restartNumberingAfterBreak="0">
+  <w:abstractNum w:abstractNumId="21" w15:restartNumberingAfterBreak="0">
     <w:nsid w:val="636A2C67"/>
     <w:multiLevelType w:val="hybridMultilevel"/>
     <w:tmpl w:val="220C9168"/>
@@ -5997,7 +7777,156 @@
       </w:pPr>
     </w:lvl>
   </w:abstractNum>
-  <w:abstractNum w:abstractNumId="9" w15:restartNumberingAfterBreak="0">
+  <w:abstractNum w:abstractNumId="22" w15:restartNumberingAfterBreak="0">
+    <w:nsid w:val="725A378C"/>
+    <w:multiLevelType w:val="multilevel"/>
+    <w:tmpl w:val="7CDA5B22"/>
+    <w:lvl w:ilvl="0">
+      <w:start w:val="1"/>
+      <w:numFmt w:val="bullet"/>
+      <w:lvlText w:val=""/>
+      <w:lvlJc w:val="left"/>
+      <w:pPr>
+        <w:tabs>
+          <w:tab w:val="num" w:pos="720"/>
+        </w:tabs>
+        <w:ind w:left="720" w:hanging="360"/>
+      </w:pPr>
+      <w:rPr>
+        <w:rFonts w:ascii="Symbol" w:hAnsi="Symbol" w:hint="default"/>
+        <w:sz w:val="20"/>
+      </w:rPr>
+    </w:lvl>
+    <w:lvl w:ilvl="1">
+      <w:start w:val="1"/>
+      <w:numFmt w:val="bullet"/>
+      <w:lvlText w:val="o"/>
+      <w:lvlJc w:val="left"/>
+      <w:pPr>
+        <w:tabs>
+          <w:tab w:val="num" w:pos="1440"/>
+        </w:tabs>
+        <w:ind w:left="1440" w:hanging="360"/>
+      </w:pPr>
+      <w:rPr>
+        <w:rFonts w:ascii="Courier New" w:hAnsi="Courier New" w:hint="default"/>
+        <w:sz w:val="20"/>
+      </w:rPr>
+    </w:lvl>
+    <w:lvl w:ilvl="2" w:tentative="1">
+      <w:start w:val="1"/>
+      <w:numFmt w:val="bullet"/>
+      <w:lvlText w:val=""/>
+      <w:lvlJc w:val="left"/>
+      <w:pPr>
+        <w:tabs>
+          <w:tab w:val="num" w:pos="2160"/>
+        </w:tabs>
+        <w:ind w:left="2160" w:hanging="360"/>
+      </w:pPr>
+      <w:rPr>
+        <w:rFonts w:ascii="Wingdings" w:hAnsi="Wingdings" w:hint="default"/>
+        <w:sz w:val="20"/>
+      </w:rPr>
+    </w:lvl>
+    <w:lvl w:ilvl="3" w:tentative="1">
+      <w:start w:val="1"/>
+      <w:numFmt w:val="bullet"/>
+      <w:lvlText w:val=""/>
+      <w:lvlJc w:val="left"/>
+      <w:pPr>
+        <w:tabs>
+          <w:tab w:val="num" w:pos="2880"/>
+        </w:tabs>
+        <w:ind w:left="2880" w:hanging="360"/>
+      </w:pPr>
+      <w:rPr>
+        <w:rFonts w:ascii="Wingdings" w:hAnsi="Wingdings" w:hint="default"/>
+        <w:sz w:val="20"/>
+      </w:rPr>
+    </w:lvl>
+    <w:lvl w:ilvl="4" w:tentative="1">
+      <w:start w:val="1"/>
+      <w:numFmt w:val="bullet"/>
+      <w:lvlText w:val=""/>
+      <w:lvlJc w:val="left"/>
+      <w:pPr>
+        <w:tabs>
+          <w:tab w:val="num" w:pos="3600"/>
+        </w:tabs>
+        <w:ind w:left="3600" w:hanging="360"/>
+      </w:pPr>
+      <w:rPr>
+        <w:rFonts w:ascii="Wingdings" w:hAnsi="Wingdings" w:hint="default"/>
+        <w:sz w:val="20"/>
+      </w:rPr>
+    </w:lvl>
+    <w:lvl w:ilvl="5" w:tentative="1">
+      <w:start w:val="1"/>
+      <w:numFmt w:val="bullet"/>
+      <w:lvlText w:val=""/>
+      <w:lvlJc w:val="left"/>
+      <w:pPr>
+        <w:tabs>
+          <w:tab w:val="num" w:pos="4320"/>
+        </w:tabs>
+        <w:ind w:left="4320" w:hanging="360"/>
+      </w:pPr>
+      <w:rPr>
+        <w:rFonts w:ascii="Wingdings" w:hAnsi="Wingdings" w:hint="default"/>
+        <w:sz w:val="20"/>
+      </w:rPr>
+    </w:lvl>
+    <w:lvl w:ilvl="6" w:tentative="1">
+      <w:start w:val="1"/>
+      <w:numFmt w:val="bullet"/>
+      <w:lvlText w:val=""/>
+      <w:lvlJc w:val="left"/>
+      <w:pPr>
+        <w:tabs>
+          <w:tab w:val="num" w:pos="5040"/>
+        </w:tabs>
+        <w:ind w:left="5040" w:hanging="360"/>
+      </w:pPr>
+      <w:rPr>
+        <w:rFonts w:ascii="Wingdings" w:hAnsi="Wingdings" w:hint="default"/>
+        <w:sz w:val="20"/>
+      </w:rPr>
+    </w:lvl>
+    <w:lvl w:ilvl="7" w:tentative="1">
+      <w:start w:val="1"/>
+      <w:numFmt w:val="bullet"/>
+      <w:lvlText w:val=""/>
+      <w:lvlJc w:val="left"/>
+      <w:pPr>
+        <w:tabs>
+          <w:tab w:val="num" w:pos="5760"/>
+        </w:tabs>
+        <w:ind w:left="5760" w:hanging="360"/>
+      </w:pPr>
+      <w:rPr>
+        <w:rFonts w:ascii="Wingdings" w:hAnsi="Wingdings" w:hint="default"/>
+        <w:sz w:val="20"/>
+      </w:rPr>
+    </w:lvl>
+    <w:lvl w:ilvl="8" w:tentative="1">
+      <w:start w:val="1"/>
+      <w:numFmt w:val="bullet"/>
+      <w:lvlText w:val=""/>
+      <w:lvlJc w:val="left"/>
+      <w:pPr>
+        <w:tabs>
+          <w:tab w:val="num" w:pos="6480"/>
+        </w:tabs>
+        <w:ind w:left="6480" w:hanging="360"/>
+      </w:pPr>
+      <w:rPr>
+        <w:rFonts w:ascii="Wingdings" w:hAnsi="Wingdings" w:hint="default"/>
+        <w:sz w:val="20"/>
+      </w:rPr>
+    </w:lvl>
+  </w:abstractNum>
+  <w:abstractNum w:abstractNumId="23" w15:restartNumberingAfterBreak="0">
     <w:nsid w:val="73D32791"/>
     <w:multiLevelType w:val="hybridMultilevel"/>
     <w:tmpl w:val="2EA61036"/>
@@ -6110,35 +8039,229 @@
       </w:rPr>
     </w:lvl>
   </w:abstractNum>
+  <w:abstractNum w:abstractNumId="24" w15:restartNumberingAfterBreak="0">
+    <w:nsid w:val="7A880587"/>
+    <w:multiLevelType w:val="multilevel"/>
+    <w:tmpl w:val="80826320"/>
+    <w:lvl w:ilvl="0">
+      <w:start w:val="1"/>
+      <w:numFmt w:val="bullet"/>
+      <w:lvlText w:val=""/>
+      <w:lvlJc w:val="left"/>
+      <w:pPr>
+        <w:tabs>
+          <w:tab w:val="num" w:pos="720"/>
+        </w:tabs>
+        <w:ind w:left="720" w:hanging="360"/>
+      </w:pPr>
+      <w:rPr>
+        <w:rFonts w:ascii="Symbol" w:hAnsi="Symbol" w:hint="default"/>
+        <w:sz w:val="20"/>
+      </w:rPr>
+    </w:lvl>
+    <w:lvl w:ilvl="1">
+      <w:start w:val="1"/>
+      <w:numFmt w:val="bullet"/>
+      <w:lvlText w:val="o"/>
+      <w:lvlJc w:val="left"/>
+      <w:pPr>
+        <w:tabs>
+          <w:tab w:val="num" w:pos="1440"/>
+        </w:tabs>
+        <w:ind w:left="1440" w:hanging="360"/>
+      </w:pPr>
+      <w:rPr>
+        <w:rFonts w:ascii="Courier New" w:hAnsi="Courier New" w:hint="default"/>
+        <w:sz w:val="20"/>
+      </w:rPr>
+    </w:lvl>
+    <w:lvl w:ilvl="2" w:tentative="1">
+      <w:start w:val="1"/>
+      <w:numFmt w:val="bullet"/>
+      <w:lvlText w:val=""/>
+      <w:lvlJc w:val="left"/>
+      <w:pPr>
+        <w:tabs>
+          <w:tab w:val="num" w:pos="2160"/>
+        </w:tabs>
+        <w:ind w:left="2160" w:hanging="360"/>
+      </w:pPr>
+      <w:rPr>
+        <w:rFonts w:ascii="Wingdings" w:hAnsi="Wingdings" w:hint="default"/>
+        <w:sz w:val="20"/>
+      </w:rPr>
+    </w:lvl>
+    <w:lvl w:ilvl="3" w:tentative="1">
+      <w:start w:val="1"/>
+      <w:numFmt w:val="bullet"/>
+      <w:lvlText w:val=""/>
+      <w:lvlJc w:val="left"/>
+      <w:pPr>
+        <w:tabs>
+          <w:tab w:val="num" w:pos="2880"/>
+        </w:tabs>
+        <w:ind w:left="2880" w:hanging="360"/>
+      </w:pPr>
+      <w:rPr>
+        <w:rFonts w:ascii="Wingdings" w:hAnsi="Wingdings" w:hint="default"/>
+        <w:sz w:val="20"/>
+      </w:rPr>
+    </w:lvl>
+    <w:lvl w:ilvl="4" w:tentative="1">
+      <w:start w:val="1"/>
+      <w:numFmt w:val="bullet"/>
+      <w:lvlText w:val=""/>
+      <w:lvlJc w:val="left"/>
+      <w:pPr>
+        <w:tabs>
+          <w:tab w:val="num" w:pos="3600"/>
+        </w:tabs>
+        <w:ind w:left="3600" w:hanging="360"/>
+      </w:pPr>
+      <w:rPr>
+        <w:rFonts w:ascii="Wingdings" w:hAnsi="Wingdings" w:hint="default"/>
+        <w:sz w:val="20"/>
+      </w:rPr>
+    </w:lvl>
+    <w:lvl w:ilvl="5" w:tentative="1">
+      <w:start w:val="1"/>
+      <w:numFmt w:val="bullet"/>
+      <w:lvlText w:val=""/>
+      <w:lvlJc w:val="left"/>
+      <w:pPr>
+        <w:tabs>
+          <w:tab w:val="num" w:pos="4320"/>
+        </w:tabs>
+        <w:ind w:left="4320" w:hanging="360"/>
+      </w:pPr>
+      <w:rPr>
+        <w:rFonts w:ascii="Wingdings" w:hAnsi="Wingdings" w:hint="default"/>
+        <w:sz w:val="20"/>
+      </w:rPr>
+    </w:lvl>
+    <w:lvl w:ilvl="6" w:tentative="1">
+      <w:start w:val="1"/>
+      <w:numFmt w:val="bullet"/>
+      <w:lvlText w:val=""/>
+      <w:lvlJc w:val="left"/>
+      <w:pPr>
+        <w:tabs>
+          <w:tab w:val="num" w:pos="5040"/>
+        </w:tabs>
+        <w:ind w:left="5040" w:hanging="360"/>
+      </w:pPr>
+      <w:rPr>
+        <w:rFonts w:ascii="Wingdings" w:hAnsi="Wingdings" w:hint="default"/>
+        <w:sz w:val="20"/>
+      </w:rPr>
+    </w:lvl>
+    <w:lvl w:ilvl="7" w:tentative="1">
+      <w:start w:val="1"/>
+      <w:numFmt w:val="bullet"/>
+      <w:lvlText w:val=""/>
+      <w:lvlJc w:val="left"/>
+      <w:pPr>
+        <w:tabs>
+          <w:tab w:val="num" w:pos="5760"/>
+        </w:tabs>
+        <w:ind w:left="5760" w:hanging="360"/>
+      </w:pPr>
+      <w:rPr>
+        <w:rFonts w:ascii="Wingdings" w:hAnsi="Wingdings" w:hint="default"/>
+        <w:sz w:val="20"/>
+      </w:rPr>
+    </w:lvl>
+    <w:lvl w:ilvl="8" w:tentative="1">
+      <w:start w:val="1"/>
+      <w:numFmt w:val="bullet"/>
+      <w:lvlText w:val=""/>
+      <w:lvlJc w:val="left"/>
+      <w:pPr>
+        <w:tabs>
+          <w:tab w:val="num" w:pos="6480"/>
+        </w:tabs>
+        <w:ind w:left="6480" w:hanging="360"/>
+      </w:pPr>
+      <w:rPr>
+        <w:rFonts w:ascii="Wingdings" w:hAnsi="Wingdings" w:hint="default"/>
+        <w:sz w:val="20"/>
+      </w:rPr>
+    </w:lvl>
+  </w:abstractNum>
   <w:num w:numId="1">
+    <w:abstractNumId w:val="18"/>
+  </w:num>
+  <w:num w:numId="2">
+    <w:abstractNumId w:val="12"/>
+  </w:num>
+  <w:num w:numId="3">
+    <w:abstractNumId w:val="15"/>
+  </w:num>
+  <w:num w:numId="4">
+    <w:abstractNumId w:val="21"/>
+  </w:num>
+  <w:num w:numId="5">
+    <w:abstractNumId w:val="16"/>
+  </w:num>
+  <w:num w:numId="6">
+    <w:abstractNumId w:val="20"/>
+  </w:num>
+  <w:num w:numId="7">
+    <w:abstractNumId w:val="13"/>
+  </w:num>
+  <w:num w:numId="8">
+    <w:abstractNumId w:val="2"/>
+  </w:num>
+  <w:num w:numId="9">
+    <w:abstractNumId w:val="23"/>
+  </w:num>
+  <w:num w:numId="10">
+    <w:abstractNumId w:val="7"/>
+  </w:num>
+  <w:num w:numId="11">
+    <w:abstractNumId w:val="8"/>
+  </w:num>
+  <w:num w:numId="12">
+    <w:abstractNumId w:val="14"/>
+  </w:num>
+  <w:num w:numId="13">
+    <w:abstractNumId w:val="9"/>
+  </w:num>
+  <w:num w:numId="14">
+    <w:abstractNumId w:val="3"/>
+  </w:num>
+  <w:num w:numId="15">
+    <w:abstractNumId w:val="19"/>
+  </w:num>
+  <w:num w:numId="16">
+    <w:abstractNumId w:val="10"/>
+  </w:num>
+  <w:num w:numId="17">
+    <w:abstractNumId w:val="17"/>
+  </w:num>
+  <w:num w:numId="18">
+    <w:abstractNumId w:val="5"/>
+  </w:num>
+  <w:num w:numId="19">
+    <w:abstractNumId w:val="1"/>
+  </w:num>
+  <w:num w:numId="20">
+    <w:abstractNumId w:val="0"/>
+  </w:num>
+  <w:num w:numId="21">
+    <w:abstractNumId w:val="4"/>
+  </w:num>
+  <w:num w:numId="22">
+    <w:abstractNumId w:val="24"/>
+  </w:num>
+  <w:num w:numId="23">
     <w:abstractNumId w:val="6"/>
   </w:num>
-  <w:num w:numId="2">
-    <w:abstractNumId w:val="2"/>
+  <w:num w:numId="24">
+    <w:abstractNumId w:val="11"/>
   </w:num>
-  <w:num w:numId="3">
-    <w:abstractNumId w:val="4"/>
-  </w:num>
-  <w:num w:numId="4">
-    <w:abstractNumId w:val="8"/>
-  </w:num>
-  <w:num w:numId="5">
-    <w:abstractNumId w:val="5"/>
-  </w:num>
-  <w:num w:numId="6">
-    <w:abstractNumId w:val="7"/>
-  </w:num>
-  <w:num w:numId="7">
-    <w:abstractNumId w:val="3"/>
-  </w:num>
-  <w:num w:numId="8">
-    <w:abstractNumId w:val="0"/>
-  </w:num>
-  <w:num w:numId="9">
-    <w:abstractNumId w:val="9"/>
-  </w:num>
-  <w:num w:numId="10">
-    <w:abstractNumId w:val="1"/>
+  <w:num w:numId="25">
+    <w:abstractNumId w:val="22"/>
   </w:num>
 </w:numbering>
 </file>
@@ -6590,6 +8713,73 @@
       <w:szCs w:val="26"/>
     </w:rPr>
   </w:style>
+  <w:style w:type="paragraph" w:styleId="Heading3">
+    <w:name w:val="heading 3"/>
+    <w:basedOn w:val="Normal"/>
+    <w:next w:val="Normal"/>
+    <w:link w:val="Heading3Char"/>
+    <w:uiPriority w:val="9"/>
+    <w:semiHidden/>
+    <w:unhideWhenUsed/>
+    <w:qFormat/>
+    <w:rsid w:val="00C62BE6"/>
+    <w:pPr>
+      <w:keepNext/>
+      <w:keepLines/>
+      <w:spacing w:before="40" w:after="0"/>
+      <w:outlineLvl w:val="2"/>
+    </w:pPr>
+    <w:rPr>
+      <w:rFonts w:asciiTheme="majorHAnsi" w:eastAsiaTheme="majorEastAsia" w:hAnsiTheme="majorHAnsi" w:cstheme="majorBidi"/>
+      <w:color w:val="1F3763" w:themeColor="accent1" w:themeShade="7F"/>
+      <w:sz w:val="24"/>
+      <w:szCs w:val="24"/>
+    </w:rPr>
+  </w:style>
+  <w:style w:type="paragraph" w:styleId="Heading4">
+    <w:name w:val="heading 4"/>
+    <w:basedOn w:val="Normal"/>
+    <w:next w:val="Normal"/>
+    <w:link w:val="Heading4Char"/>
+    <w:uiPriority w:val="9"/>
+    <w:semiHidden/>
+    <w:unhideWhenUsed/>
+    <w:qFormat/>
+    <w:rsid w:val="000C1AE3"/>
+    <w:pPr>
+      <w:keepNext/>
+      <w:keepLines/>
+      <w:spacing w:before="40" w:after="0"/>
+      <w:outlineLvl w:val="3"/>
+    </w:pPr>
+    <w:rPr>
+      <w:rFonts w:asciiTheme="majorHAnsi" w:eastAsiaTheme="majorEastAsia" w:hAnsiTheme="majorHAnsi" w:cstheme="majorBidi"/>
+      <w:i/>
+      <w:iCs/>
+      <w:color w:val="2F5496" w:themeColor="accent1" w:themeShade="BF"/>
+    </w:rPr>
+  </w:style>
+  <w:style w:type="paragraph" w:styleId="Heading5">
+    <w:name w:val="heading 5"/>
+    <w:basedOn w:val="Normal"/>
+    <w:next w:val="Normal"/>
+    <w:link w:val="Heading5Char"/>
+    <w:uiPriority w:val="9"/>
+    <w:semiHidden/>
+    <w:unhideWhenUsed/>
+    <w:qFormat/>
+    <w:rsid w:val="002926B3"/>
+    <w:pPr>
+      <w:keepNext/>
+      <w:keepLines/>
+      <w:spacing w:before="40" w:after="0"/>
+      <w:outlineLvl w:val="4"/>
+    </w:pPr>
+    <w:rPr>
+      <w:rFonts w:asciiTheme="majorHAnsi" w:eastAsiaTheme="majorEastAsia" w:hAnsiTheme="majorHAnsi" w:cstheme="majorBidi"/>
+      <w:color w:val="2F5496" w:themeColor="accent1" w:themeShade="BF"/>
+    </w:rPr>
+  </w:style>
   <w:style w:type="character" w:default="1" w:styleId="DefaultParagraphFont">
     <w:name w:val="Default Paragraph Font"/>
     <w:uiPriority w:val="1"/>
@@ -6793,6 +8983,83 @@
     <w:rPr>
       <w:color w:val="605E5C"/>
       <w:shd w:val="clear" w:color="auto" w:fill="E1DFDD"/>
+    </w:rPr>
+  </w:style>
+  <w:style w:type="character" w:customStyle="1" w:styleId="Heading3Char">
+    <w:name w:val="Heading 3 Char"/>
+    <w:basedOn w:val="DefaultParagraphFont"/>
+    <w:link w:val="Heading3"/>
+    <w:uiPriority w:val="9"/>
+    <w:semiHidden/>
+    <w:rsid w:val="00C62BE6"/>
+    <w:rPr>
+      <w:rFonts w:asciiTheme="majorHAnsi" w:eastAsiaTheme="majorEastAsia" w:hAnsiTheme="majorHAnsi" w:cstheme="majorBidi"/>
+      <w:color w:val="1F3763" w:themeColor="accent1" w:themeShade="7F"/>
+      <w:sz w:val="24"/>
+      <w:szCs w:val="24"/>
+    </w:rPr>
+  </w:style>
+  <w:style w:type="character" w:styleId="HTMLCode">
+    <w:name w:val="HTML Code"/>
+    <w:basedOn w:val="DefaultParagraphFont"/>
+    <w:uiPriority w:val="99"/>
+    <w:semiHidden/>
+    <w:unhideWhenUsed/>
+    <w:rsid w:val="00CD681B"/>
+    <w:rPr>
+      <w:rFonts w:ascii="Courier New" w:eastAsia="Times New Roman" w:hAnsi="Courier New" w:cs="Courier New"/>
+      <w:sz w:val="20"/>
+      <w:szCs w:val="20"/>
+    </w:rPr>
+  </w:style>
+  <w:style w:type="paragraph" w:styleId="TOC3">
+    <w:name w:val="toc 3"/>
+    <w:basedOn w:val="Normal"/>
+    <w:next w:val="Normal"/>
+    <w:autoRedefine/>
+    <w:uiPriority w:val="39"/>
+    <w:unhideWhenUsed/>
+    <w:rsid w:val="000C1AE3"/>
+    <w:pPr>
+      <w:spacing w:after="100"/>
+      <w:ind w:left="440"/>
+    </w:pPr>
+  </w:style>
+  <w:style w:type="character" w:customStyle="1" w:styleId="Heading4Char">
+    <w:name w:val="Heading 4 Char"/>
+    <w:basedOn w:val="DefaultParagraphFont"/>
+    <w:link w:val="Heading4"/>
+    <w:uiPriority w:val="9"/>
+    <w:semiHidden/>
+    <w:rsid w:val="000C1AE3"/>
+    <w:rPr>
+      <w:rFonts w:asciiTheme="majorHAnsi" w:eastAsiaTheme="majorEastAsia" w:hAnsiTheme="majorHAnsi" w:cstheme="majorBidi"/>
+      <w:i/>
+      <w:iCs/>
+      <w:color w:val="2F5496" w:themeColor="accent1" w:themeShade="BF"/>
+    </w:rPr>
+  </w:style>
+  <w:style w:type="character" w:styleId="Emphasis">
+    <w:name w:val="Emphasis"/>
+    <w:basedOn w:val="DefaultParagraphFont"/>
+    <w:uiPriority w:val="20"/>
+    <w:qFormat/>
+    <w:rsid w:val="000C1AE3"/>
+    <w:rPr>
+      <w:i/>
+      <w:iCs/>
+    </w:rPr>
+  </w:style>
+  <w:style w:type="character" w:customStyle="1" w:styleId="Heading5Char">
+    <w:name w:val="Heading 5 Char"/>
+    <w:basedOn w:val="DefaultParagraphFont"/>
+    <w:link w:val="Heading5"/>
+    <w:uiPriority w:val="9"/>
+    <w:semiHidden/>
+    <w:rsid w:val="002926B3"/>
+    <w:rPr>
+      <w:rFonts w:asciiTheme="majorHAnsi" w:eastAsiaTheme="majorEastAsia" w:hAnsiTheme="majorHAnsi" w:cstheme="majorBidi"/>
+      <w:color w:val="2F5496" w:themeColor="accent1" w:themeShade="BF"/>
     </w:rPr>
   </w:style>
 </w:styles>
